--- a/bc/review/series-quiz.docx
+++ b/bc/review/series-quiz.docx
@@ -1,14 +1,17 @@
 
 <file path=word/document.xml><?xml version="1.0" encoding="utf-8"?>
-<w:document xmlns:w="http://schemas.openxmlformats.org/wordprocessingml/2006/main" xmlns:m="http://schemas.openxmlformats.org/officeDocument/2006/math" xmlns:r="http://schemas.openxmlformats.org/officeDocument/2006/relationships" xmlns:o="urn:schemas-microsoft-com:office:office" xmlns:v="urn:schemas-microsoft-com:vml" xmlns:w10="urn:schemas-microsoft-com:office:word" xmlns:a="http://schemas.openxmlformats.org/drawingml/2006/main" xmlns:pic="http://schemas.openxmlformats.org/drawingml/2006/picture" xmlns:wp="http://schemas.openxmlformats.org/drawingml/2006/wordprocessingDrawing">
+<w:document xmlns:wpc="http://schemas.microsoft.com/office/word/2010/wordprocessingCanvas" xmlns:cx="http://schemas.microsoft.com/office/drawing/2014/chartex" xmlns:cx1="http://schemas.microsoft.com/office/drawing/2015/9/8/chartex" xmlns:cx2="http://schemas.microsoft.com/office/drawing/2015/10/21/chartex" xmlns:cx3="http://schemas.microsoft.com/office/drawing/2016/5/9/chartex" xmlns:cx4="http://schemas.microsoft.com/office/drawing/2016/5/10/chartex" xmlns:cx5="http://schemas.microsoft.com/office/drawing/2016/5/11/chartex" xmlns:cx6="http://schemas.microsoft.com/office/drawing/2016/5/12/chartex" xmlns:cx7="http://schemas.microsoft.com/office/drawing/2016/5/13/chartex" xmlns:cx8="http://schemas.microsoft.com/office/drawing/2016/5/14/chartex" xmlns:mc="http://schemas.openxmlformats.org/markup-compatibility/2006" xmlns:aink="http://schemas.microsoft.com/office/drawing/2016/ink" xmlns:am3d="http://schemas.microsoft.com/office/drawing/2017/model3d" xmlns:o="urn:schemas-microsoft-com:office:office" xmlns:oel="http://schemas.microsoft.com/office/2019/extlst" xmlns:r="http://schemas.openxmlformats.org/officeDocument/2006/relationships" xmlns:m="http://schemas.openxmlformats.org/officeDocument/2006/math" xmlns:v="urn:schemas-microsoft-com:vml" xmlns:wp14="http://schemas.microsoft.com/office/word/2010/wordprocessingDrawing" xmlns:wp="http://schemas.openxmlformats.org/drawingml/2006/wordprocessingDrawing" xmlns:w10="urn:schemas-microsoft-com:office:word" xmlns:w="http://schemas.openxmlformats.org/wordprocessingml/2006/main" xmlns:w14="http://schemas.microsoft.com/office/word/2010/wordml" xmlns:w15="http://schemas.microsoft.com/office/word/2012/wordml" xmlns:w16cex="http://schemas.microsoft.com/office/word/2018/wordml/cex" xmlns:w16cid="http://schemas.microsoft.com/office/word/2016/wordml/cid" xmlns:w16="http://schemas.microsoft.com/office/word/2018/wordml" xmlns:w16sdtdh="http://schemas.microsoft.com/office/word/2020/wordml/sdtdatahash" xmlns:w16se="http://schemas.microsoft.com/office/word/2015/wordml/symex" xmlns:wpg="http://schemas.microsoft.com/office/word/2010/wordprocessingGroup" xmlns:wpi="http://schemas.microsoft.com/office/word/2010/wordprocessingInk" xmlns:wne="http://schemas.microsoft.com/office/word/2006/wordml" xmlns:wps="http://schemas.microsoft.com/office/word/2010/wordprocessingShape" mc:Ignorable="w14 w15 w16se w16cid w16 w16cex w16sdtdh wp14">
   <w:body>
-    <w:bookmarkStart w:id="20" w:name="series-quiz"/>
     <w:p>
       <w:pPr>
         <w:pStyle w:val="Heading1"/>
       </w:pPr>
-      <w:r>
-        <w:t xml:space="preserve">Series quiz</w:t>
+      <w:bookmarkStart w:id="0" w:name="series-quiz"/>
+      <w:r>
+        <w:t xml:space="preserve">Series </w:t>
+      </w:r>
+      <w:r>
+        <w:t xml:space="preserve">Review </w:t>
       </w:r>
     </w:p>
     <w:p>
@@ -16,36 +19,60 @@
         <w:pStyle w:val="FirstParagraph"/>
       </w:pPr>
       <w:r>
-        <w:t xml:space="preserve">Select each of the following</w:t>
+        <w:t>Circle the correct choices for</w:t>
+      </w:r>
+      <w:r>
+        <w:t xml:space="preserve"> each of the following</w:t>
+      </w:r>
+      <w:r>
+        <w:t xml:space="preserve">(one conclusion A and one </w:t>
+      </w:r>
+      <w:r>
+        <w:t>justification</w:t>
+      </w:r>
+      <w:r>
+        <w:t xml:space="preserve"> B)</w:t>
       </w:r>
     </w:p>
     <w:p>
       <w:pPr>
+        <w:pStyle w:val="Compact"/>
         <w:numPr>
           <w:ilvl w:val="0"/>
-          <w:numId w:val="1001"/>
+          <w:numId w:val="2"/>
         </w:numPr>
-        <w:pStyle w:val="Compact"/>
       </w:pPr>
       <m:oMath>
         <m:nary>
           <m:naryPr>
             <m:chr m:val="∑"/>
             <m:limLoc m:val="undOvr"/>
-            <m:subHide m:val="off"/>
-            <m:supHide m:val="off"/>
+            <m:ctrlPr>
+              <w:rPr>
+                <w:rFonts w:ascii="Cambria Math" w:hAnsi="Cambria Math"/>
+              </w:rPr>
+            </m:ctrlPr>
           </m:naryPr>
           <m:sub>
             <m:r>
+              <w:rPr>
+                <w:rFonts w:ascii="Cambria Math" w:hAnsi="Cambria Math"/>
+              </w:rPr>
               <m:t>n</m:t>
             </m:r>
             <m:r>
               <m:rPr>
                 <m:sty m:val="p"/>
               </m:rPr>
+              <w:rPr>
+                <w:rFonts w:ascii="Cambria Math" w:hAnsi="Cambria Math"/>
+              </w:rPr>
               <m:t>=</m:t>
             </m:r>
             <m:r>
+              <w:rPr>
+                <w:rFonts w:ascii="Cambria Math" w:hAnsi="Cambria Math"/>
+              </w:rPr>
               <m:t>1</m:t>
             </m:r>
           </m:sub>
@@ -54,32 +81,53 @@
               <m:rPr>
                 <m:sty m:val="p"/>
               </m:rPr>
+              <w:rPr>
+                <w:rFonts w:ascii="Cambria Math" w:hAnsi="Cambria Math"/>
+              </w:rPr>
               <m:t>∞</m:t>
             </m:r>
           </m:sup>
           <m:e>
             <m:f>
               <m:fPr>
-                <m:type m:val="bar"/>
+                <m:ctrlPr>
+                  <w:rPr>
+                    <w:rFonts w:ascii="Cambria Math" w:hAnsi="Cambria Math"/>
+                  </w:rPr>
+                </m:ctrlPr>
               </m:fPr>
               <m:num>
                 <m:sSup>
+                  <m:sSupPr>
+                    <m:ctrlPr>
+                      <w:rPr>
+                        <w:rFonts w:ascii="Cambria Math" w:hAnsi="Cambria Math"/>
+                      </w:rPr>
+                    </m:ctrlPr>
+                  </m:sSupPr>
                   <m:e>
                     <m:d>
                       <m:dPr>
-                        <m:begChr m:val="("/>
-                        <m:endChr m:val=")"/>
-                        <m:sepChr m:val=""/>
-                        <m:grow/>
+                        <m:ctrlPr>
+                          <w:rPr>
+                            <w:rFonts w:ascii="Cambria Math" w:hAnsi="Cambria Math"/>
+                          </w:rPr>
+                        </m:ctrlPr>
                       </m:dPr>
                       <m:e>
                         <m:r>
                           <m:rPr>
                             <m:sty m:val="p"/>
                           </m:rPr>
-                          <m:t>−</m:t>
+                          <w:rPr>
+                            <w:rFonts w:ascii="Cambria Math" w:hAnsi="Cambria Math"/>
+                          </w:rPr>
+                          <m:t>-</m:t>
                         </m:r>
                         <m:r>
+                          <w:rPr>
+                            <w:rFonts w:ascii="Cambria Math" w:hAnsi="Cambria Math"/>
+                          </w:rPr>
                           <m:t>1</m:t>
                         </m:r>
                       </m:e>
@@ -87,6 +135,9 @@
                   </m:e>
                   <m:sup>
                     <m:r>
+                      <w:rPr>
+                        <w:rFonts w:ascii="Cambria Math" w:hAnsi="Cambria Math"/>
+                      </w:rPr>
                       <m:t>n</m:t>
                     </m:r>
                   </m:sup>
@@ -94,22 +145,41 @@
               </m:num>
               <m:den>
                 <m:r>
+                  <w:rPr>
+                    <w:rFonts w:ascii="Cambria Math" w:hAnsi="Cambria Math"/>
+                  </w:rPr>
                   <m:t>1</m:t>
                 </m:r>
                 <m:r>
                   <m:rPr>
                     <m:sty m:val="p"/>
                   </m:rPr>
+                  <w:rPr>
+                    <w:rFonts w:ascii="Cambria Math" w:hAnsi="Cambria Math"/>
+                  </w:rPr>
                   <m:t>+</m:t>
                 </m:r>
                 <m:sSup>
+                  <m:sSupPr>
+                    <m:ctrlPr>
+                      <w:rPr>
+                        <w:rFonts w:ascii="Cambria Math" w:hAnsi="Cambria Math"/>
+                      </w:rPr>
+                    </m:ctrlPr>
+                  </m:sSupPr>
                   <m:e>
                     <m:r>
+                      <w:rPr>
+                        <w:rFonts w:ascii="Cambria Math" w:hAnsi="Cambria Math"/>
+                      </w:rPr>
                       <m:t>3</m:t>
                     </m:r>
                   </m:e>
                   <m:sup>
                     <m:r>
+                      <w:rPr>
+                        <w:rFonts w:ascii="Cambria Math" w:hAnsi="Cambria Math"/>
+                      </w:rPr>
                       <m:t>n</m:t>
                     </m:r>
                   </m:sup>
@@ -122,55 +192,67 @@
     </w:p>
     <w:p>
       <w:pPr>
+        <w:pStyle w:val="Compact"/>
         <w:numPr>
           <w:ilvl w:val="0"/>
-          <w:numId w:val="1002"/>
+          <w:numId w:val="3"/>
         </w:numPr>
-        <w:pStyle w:val="Compact"/>
-      </w:pPr>
-      <w:r>
-        <w:t xml:space="preserve">Converges or Diverges</w:t>
+      </w:pPr>
+      <w:r>
+        <w:t>Converges or Diverges</w:t>
       </w:r>
     </w:p>
     <w:p>
       <w:pPr>
+        <w:pStyle w:val="Compact"/>
         <w:numPr>
           <w:ilvl w:val="0"/>
-          <w:numId w:val="1002"/>
+          <w:numId w:val="3"/>
         </w:numPr>
-        <w:pStyle w:val="Compact"/>
-      </w:pPr>
-      <w:r>
-        <w:t xml:space="preserve">p-series, geometric, alternating, nth term</w:t>
+      </w:pPr>
+      <w:r>
+        <w:t>p-series, geometric, alternating, nth term</w:t>
       </w:r>
     </w:p>
     <w:p>
       <w:pPr>
+        <w:pStyle w:val="Compact"/>
         <w:numPr>
           <w:ilvl w:val="0"/>
-          <w:numId w:val="1003"/>
+          <w:numId w:val="2"/>
         </w:numPr>
-        <w:pStyle w:val="Compact"/>
       </w:pPr>
       <m:oMath>
         <m:nary>
           <m:naryPr>
             <m:chr m:val="∑"/>
             <m:limLoc m:val="undOvr"/>
-            <m:subHide m:val="off"/>
-            <m:supHide m:val="off"/>
+            <m:ctrlPr>
+              <w:rPr>
+                <w:rFonts w:ascii="Cambria Math" w:hAnsi="Cambria Math"/>
+              </w:rPr>
+            </m:ctrlPr>
           </m:naryPr>
           <m:sub>
             <m:r>
+              <w:rPr>
+                <w:rFonts w:ascii="Cambria Math" w:hAnsi="Cambria Math"/>
+              </w:rPr>
               <m:t>n</m:t>
             </m:r>
             <m:r>
               <m:rPr>
                 <m:sty m:val="p"/>
               </m:rPr>
+              <w:rPr>
+                <w:rFonts w:ascii="Cambria Math" w:hAnsi="Cambria Math"/>
+              </w:rPr>
               <m:t>=</m:t>
             </m:r>
             <m:r>
+              <w:rPr>
+                <w:rFonts w:ascii="Cambria Math" w:hAnsi="Cambria Math"/>
+              </w:rPr>
               <m:t>1</m:t>
             </m:r>
           </m:sub>
@@ -179,37 +261,66 @@
               <m:rPr>
                 <m:sty m:val="p"/>
               </m:rPr>
+              <w:rPr>
+                <w:rFonts w:ascii="Cambria Math" w:hAnsi="Cambria Math"/>
+              </w:rPr>
               <m:t>∞</m:t>
             </m:r>
           </m:sup>
           <m:e>
             <m:f>
               <m:fPr>
-                <m:type m:val="bar"/>
+                <m:ctrlPr>
+                  <w:rPr>
+                    <w:rFonts w:ascii="Cambria Math" w:hAnsi="Cambria Math"/>
+                  </w:rPr>
+                </m:ctrlPr>
               </m:fPr>
               <m:num>
                 <m:r>
+                  <w:rPr>
+                    <w:rFonts w:ascii="Cambria Math" w:hAnsi="Cambria Math"/>
+                  </w:rPr>
                   <m:t>n</m:t>
                 </m:r>
                 <m:r>
                   <m:rPr>
                     <m:sty m:val="p"/>
                   </m:rPr>
+                  <w:rPr>
+                    <w:rFonts w:ascii="Cambria Math" w:hAnsi="Cambria Math"/>
+                  </w:rPr>
                   <m:t>+</m:t>
                 </m:r>
                 <m:r>
+                  <w:rPr>
+                    <w:rFonts w:ascii="Cambria Math" w:hAnsi="Cambria Math"/>
+                  </w:rPr>
                   <m:t>1</m:t>
                 </m:r>
               </m:num>
               <m:den>
                 <m:sSup>
+                  <m:sSupPr>
+                    <m:ctrlPr>
+                      <w:rPr>
+                        <w:rFonts w:ascii="Cambria Math" w:hAnsi="Cambria Math"/>
+                      </w:rPr>
+                    </m:ctrlPr>
+                  </m:sSupPr>
                   <m:e>
                     <m:r>
+                      <w:rPr>
+                        <w:rFonts w:ascii="Cambria Math" w:hAnsi="Cambria Math"/>
+                      </w:rPr>
                       <m:t>n</m:t>
                     </m:r>
                   </m:e>
                   <m:sup>
                     <m:r>
+                      <w:rPr>
+                        <w:rFonts w:ascii="Cambria Math" w:hAnsi="Cambria Math"/>
+                      </w:rPr>
                       <m:t>2</m:t>
                     </m:r>
                   </m:sup>
@@ -218,21 +329,30 @@
                   <m:rPr>
                     <m:sty m:val="p"/>
                   </m:rPr>
+                  <w:rPr>
+                    <w:rFonts w:ascii="Cambria Math" w:hAnsi="Cambria Math"/>
+                  </w:rPr>
                   <m:t>+</m:t>
                 </m:r>
                 <m:r>
-                  <m:t>2</m:t>
-                </m:r>
-                <m:r>
-                  <m:t>n</m:t>
+                  <w:rPr>
+                    <w:rFonts w:ascii="Cambria Math" w:hAnsi="Cambria Math"/>
+                  </w:rPr>
+                  <m:t>2n</m:t>
                 </m:r>
                 <m:r>
                   <m:rPr>
                     <m:sty m:val="p"/>
                   </m:rPr>
+                  <w:rPr>
+                    <w:rFonts w:ascii="Cambria Math" w:hAnsi="Cambria Math"/>
+                  </w:rPr>
                   <m:t>+</m:t>
                 </m:r>
                 <m:r>
+                  <w:rPr>
+                    <w:rFonts w:ascii="Cambria Math" w:hAnsi="Cambria Math"/>
+                  </w:rPr>
                   <m:t>2</m:t>
                 </m:r>
               </m:den>
@@ -243,55 +363,67 @@
     </w:p>
     <w:p>
       <w:pPr>
+        <w:pStyle w:val="Compact"/>
         <w:numPr>
           <w:ilvl w:val="0"/>
-          <w:numId w:val="1004"/>
+          <w:numId w:val="5"/>
         </w:numPr>
-        <w:pStyle w:val="Compact"/>
-      </w:pPr>
-      <w:r>
-        <w:t xml:space="preserve">Converges or Diverges</w:t>
+      </w:pPr>
+      <w:r>
+        <w:t>Converges or Diverges</w:t>
       </w:r>
     </w:p>
     <w:p>
       <w:pPr>
+        <w:pStyle w:val="Compact"/>
         <w:numPr>
           <w:ilvl w:val="0"/>
-          <w:numId w:val="1004"/>
+          <w:numId w:val="5"/>
         </w:numPr>
-        <w:pStyle w:val="Compact"/>
-      </w:pPr>
-      <w:r>
-        <w:t xml:space="preserve">p-series, geometric, alternating, nth term</w:t>
+      </w:pPr>
+      <w:r>
+        <w:t>p-series, geometric, alternating, nth term</w:t>
       </w:r>
     </w:p>
     <w:p>
       <w:pPr>
+        <w:pStyle w:val="Compact"/>
         <w:numPr>
           <w:ilvl w:val="0"/>
-          <w:numId w:val="1005"/>
+          <w:numId w:val="2"/>
         </w:numPr>
-        <w:pStyle w:val="Compact"/>
       </w:pPr>
       <m:oMath>
         <m:nary>
           <m:naryPr>
             <m:chr m:val="∑"/>
             <m:limLoc m:val="undOvr"/>
-            <m:subHide m:val="off"/>
-            <m:supHide m:val="off"/>
+            <m:ctrlPr>
+              <w:rPr>
+                <w:rFonts w:ascii="Cambria Math" w:hAnsi="Cambria Math"/>
+              </w:rPr>
+            </m:ctrlPr>
           </m:naryPr>
           <m:sub>
             <m:r>
+              <w:rPr>
+                <w:rFonts w:ascii="Cambria Math" w:hAnsi="Cambria Math"/>
+              </w:rPr>
               <m:t>n</m:t>
             </m:r>
             <m:r>
               <m:rPr>
                 <m:sty m:val="p"/>
               </m:rPr>
+              <w:rPr>
+                <w:rFonts w:ascii="Cambria Math" w:hAnsi="Cambria Math"/>
+              </w:rPr>
               <m:t>=</m:t>
             </m:r>
             <m:r>
+              <w:rPr>
+                <w:rFonts w:ascii="Cambria Math" w:hAnsi="Cambria Math"/>
+              </w:rPr>
               <m:t>1</m:t>
             </m:r>
           </m:sub>
@@ -300,31 +432,52 @@
               <m:rPr>
                 <m:sty m:val="p"/>
               </m:rPr>
+              <w:rPr>
+                <w:rFonts w:ascii="Cambria Math" w:hAnsi="Cambria Math"/>
+              </w:rPr>
               <m:t>∞</m:t>
             </m:r>
           </m:sup>
           <m:e>
             <m:sSup>
+              <m:sSupPr>
+                <m:ctrlPr>
+                  <w:rPr>
+                    <w:rFonts w:ascii="Cambria Math" w:hAnsi="Cambria Math"/>
+                  </w:rPr>
+                </m:ctrlPr>
+              </m:sSupPr>
               <m:e>
                 <m:d>
                   <m:dPr>
-                    <m:begChr m:val="("/>
-                    <m:endChr m:val=")"/>
-                    <m:sepChr m:val=""/>
-                    <m:grow/>
+                    <m:ctrlPr>
+                      <w:rPr>
+                        <w:rFonts w:ascii="Cambria Math" w:hAnsi="Cambria Math"/>
+                      </w:rPr>
+                    </m:ctrlPr>
                   </m:dPr>
                   <m:e>
                     <m:f>
                       <m:fPr>
-                        <m:type m:val="bar"/>
+                        <m:ctrlPr>
+                          <w:rPr>
+                            <w:rFonts w:ascii="Cambria Math" w:hAnsi="Cambria Math"/>
+                          </w:rPr>
+                        </m:ctrlPr>
                       </m:fPr>
                       <m:num>
                         <m:r>
+                          <w:rPr>
+                            <w:rFonts w:ascii="Cambria Math" w:hAnsi="Cambria Math"/>
+                          </w:rPr>
                           <m:t>π</m:t>
                         </m:r>
                       </m:num>
                       <m:den>
                         <m:r>
+                          <w:rPr>
+                            <w:rFonts w:ascii="Cambria Math" w:hAnsi="Cambria Math"/>
+                          </w:rPr>
                           <m:t>e</m:t>
                         </m:r>
                       </m:den>
@@ -334,6 +487,9 @@
               </m:e>
               <m:sup>
                 <m:r>
+                  <w:rPr>
+                    <w:rFonts w:ascii="Cambria Math" w:hAnsi="Cambria Math"/>
+                  </w:rPr>
                   <m:t>n</m:t>
                 </m:r>
               </m:sup>
@@ -344,55 +500,67 @@
     </w:p>
     <w:p>
       <w:pPr>
+        <w:pStyle w:val="Compact"/>
         <w:numPr>
           <w:ilvl w:val="0"/>
-          <w:numId w:val="1006"/>
+          <w:numId w:val="7"/>
         </w:numPr>
-        <w:pStyle w:val="Compact"/>
-      </w:pPr>
-      <w:r>
-        <w:t xml:space="preserve">Converges or Diverges</w:t>
+      </w:pPr>
+      <w:r>
+        <w:t>Converges or Diverges</w:t>
       </w:r>
     </w:p>
     <w:p>
       <w:pPr>
+        <w:pStyle w:val="Compact"/>
         <w:numPr>
           <w:ilvl w:val="0"/>
-          <w:numId w:val="1006"/>
+          <w:numId w:val="7"/>
         </w:numPr>
-        <w:pStyle w:val="Compact"/>
-      </w:pPr>
-      <w:r>
-        <w:t xml:space="preserve">p-series, geometric, alternating, nth term</w:t>
+      </w:pPr>
+      <w:r>
+        <w:t>p-series, geometric, alternating, nth term</w:t>
       </w:r>
     </w:p>
     <w:p>
       <w:pPr>
+        <w:pStyle w:val="Compact"/>
         <w:numPr>
           <w:ilvl w:val="0"/>
-          <w:numId w:val="1007"/>
+          <w:numId w:val="2"/>
         </w:numPr>
-        <w:pStyle w:val="Compact"/>
       </w:pPr>
       <m:oMath>
         <m:nary>
           <m:naryPr>
             <m:chr m:val="∑"/>
             <m:limLoc m:val="undOvr"/>
-            <m:subHide m:val="off"/>
-            <m:supHide m:val="off"/>
+            <m:ctrlPr>
+              <w:rPr>
+                <w:rFonts w:ascii="Cambria Math" w:hAnsi="Cambria Math"/>
+              </w:rPr>
+            </m:ctrlPr>
           </m:naryPr>
           <m:sub>
             <m:r>
+              <w:rPr>
+                <w:rFonts w:ascii="Cambria Math" w:hAnsi="Cambria Math"/>
+              </w:rPr>
               <m:t>n</m:t>
             </m:r>
             <m:r>
               <m:rPr>
                 <m:sty m:val="p"/>
               </m:rPr>
+              <w:rPr>
+                <w:rFonts w:ascii="Cambria Math" w:hAnsi="Cambria Math"/>
+              </w:rPr>
               <m:t>=</m:t>
             </m:r>
             <m:r>
+              <w:rPr>
+                <w:rFonts w:ascii="Cambria Math" w:hAnsi="Cambria Math"/>
+              </w:rPr>
               <m:t>1</m:t>
             </m:r>
           </m:sub>
@@ -401,37 +569,60 @@
               <m:rPr>
                 <m:sty m:val="p"/>
               </m:rPr>
+              <w:rPr>
+                <w:rFonts w:ascii="Cambria Math" w:hAnsi="Cambria Math"/>
+              </w:rPr>
               <m:t>∞</m:t>
             </m:r>
           </m:sup>
           <m:e>
             <m:f>
               <m:fPr>
-                <m:type m:val="bar"/>
+                <m:ctrlPr>
+                  <w:rPr>
+                    <w:rFonts w:ascii="Cambria Math" w:hAnsi="Cambria Math"/>
+                  </w:rPr>
+                </m:ctrlPr>
               </m:fPr>
               <m:num>
                 <m:r>
                   <m:rPr>
                     <m:sty m:val="p"/>
                   </m:rPr>
+                  <w:rPr>
+                    <w:rFonts w:ascii="Cambria Math" w:hAnsi="Cambria Math"/>
+                  </w:rPr>
                   <m:t>cos</m:t>
                 </m:r>
                 <m:r>
-                  <m:t>π</m:t>
-                </m:r>
-                <m:r>
-                  <m:t>n</m:t>
+                  <w:rPr>
+                    <w:rFonts w:ascii="Cambria Math" w:hAnsi="Cambria Math"/>
+                  </w:rPr>
+                  <m:t>πn</m:t>
                 </m:r>
               </m:num>
               <m:den>
                 <m:sSup>
+                  <m:sSupPr>
+                    <m:ctrlPr>
+                      <w:rPr>
+                        <w:rFonts w:ascii="Cambria Math" w:hAnsi="Cambria Math"/>
+                      </w:rPr>
+                    </m:ctrlPr>
+                  </m:sSupPr>
                   <m:e>
                     <m:r>
+                      <w:rPr>
+                        <w:rFonts w:ascii="Cambria Math" w:hAnsi="Cambria Math"/>
+                      </w:rPr>
                       <m:t>n</m:t>
                     </m:r>
                   </m:e>
                   <m:sup>
                     <m:r>
+                      <w:rPr>
+                        <w:rFonts w:ascii="Cambria Math" w:hAnsi="Cambria Math"/>
+                      </w:rPr>
                       <m:t>3</m:t>
                     </m:r>
                   </m:sup>
@@ -444,55 +635,67 @@
     </w:p>
     <w:p>
       <w:pPr>
+        <w:pStyle w:val="Compact"/>
         <w:numPr>
           <w:ilvl w:val="0"/>
-          <w:numId w:val="1008"/>
+          <w:numId w:val="9"/>
         </w:numPr>
-        <w:pStyle w:val="Compact"/>
-      </w:pPr>
-      <w:r>
-        <w:t xml:space="preserve">Converges or Diverges</w:t>
+      </w:pPr>
+      <w:r>
+        <w:t>Converges or Diverges</w:t>
       </w:r>
     </w:p>
     <w:p>
       <w:pPr>
+        <w:pStyle w:val="Compact"/>
         <w:numPr>
           <w:ilvl w:val="0"/>
-          <w:numId w:val="1008"/>
+          <w:numId w:val="9"/>
         </w:numPr>
-        <w:pStyle w:val="Compact"/>
-      </w:pPr>
-      <w:r>
-        <w:t xml:space="preserve">p-series, geometric, alternating, nth term</w:t>
+      </w:pPr>
+      <w:r>
+        <w:t>p-series, geometric, alternating, nth term</w:t>
       </w:r>
     </w:p>
     <w:p>
       <w:pPr>
+        <w:pStyle w:val="Compact"/>
         <w:numPr>
           <w:ilvl w:val="0"/>
-          <w:numId w:val="1009"/>
+          <w:numId w:val="2"/>
         </w:numPr>
-        <w:pStyle w:val="Compact"/>
       </w:pPr>
       <m:oMath>
         <m:nary>
           <m:naryPr>
             <m:chr m:val="∑"/>
             <m:limLoc m:val="undOvr"/>
-            <m:subHide m:val="off"/>
-            <m:supHide m:val="off"/>
+            <m:ctrlPr>
+              <w:rPr>
+                <w:rFonts w:ascii="Cambria Math" w:hAnsi="Cambria Math"/>
+              </w:rPr>
+            </m:ctrlPr>
           </m:naryPr>
           <m:sub>
             <m:r>
+              <w:rPr>
+                <w:rFonts w:ascii="Cambria Math" w:hAnsi="Cambria Math"/>
+              </w:rPr>
               <m:t>n</m:t>
             </m:r>
             <m:r>
               <m:rPr>
                 <m:sty m:val="p"/>
               </m:rPr>
+              <w:rPr>
+                <w:rFonts w:ascii="Cambria Math" w:hAnsi="Cambria Math"/>
+              </w:rPr>
               <m:t>=</m:t>
             </m:r>
             <m:r>
+              <w:rPr>
+                <w:rFonts w:ascii="Cambria Math" w:hAnsi="Cambria Math"/>
+              </w:rPr>
               <m:t>1</m:t>
             </m:r>
           </m:sub>
@@ -501,27 +704,45 @@
               <m:rPr>
                 <m:sty m:val="p"/>
               </m:rPr>
+              <w:rPr>
+                <w:rFonts w:ascii="Cambria Math" w:hAnsi="Cambria Math"/>
+              </w:rPr>
               <m:t>∞</m:t>
             </m:r>
           </m:sup>
           <m:e>
             <m:f>
               <m:fPr>
-                <m:type m:val="bar"/>
+                <m:ctrlPr>
+                  <w:rPr>
+                    <w:rFonts w:ascii="Cambria Math" w:hAnsi="Cambria Math"/>
+                  </w:rPr>
+                </m:ctrlPr>
               </m:fPr>
               <m:num>
                 <m:r>
+                  <w:rPr>
+                    <w:rFonts w:ascii="Cambria Math" w:hAnsi="Cambria Math"/>
+                  </w:rPr>
                   <m:t>1</m:t>
                 </m:r>
               </m:num>
               <m:den>
                 <m:rad>
                   <m:radPr>
-                    <m:degHide m:val="on"/>
+                    <m:degHide m:val="1"/>
+                    <m:ctrlPr>
+                      <w:rPr>
+                        <w:rFonts w:ascii="Cambria Math" w:hAnsi="Cambria Math"/>
+                      </w:rPr>
+                    </m:ctrlPr>
                   </m:radPr>
                   <m:deg/>
                   <m:e>
                     <m:r>
+                      <w:rPr>
+                        <w:rFonts w:ascii="Cambria Math" w:hAnsi="Cambria Math"/>
+                      </w:rPr>
                       <m:t>n</m:t>
                     </m:r>
                   </m:e>
@@ -530,9 +751,15 @@
                   <m:rPr>
                     <m:sty m:val="p"/>
                   </m:rPr>
-                  <m:t>−</m:t>
+                  <w:rPr>
+                    <w:rFonts w:ascii="Cambria Math" w:hAnsi="Cambria Math"/>
+                  </w:rPr>
+                  <m:t>-</m:t>
                 </m:r>
                 <m:r>
+                  <w:rPr>
+                    <w:rFonts w:ascii="Cambria Math" w:hAnsi="Cambria Math"/>
+                  </w:rPr>
                   <m:t>1</m:t>
                 </m:r>
               </m:den>
@@ -543,55 +770,67 @@
     </w:p>
     <w:p>
       <w:pPr>
+        <w:pStyle w:val="Compact"/>
         <w:numPr>
           <w:ilvl w:val="0"/>
-          <w:numId w:val="1010"/>
+          <w:numId w:val="11"/>
         </w:numPr>
-        <w:pStyle w:val="Compact"/>
-      </w:pPr>
-      <w:r>
-        <w:t xml:space="preserve">Converges or Diverges</w:t>
+      </w:pPr>
+      <w:r>
+        <w:t>Converges or Diverges</w:t>
       </w:r>
     </w:p>
     <w:p>
       <w:pPr>
+        <w:pStyle w:val="Compact"/>
         <w:numPr>
           <w:ilvl w:val="0"/>
-          <w:numId w:val="1010"/>
+          <w:numId w:val="11"/>
         </w:numPr>
-        <w:pStyle w:val="Compact"/>
-      </w:pPr>
-      <w:r>
-        <w:t xml:space="preserve">p-series, geometric, alternating, nth term</w:t>
+      </w:pPr>
+      <w:r>
+        <w:t>p-series, geometric, alternating, nth term</w:t>
       </w:r>
     </w:p>
     <w:p>
       <w:pPr>
+        <w:pStyle w:val="Compact"/>
         <w:numPr>
           <w:ilvl w:val="0"/>
-          <w:numId w:val="1011"/>
+          <w:numId w:val="2"/>
         </w:numPr>
-        <w:pStyle w:val="Compact"/>
       </w:pPr>
       <m:oMath>
         <m:nary>
           <m:naryPr>
             <m:chr m:val="∑"/>
             <m:limLoc m:val="undOvr"/>
-            <m:subHide m:val="off"/>
-            <m:supHide m:val="off"/>
+            <m:ctrlPr>
+              <w:rPr>
+                <w:rFonts w:ascii="Cambria Math" w:hAnsi="Cambria Math"/>
+              </w:rPr>
+            </m:ctrlPr>
           </m:naryPr>
           <m:sub>
             <m:r>
+              <w:rPr>
+                <w:rFonts w:ascii="Cambria Math" w:hAnsi="Cambria Math"/>
+              </w:rPr>
               <m:t>n</m:t>
             </m:r>
             <m:r>
               <m:rPr>
                 <m:sty m:val="p"/>
               </m:rPr>
+              <w:rPr>
+                <w:rFonts w:ascii="Cambria Math" w:hAnsi="Cambria Math"/>
+              </w:rPr>
               <m:t>=</m:t>
             </m:r>
             <m:r>
+              <w:rPr>
+                <w:rFonts w:ascii="Cambria Math" w:hAnsi="Cambria Math"/>
+              </w:rPr>
               <m:t>1</m:t>
             </m:r>
           </m:sub>
@@ -600,39 +839,64 @@
               <m:rPr>
                 <m:sty m:val="p"/>
               </m:rPr>
+              <w:rPr>
+                <w:rFonts w:ascii="Cambria Math" w:hAnsi="Cambria Math"/>
+              </w:rPr>
               <m:t>∞</m:t>
             </m:r>
           </m:sup>
           <m:e>
             <m:f>
               <m:fPr>
-                <m:type m:val="bar"/>
+                <m:ctrlPr>
+                  <w:rPr>
+                    <w:rFonts w:ascii="Cambria Math" w:hAnsi="Cambria Math"/>
+                  </w:rPr>
+                </m:ctrlPr>
               </m:fPr>
               <m:num>
                 <m:r>
+                  <w:rPr>
+                    <w:rFonts w:ascii="Cambria Math" w:hAnsi="Cambria Math"/>
+                  </w:rPr>
                   <m:t>n</m:t>
                 </m:r>
                 <m:r>
                   <m:rPr>
                     <m:sty m:val="p"/>
                   </m:rPr>
+                  <w:rPr>
+                    <w:rFonts w:ascii="Cambria Math" w:hAnsi="Cambria Math"/>
+                  </w:rPr>
                   <m:t>+</m:t>
                 </m:r>
                 <m:r>
+                  <w:rPr>
+                    <w:rFonts w:ascii="Cambria Math" w:hAnsi="Cambria Math"/>
+                  </w:rPr>
                   <m:t>1</m:t>
                 </m:r>
               </m:num>
               <m:den>
                 <m:r>
+                  <w:rPr>
+                    <w:rFonts w:ascii="Cambria Math" w:hAnsi="Cambria Math"/>
+                  </w:rPr>
                   <m:t>n</m:t>
                 </m:r>
                 <m:r>
                   <m:rPr>
                     <m:sty m:val="p"/>
                   </m:rPr>
+                  <w:rPr>
+                    <w:rFonts w:ascii="Cambria Math" w:hAnsi="Cambria Math"/>
+                  </w:rPr>
                   <m:t>+</m:t>
                 </m:r>
                 <m:r>
+                  <w:rPr>
+                    <w:rFonts w:ascii="Cambria Math" w:hAnsi="Cambria Math"/>
+                  </w:rPr>
                   <m:t>2</m:t>
                 </m:r>
               </m:den>
@@ -643,55 +907,67 @@
     </w:p>
     <w:p>
       <w:pPr>
+        <w:pStyle w:val="Compact"/>
         <w:numPr>
           <w:ilvl w:val="0"/>
-          <w:numId w:val="1012"/>
+          <w:numId w:val="13"/>
         </w:numPr>
-        <w:pStyle w:val="Compact"/>
-      </w:pPr>
-      <w:r>
-        <w:t xml:space="preserve">Converges or Diverges</w:t>
+      </w:pPr>
+      <w:r>
+        <w:t>Converges or Diverges</w:t>
       </w:r>
     </w:p>
     <w:p>
       <w:pPr>
+        <w:pStyle w:val="Compact"/>
         <w:numPr>
           <w:ilvl w:val="0"/>
-          <w:numId w:val="1012"/>
+          <w:numId w:val="13"/>
         </w:numPr>
-        <w:pStyle w:val="Compact"/>
-      </w:pPr>
-      <w:r>
-        <w:t xml:space="preserve">p-series, geometric, alternating, nth term</w:t>
+      </w:pPr>
+      <w:r>
+        <w:t>p-series, geometric, alternating, nth term</w:t>
       </w:r>
     </w:p>
     <w:p>
       <w:pPr>
+        <w:pStyle w:val="Compact"/>
         <w:numPr>
           <w:ilvl w:val="0"/>
-          <w:numId w:val="1013"/>
+          <w:numId w:val="2"/>
         </w:numPr>
-        <w:pStyle w:val="Compact"/>
       </w:pPr>
       <m:oMath>
         <m:nary>
           <m:naryPr>
             <m:chr m:val="∑"/>
             <m:limLoc m:val="undOvr"/>
-            <m:subHide m:val="off"/>
-            <m:supHide m:val="off"/>
+            <m:ctrlPr>
+              <w:rPr>
+                <w:rFonts w:ascii="Cambria Math" w:hAnsi="Cambria Math"/>
+              </w:rPr>
+            </m:ctrlPr>
           </m:naryPr>
           <m:sub>
             <m:r>
+              <w:rPr>
+                <w:rFonts w:ascii="Cambria Math" w:hAnsi="Cambria Math"/>
+              </w:rPr>
               <m:t>n</m:t>
             </m:r>
             <m:r>
               <m:rPr>
                 <m:sty m:val="p"/>
               </m:rPr>
+              <w:rPr>
+                <w:rFonts w:ascii="Cambria Math" w:hAnsi="Cambria Math"/>
+              </w:rPr>
               <m:t>=</m:t>
             </m:r>
             <m:r>
+              <w:rPr>
+                <w:rFonts w:ascii="Cambria Math" w:hAnsi="Cambria Math"/>
+              </w:rPr>
               <m:t>1</m:t>
             </m:r>
           </m:sub>
@@ -700,34 +976,62 @@
               <m:rPr>
                 <m:sty m:val="p"/>
               </m:rPr>
+              <w:rPr>
+                <w:rFonts w:ascii="Cambria Math" w:hAnsi="Cambria Math"/>
+              </w:rPr>
               <m:t>∞</m:t>
             </m:r>
           </m:sup>
           <m:e>
             <m:f>
               <m:fPr>
-                <m:type m:val="bar"/>
+                <m:ctrlPr>
+                  <w:rPr>
+                    <w:rFonts w:ascii="Cambria Math" w:hAnsi="Cambria Math"/>
+                  </w:rPr>
+                </m:ctrlPr>
               </m:fPr>
               <m:num>
                 <m:r>
+                  <w:rPr>
+                    <w:rFonts w:ascii="Cambria Math" w:hAnsi="Cambria Math"/>
+                  </w:rPr>
                   <m:t>1</m:t>
                 </m:r>
               </m:num>
               <m:den>
                 <m:rad>
                   <m:radPr>
-                    <m:degHide m:val="on"/>
+                    <m:degHide m:val="1"/>
+                    <m:ctrlPr>
+                      <w:rPr>
+                        <w:rFonts w:ascii="Cambria Math" w:hAnsi="Cambria Math"/>
+                      </w:rPr>
+                    </m:ctrlPr>
                   </m:radPr>
                   <m:deg/>
                   <m:e>
                     <m:sSup>
+                      <m:sSupPr>
+                        <m:ctrlPr>
+                          <w:rPr>
+                            <w:rFonts w:ascii="Cambria Math" w:hAnsi="Cambria Math"/>
+                          </w:rPr>
+                        </m:ctrlPr>
+                      </m:sSupPr>
                       <m:e>
                         <m:r>
+                          <w:rPr>
+                            <w:rFonts w:ascii="Cambria Math" w:hAnsi="Cambria Math"/>
+                          </w:rPr>
                           <m:t>n</m:t>
                         </m:r>
                       </m:e>
                       <m:sup>
                         <m:r>
+                          <w:rPr>
+                            <w:rFonts w:ascii="Cambria Math" w:hAnsi="Cambria Math"/>
+                          </w:rPr>
                           <m:t>3</m:t>
                         </m:r>
                       </m:sup>
@@ -736,13 +1040,16 @@
                       <m:rPr>
                         <m:sty m:val="p"/>
                       </m:rPr>
+                      <w:rPr>
+                        <w:rFonts w:ascii="Cambria Math" w:hAnsi="Cambria Math"/>
+                      </w:rPr>
                       <m:t>+</m:t>
                     </m:r>
                     <m:r>
-                      <m:t>2</m:t>
-                    </m:r>
-                    <m:r>
-                      <m:t>n</m:t>
+                      <w:rPr>
+                        <w:rFonts w:ascii="Cambria Math" w:hAnsi="Cambria Math"/>
+                      </w:rPr>
+                      <m:t>2n</m:t>
                     </m:r>
                   </m:e>
                 </m:rad>
@@ -754,55 +1061,67 @@
     </w:p>
     <w:p>
       <w:pPr>
+        <w:pStyle w:val="Compact"/>
         <w:numPr>
           <w:ilvl w:val="0"/>
-          <w:numId w:val="1014"/>
+          <w:numId w:val="15"/>
         </w:numPr>
-        <w:pStyle w:val="Compact"/>
-      </w:pPr>
-      <w:r>
-        <w:t xml:space="preserve">Converges or Diverges</w:t>
+      </w:pPr>
+      <w:r>
+        <w:t>Converges or Diverges</w:t>
       </w:r>
     </w:p>
     <w:p>
       <w:pPr>
+        <w:pStyle w:val="Compact"/>
         <w:numPr>
           <w:ilvl w:val="0"/>
-          <w:numId w:val="1014"/>
+          <w:numId w:val="15"/>
         </w:numPr>
-        <w:pStyle w:val="Compact"/>
-      </w:pPr>
-      <w:r>
-        <w:t xml:space="preserve">p-series, geometric, alternating, nth term</w:t>
+      </w:pPr>
+      <w:r>
+        <w:t>p-series, geometric, alternating, nth term</w:t>
       </w:r>
     </w:p>
     <w:p>
       <w:pPr>
+        <w:pStyle w:val="Compact"/>
         <w:numPr>
           <w:ilvl w:val="0"/>
-          <w:numId w:val="1015"/>
+          <w:numId w:val="2"/>
         </w:numPr>
-        <w:pStyle w:val="Compact"/>
       </w:pPr>
       <m:oMath>
         <m:nary>
           <m:naryPr>
             <m:chr m:val="∑"/>
             <m:limLoc m:val="undOvr"/>
-            <m:subHide m:val="off"/>
-            <m:supHide m:val="off"/>
+            <m:ctrlPr>
+              <w:rPr>
+                <w:rFonts w:ascii="Cambria Math" w:hAnsi="Cambria Math"/>
+              </w:rPr>
+            </m:ctrlPr>
           </m:naryPr>
           <m:sub>
             <m:r>
+              <w:rPr>
+                <w:rFonts w:ascii="Cambria Math" w:hAnsi="Cambria Math"/>
+              </w:rPr>
               <m:t>n</m:t>
             </m:r>
             <m:r>
               <m:rPr>
                 <m:sty m:val="p"/>
               </m:rPr>
+              <w:rPr>
+                <w:rFonts w:ascii="Cambria Math" w:hAnsi="Cambria Math"/>
+              </w:rPr>
               <m:t>=</m:t>
             </m:r>
             <m:r>
+              <w:rPr>
+                <w:rFonts w:ascii="Cambria Math" w:hAnsi="Cambria Math"/>
+              </w:rPr>
               <m:t>1</m:t>
             </m:r>
           </m:sub>
@@ -811,32 +1130,53 @@
               <m:rPr>
                 <m:sty m:val="p"/>
               </m:rPr>
+              <w:rPr>
+                <w:rFonts w:ascii="Cambria Math" w:hAnsi="Cambria Math"/>
+              </w:rPr>
               <m:t>∞</m:t>
             </m:r>
           </m:sup>
           <m:e>
             <m:f>
               <m:fPr>
-                <m:type m:val="bar"/>
+                <m:ctrlPr>
+                  <w:rPr>
+                    <w:rFonts w:ascii="Cambria Math" w:hAnsi="Cambria Math"/>
+                  </w:rPr>
+                </m:ctrlPr>
               </m:fPr>
               <m:num>
                 <m:sSup>
+                  <m:sSupPr>
+                    <m:ctrlPr>
+                      <w:rPr>
+                        <w:rFonts w:ascii="Cambria Math" w:hAnsi="Cambria Math"/>
+                      </w:rPr>
+                    </m:ctrlPr>
+                  </m:sSupPr>
                   <m:e>
                     <m:d>
                       <m:dPr>
-                        <m:begChr m:val="("/>
-                        <m:endChr m:val=")"/>
-                        <m:sepChr m:val=""/>
-                        <m:grow/>
+                        <m:ctrlPr>
+                          <w:rPr>
+                            <w:rFonts w:ascii="Cambria Math" w:hAnsi="Cambria Math"/>
+                          </w:rPr>
+                        </m:ctrlPr>
                       </m:dPr>
                       <m:e>
                         <m:r>
                           <m:rPr>
                             <m:sty m:val="p"/>
                           </m:rPr>
-                          <m:t>−</m:t>
+                          <w:rPr>
+                            <w:rFonts w:ascii="Cambria Math" w:hAnsi="Cambria Math"/>
+                          </w:rPr>
+                          <m:t>-</m:t>
                         </m:r>
                         <m:r>
+                          <w:rPr>
+                            <w:rFonts w:ascii="Cambria Math" w:hAnsi="Cambria Math"/>
+                          </w:rPr>
                           <m:t>1</m:t>
                         </m:r>
                       </m:e>
@@ -844,6 +1184,9 @@
                   </m:e>
                   <m:sup>
                     <m:r>
+                      <w:rPr>
+                        <w:rFonts w:ascii="Cambria Math" w:hAnsi="Cambria Math"/>
+                      </w:rPr>
                       <m:t>n</m:t>
                     </m:r>
                   </m:sup>
@@ -851,13 +1194,26 @@
               </m:num>
               <m:den>
                 <m:sSup>
+                  <m:sSupPr>
+                    <m:ctrlPr>
+                      <w:rPr>
+                        <w:rFonts w:ascii="Cambria Math" w:hAnsi="Cambria Math"/>
+                      </w:rPr>
+                    </m:ctrlPr>
+                  </m:sSupPr>
                   <m:e>
                     <m:r>
+                      <w:rPr>
+                        <w:rFonts w:ascii="Cambria Math" w:hAnsi="Cambria Math"/>
+                      </w:rPr>
                       <m:t>n</m:t>
                     </m:r>
                   </m:e>
                   <m:sup>
                     <m:r>
+                      <w:rPr>
+                        <w:rFonts w:ascii="Cambria Math" w:hAnsi="Cambria Math"/>
+                      </w:rPr>
                       <m:t>5</m:t>
                     </m:r>
                   </m:sup>
@@ -866,9 +1222,15 @@
                   <m:rPr>
                     <m:sty m:val="p"/>
                   </m:rPr>
-                  <m:t>−</m:t>
+                  <w:rPr>
+                    <w:rFonts w:ascii="Cambria Math" w:hAnsi="Cambria Math"/>
+                  </w:rPr>
+                  <m:t>-</m:t>
                 </m:r>
                 <m:r>
+                  <w:rPr>
+                    <w:rFonts w:ascii="Cambria Math" w:hAnsi="Cambria Math"/>
+                  </w:rPr>
                   <m:t>2</m:t>
                 </m:r>
               </m:den>
@@ -879,55 +1241,67 @@
     </w:p>
     <w:p>
       <w:pPr>
+        <w:pStyle w:val="Compact"/>
         <w:numPr>
           <w:ilvl w:val="0"/>
-          <w:numId w:val="1016"/>
+          <w:numId w:val="17"/>
         </w:numPr>
-        <w:pStyle w:val="Compact"/>
-      </w:pPr>
-      <w:r>
-        <w:t xml:space="preserve">Converges or Diverges</w:t>
+      </w:pPr>
+      <w:r>
+        <w:t>Converges or Diverges</w:t>
       </w:r>
     </w:p>
     <w:p>
       <w:pPr>
+        <w:pStyle w:val="Compact"/>
         <w:numPr>
           <w:ilvl w:val="0"/>
-          <w:numId w:val="1016"/>
+          <w:numId w:val="17"/>
         </w:numPr>
-        <w:pStyle w:val="Compact"/>
-      </w:pPr>
-      <w:r>
-        <w:t xml:space="preserve">p-series, geometric, alternating, nth term</w:t>
+      </w:pPr>
+      <w:r>
+        <w:t>p-series, geometric, alternating, nth term</w:t>
       </w:r>
     </w:p>
     <w:p>
       <w:pPr>
+        <w:pStyle w:val="Compact"/>
         <w:numPr>
           <w:ilvl w:val="0"/>
-          <w:numId w:val="1017"/>
+          <w:numId w:val="2"/>
         </w:numPr>
-        <w:pStyle w:val="Compact"/>
       </w:pPr>
       <m:oMath>
         <m:nary>
           <m:naryPr>
             <m:chr m:val="∑"/>
             <m:limLoc m:val="undOvr"/>
-            <m:subHide m:val="off"/>
-            <m:supHide m:val="off"/>
+            <m:ctrlPr>
+              <w:rPr>
+                <w:rFonts w:ascii="Cambria Math" w:hAnsi="Cambria Math"/>
+              </w:rPr>
+            </m:ctrlPr>
           </m:naryPr>
           <m:sub>
             <m:r>
+              <w:rPr>
+                <w:rFonts w:ascii="Cambria Math" w:hAnsi="Cambria Math"/>
+              </w:rPr>
               <m:t>n</m:t>
             </m:r>
             <m:r>
               <m:rPr>
                 <m:sty m:val="p"/>
               </m:rPr>
+              <w:rPr>
+                <w:rFonts w:ascii="Cambria Math" w:hAnsi="Cambria Math"/>
+              </w:rPr>
               <m:t>=</m:t>
             </m:r>
             <m:r>
+              <w:rPr>
+                <w:rFonts w:ascii="Cambria Math" w:hAnsi="Cambria Math"/>
+              </w:rPr>
               <m:t>1</m:t>
             </m:r>
           </m:sub>
@@ -936,32 +1310,53 @@
               <m:rPr>
                 <m:sty m:val="p"/>
               </m:rPr>
+              <w:rPr>
+                <w:rFonts w:ascii="Cambria Math" w:hAnsi="Cambria Math"/>
+              </w:rPr>
               <m:t>∞</m:t>
             </m:r>
           </m:sup>
           <m:e>
             <m:f>
               <m:fPr>
-                <m:type m:val="bar"/>
+                <m:ctrlPr>
+                  <w:rPr>
+                    <w:rFonts w:ascii="Cambria Math" w:hAnsi="Cambria Math"/>
+                  </w:rPr>
+                </m:ctrlPr>
               </m:fPr>
               <m:num>
                 <m:sSup>
+                  <m:sSupPr>
+                    <m:ctrlPr>
+                      <w:rPr>
+                        <w:rFonts w:ascii="Cambria Math" w:hAnsi="Cambria Math"/>
+                      </w:rPr>
+                    </m:ctrlPr>
+                  </m:sSupPr>
                   <m:e>
                     <m:d>
                       <m:dPr>
-                        <m:begChr m:val="("/>
-                        <m:endChr m:val=")"/>
-                        <m:sepChr m:val=""/>
-                        <m:grow/>
+                        <m:ctrlPr>
+                          <w:rPr>
+                            <w:rFonts w:ascii="Cambria Math" w:hAnsi="Cambria Math"/>
+                          </w:rPr>
+                        </m:ctrlPr>
                       </m:dPr>
                       <m:e>
                         <m:r>
                           <m:rPr>
                             <m:sty m:val="p"/>
                           </m:rPr>
-                          <m:t>−</m:t>
+                          <w:rPr>
+                            <w:rFonts w:ascii="Cambria Math" w:hAnsi="Cambria Math"/>
+                          </w:rPr>
+                          <m:t>-</m:t>
                         </m:r>
                         <m:r>
+                          <w:rPr>
+                            <w:rFonts w:ascii="Cambria Math" w:hAnsi="Cambria Math"/>
+                          </w:rPr>
                           <m:t>1</m:t>
                         </m:r>
                       </m:e>
@@ -969,6 +1364,9 @@
                   </m:e>
                   <m:sup>
                     <m:r>
+                      <w:rPr>
+                        <w:rFonts w:ascii="Cambria Math" w:hAnsi="Cambria Math"/>
+                      </w:rPr>
                       <m:t>n</m:t>
                     </m:r>
                   </m:sup>
@@ -976,20 +1374,43 @@
               </m:num>
               <m:den>
                 <m:rad>
+                  <m:radPr>
+                    <m:ctrlPr>
+                      <w:rPr>
+                        <w:rFonts w:ascii="Cambria Math" w:hAnsi="Cambria Math"/>
+                      </w:rPr>
+                    </m:ctrlPr>
+                  </m:radPr>
                   <m:deg>
                     <m:r>
+                      <w:rPr>
+                        <w:rFonts w:ascii="Cambria Math" w:hAnsi="Cambria Math"/>
+                      </w:rPr>
                       <m:t>4</m:t>
                     </m:r>
                   </m:deg>
                   <m:e>
                     <m:sSup>
+                      <m:sSupPr>
+                        <m:ctrlPr>
+                          <w:rPr>
+                            <w:rFonts w:ascii="Cambria Math" w:hAnsi="Cambria Math"/>
+                          </w:rPr>
+                        </m:ctrlPr>
+                      </m:sSupPr>
                       <m:e>
                         <m:r>
+                          <w:rPr>
+                            <w:rFonts w:ascii="Cambria Math" w:hAnsi="Cambria Math"/>
+                          </w:rPr>
                           <m:t>n</m:t>
                         </m:r>
                       </m:e>
                       <m:sup>
                         <m:r>
+                          <w:rPr>
+                            <w:rFonts w:ascii="Cambria Math" w:hAnsi="Cambria Math"/>
+                          </w:rPr>
                           <m:t>3</m:t>
                         </m:r>
                       </m:sup>
@@ -1004,55 +1425,67 @@
     </w:p>
     <w:p>
       <w:pPr>
+        <w:pStyle w:val="Compact"/>
         <w:numPr>
           <w:ilvl w:val="0"/>
-          <w:numId w:val="1018"/>
+          <w:numId w:val="19"/>
         </w:numPr>
-        <w:pStyle w:val="Compact"/>
-      </w:pPr>
-      <w:r>
-        <w:t xml:space="preserve">Converges or Diverges</w:t>
+      </w:pPr>
+      <w:r>
+        <w:t>Converges or Diverges</w:t>
       </w:r>
     </w:p>
     <w:p>
       <w:pPr>
+        <w:pStyle w:val="Compact"/>
         <w:numPr>
           <w:ilvl w:val="0"/>
-          <w:numId w:val="1018"/>
+          <w:numId w:val="19"/>
         </w:numPr>
-        <w:pStyle w:val="Compact"/>
-      </w:pPr>
-      <w:r>
-        <w:t xml:space="preserve">p-series, geometric, alternating, nth term</w:t>
+      </w:pPr>
+      <w:r>
+        <w:t>p-series, geometric, alternating, nth term</w:t>
       </w:r>
     </w:p>
     <w:p>
       <w:pPr>
+        <w:pStyle w:val="Compact"/>
         <w:numPr>
           <w:ilvl w:val="0"/>
-          <w:numId w:val="1019"/>
+          <w:numId w:val="2"/>
         </w:numPr>
-        <w:pStyle w:val="Compact"/>
       </w:pPr>
       <m:oMath>
         <m:nary>
           <m:naryPr>
             <m:chr m:val="∑"/>
             <m:limLoc m:val="undOvr"/>
-            <m:subHide m:val="off"/>
-            <m:supHide m:val="off"/>
+            <m:ctrlPr>
+              <w:rPr>
+                <w:rFonts w:ascii="Cambria Math" w:hAnsi="Cambria Math"/>
+              </w:rPr>
+            </m:ctrlPr>
           </m:naryPr>
           <m:sub>
             <m:r>
+              <w:rPr>
+                <w:rFonts w:ascii="Cambria Math" w:hAnsi="Cambria Math"/>
+              </w:rPr>
               <m:t>n</m:t>
             </m:r>
             <m:r>
               <m:rPr>
                 <m:sty m:val="p"/>
               </m:rPr>
+              <w:rPr>
+                <w:rFonts w:ascii="Cambria Math" w:hAnsi="Cambria Math"/>
+              </w:rPr>
               <m:t>=</m:t>
             </m:r>
             <m:r>
+              <w:rPr>
+                <w:rFonts w:ascii="Cambria Math" w:hAnsi="Cambria Math"/>
+              </w:rPr>
               <m:t>1</m:t>
             </m:r>
           </m:sub>
@@ -1061,34 +1494,60 @@
               <m:rPr>
                 <m:sty m:val="p"/>
               </m:rPr>
+              <w:rPr>
+                <w:rFonts w:ascii="Cambria Math" w:hAnsi="Cambria Math"/>
+              </w:rPr>
               <m:t>∞</m:t>
             </m:r>
           </m:sup>
           <m:e>
             <m:f>
               <m:fPr>
-                <m:type m:val="bar"/>
+                <m:ctrlPr>
+                  <w:rPr>
+                    <w:rFonts w:ascii="Cambria Math" w:hAnsi="Cambria Math"/>
+                  </w:rPr>
+                </m:ctrlPr>
               </m:fPr>
               <m:num>
                 <m:r>
+                  <w:rPr>
+                    <w:rFonts w:ascii="Cambria Math" w:hAnsi="Cambria Math"/>
+                  </w:rPr>
                   <m:t>n</m:t>
                 </m:r>
                 <m:r>
                   <m:rPr>
                     <m:sty m:val="p"/>
                   </m:rPr>
+                  <w:rPr>
+                    <w:rFonts w:ascii="Cambria Math" w:hAnsi="Cambria Math"/>
+                  </w:rPr>
                   <m:t>!</m:t>
                 </m:r>
               </m:num>
               <m:den>
                 <m:sSup>
+                  <m:sSupPr>
+                    <m:ctrlPr>
+                      <w:rPr>
+                        <w:rFonts w:ascii="Cambria Math" w:hAnsi="Cambria Math"/>
+                      </w:rPr>
+                    </m:ctrlPr>
+                  </m:sSupPr>
                   <m:e>
                     <m:r>
+                      <w:rPr>
+                        <w:rFonts w:ascii="Cambria Math" w:hAnsi="Cambria Math"/>
+                      </w:rPr>
                       <m:t>e</m:t>
                     </m:r>
                   </m:e>
                   <m:sup>
                     <m:r>
+                      <w:rPr>
+                        <w:rFonts w:ascii="Cambria Math" w:hAnsi="Cambria Math"/>
+                      </w:rPr>
                       <m:t>n</m:t>
                     </m:r>
                   </m:sup>
@@ -1101,376 +1560,592 @@
     </w:p>
     <w:p>
       <w:pPr>
+        <w:pStyle w:val="Compact"/>
         <w:numPr>
           <w:ilvl w:val="0"/>
-          <w:numId w:val="1020"/>
+          <w:numId w:val="21"/>
         </w:numPr>
-        <w:pStyle w:val="Compact"/>
-      </w:pPr>
-      <w:r>
-        <w:t xml:space="preserve">Converges or Diverges</w:t>
+      </w:pPr>
+      <w:r>
+        <w:t>Converges or Diverges</w:t>
       </w:r>
     </w:p>
     <w:p>
       <w:pPr>
+        <w:pStyle w:val="Compact"/>
         <w:numPr>
           <w:ilvl w:val="0"/>
-          <w:numId w:val="1020"/>
+          <w:numId w:val="21"/>
         </w:numPr>
-        <w:pStyle w:val="Compact"/>
-      </w:pPr>
-      <w:r>
-        <w:t xml:space="preserve">p-series, geometric, alternating, nth term</w:t>
+      </w:pPr>
+      <w:r>
+        <w:t>p-series, geometric, alternating, nth term</w:t>
       </w:r>
     </w:p>
     <w:p>
-      <w:pPr>
-        <w:pStyle w:val="FirstParagraph"/>
-      </w:pPr>
-      <w:r>
-        <w:t xml:space="preserve">Find the interval of convergence of</w:t>
-      </w:r>
-      <w:r>
-        <w:t xml:space="preserve"> </w:t>
-      </w:r>
-      <m:oMath>
-        <m:nary>
-          <m:naryPr>
-            <m:chr m:val="∑"/>
-            <m:limLoc m:val="undOvr"/>
-            <m:subHide m:val="off"/>
-            <m:supHide m:val="off"/>
-          </m:naryPr>
-          <m:sub>
-            <m:r>
-              <m:t>n</m:t>
-            </m:r>
-            <m:r>
-              <m:rPr>
-                <m:sty m:val="p"/>
-              </m:rPr>
-              <m:t>=</m:t>
-            </m:r>
-            <m:r>
-              <m:t>1</m:t>
-            </m:r>
-          </m:sub>
-          <m:sup>
-            <m:r>
-              <m:rPr>
-                <m:sty m:val="p"/>
-              </m:rPr>
-              <m:t>∞</m:t>
-            </m:r>
-          </m:sup>
-          <m:e>
-            <m:f>
-              <m:fPr>
-                <m:type m:val="bar"/>
-              </m:fPr>
-              <m:num>
-                <m:sSup>
-                  <m:e>
-                    <m:d>
-                      <m:dPr>
-                        <m:begChr m:val="("/>
-                        <m:endChr m:val=")"/>
-                        <m:sepChr m:val=""/>
-                        <m:grow/>
-                      </m:dPr>
-                      <m:e>
-                        <m:r>
-                          <m:rPr>
-                            <m:sty m:val="p"/>
-                          </m:rPr>
-                          <m:t>−</m:t>
-                        </m:r>
-                        <m:r>
-                          <m:t>1</m:t>
-                        </m:r>
-                      </m:e>
-                    </m:d>
-                  </m:e>
-                  <m:sup>
-                    <m:r>
-                      <m:t>n</m:t>
-                    </m:r>
-                  </m:sup>
-                </m:sSup>
-                <m:sSup>
-                  <m:e>
-                    <m:d>
-                      <m:dPr>
-                        <m:begChr m:val="("/>
-                        <m:endChr m:val=")"/>
-                        <m:sepChr m:val=""/>
-                        <m:grow/>
-                      </m:dPr>
-                      <m:e>
-                        <m:r>
-                          <m:t>x</m:t>
-                        </m:r>
-                        <m:r>
-                          <m:rPr>
-                            <m:sty m:val="p"/>
-                          </m:rPr>
-                          <m:t>−</m:t>
-                        </m:r>
-                        <m:r>
-                          <m:t>2</m:t>
-                        </m:r>
-                      </m:e>
-                    </m:d>
-                  </m:e>
-                  <m:sup>
-                    <m:r>
-                      <m:t>n</m:t>
-                    </m:r>
-                  </m:sup>
-                </m:sSup>
-              </m:num>
-              <m:den>
-                <m:sSup>
-                  <m:e>
-                    <m:d>
-                      <m:dPr>
-                        <m:begChr m:val="("/>
-                        <m:endChr m:val=")"/>
-                        <m:sepChr m:val=""/>
-                        <m:grow/>
-                      </m:dPr>
-                      <m:e>
-                        <m:r>
-                          <m:t>n</m:t>
-                        </m:r>
-                        <m:r>
-                          <m:rPr>
-                            <m:sty m:val="p"/>
-                          </m:rPr>
-                          <m:t>+</m:t>
-                        </m:r>
-                        <m:r>
-                          <m:t>1</m:t>
-                        </m:r>
-                      </m:e>
-                    </m:d>
-                  </m:e>
-                  <m:sup>
-                    <m:r>
-                      <m:t>2</m:t>
-                    </m:r>
-                  </m:sup>
-                </m:sSup>
-              </m:den>
-            </m:f>
-          </m:e>
-        </m:nary>
-      </m:oMath>
+      <w:r>
+        <w:br w:type="page"/>
+      </w:r>
     </w:p>
     <w:p>
       <w:pPr>
+        <w:pStyle w:val="FirstParagraph"/>
+      </w:pPr>
+      <w:r>
+        <w:lastRenderedPageBreak/>
+        <w:t>Find the interval of convergence of</w:t>
+      </w:r>
+      <w:r>
+        <w:br/>
+      </w:r>
+      <m:oMathPara>
+        <m:oMath>
+          <m:nary>
+            <m:naryPr>
+              <m:chr m:val="∑"/>
+              <m:limLoc m:val="undOvr"/>
+              <m:ctrlPr>
+                <w:rPr>
+                  <w:rFonts w:ascii="Cambria Math" w:hAnsi="Cambria Math"/>
+                </w:rPr>
+              </m:ctrlPr>
+            </m:naryPr>
+            <m:sub>
+              <m:r>
+                <w:rPr>
+                  <w:rFonts w:ascii="Cambria Math" w:hAnsi="Cambria Math"/>
+                </w:rPr>
+                <m:t>n</m:t>
+              </m:r>
+              <m:r>
+                <m:rPr>
+                  <m:sty m:val="p"/>
+                </m:rPr>
+                <w:rPr>
+                  <w:rFonts w:ascii="Cambria Math" w:hAnsi="Cambria Math"/>
+                </w:rPr>
+                <m:t>=</m:t>
+              </m:r>
+              <m:r>
+                <w:rPr>
+                  <w:rFonts w:ascii="Cambria Math" w:hAnsi="Cambria Math"/>
+                </w:rPr>
+                <m:t>1</m:t>
+              </m:r>
+            </m:sub>
+            <m:sup>
+              <m:r>
+                <m:rPr>
+                  <m:sty m:val="p"/>
+                </m:rPr>
+                <w:rPr>
+                  <w:rFonts w:ascii="Cambria Math" w:hAnsi="Cambria Math"/>
+                </w:rPr>
+                <m:t>∞</m:t>
+              </m:r>
+            </m:sup>
+            <m:e>
+              <m:f>
+                <m:fPr>
+                  <m:ctrlPr>
+                    <w:rPr>
+                      <w:rFonts w:ascii="Cambria Math" w:hAnsi="Cambria Math"/>
+                    </w:rPr>
+                  </m:ctrlPr>
+                </m:fPr>
+                <m:num>
+                  <m:sSup>
+                    <m:sSupPr>
+                      <m:ctrlPr>
+                        <w:rPr>
+                          <w:rFonts w:ascii="Cambria Math" w:hAnsi="Cambria Math"/>
+                        </w:rPr>
+                      </m:ctrlPr>
+                    </m:sSupPr>
+                    <m:e>
+                      <m:d>
+                        <m:dPr>
+                          <m:ctrlPr>
+                            <w:rPr>
+                              <w:rFonts w:ascii="Cambria Math" w:hAnsi="Cambria Math"/>
+                            </w:rPr>
+                          </m:ctrlPr>
+                        </m:dPr>
+                        <m:e>
+                          <m:r>
+                            <m:rPr>
+                              <m:sty m:val="p"/>
+                            </m:rPr>
+                            <w:rPr>
+                              <w:rFonts w:ascii="Cambria Math" w:hAnsi="Cambria Math"/>
+                            </w:rPr>
+                            <m:t>-</m:t>
+                          </m:r>
+                          <m:r>
+                            <w:rPr>
+                              <w:rFonts w:ascii="Cambria Math" w:hAnsi="Cambria Math"/>
+                            </w:rPr>
+                            <m:t>1</m:t>
+                          </m:r>
+                        </m:e>
+                      </m:d>
+                    </m:e>
+                    <m:sup>
+                      <m:r>
+                        <w:rPr>
+                          <w:rFonts w:ascii="Cambria Math" w:hAnsi="Cambria Math"/>
+                        </w:rPr>
+                        <m:t>n</m:t>
+                      </m:r>
+                    </m:sup>
+                  </m:sSup>
+                  <m:sSup>
+                    <m:sSupPr>
+                      <m:ctrlPr>
+                        <w:rPr>
+                          <w:rFonts w:ascii="Cambria Math" w:hAnsi="Cambria Math"/>
+                        </w:rPr>
+                      </m:ctrlPr>
+                    </m:sSupPr>
+                    <m:e>
+                      <m:d>
+                        <m:dPr>
+                          <m:ctrlPr>
+                            <w:rPr>
+                              <w:rFonts w:ascii="Cambria Math" w:hAnsi="Cambria Math"/>
+                            </w:rPr>
+                          </m:ctrlPr>
+                        </m:dPr>
+                        <m:e>
+                          <m:r>
+                            <w:rPr>
+                              <w:rFonts w:ascii="Cambria Math" w:hAnsi="Cambria Math"/>
+                            </w:rPr>
+                            <m:t>x</m:t>
+                          </m:r>
+                          <m:r>
+                            <m:rPr>
+                              <m:sty m:val="p"/>
+                            </m:rPr>
+                            <w:rPr>
+                              <w:rFonts w:ascii="Cambria Math" w:hAnsi="Cambria Math"/>
+                            </w:rPr>
+                            <m:t>-</m:t>
+                          </m:r>
+                          <m:r>
+                            <w:rPr>
+                              <w:rFonts w:ascii="Cambria Math" w:hAnsi="Cambria Math"/>
+                            </w:rPr>
+                            <m:t>2</m:t>
+                          </m:r>
+                        </m:e>
+                      </m:d>
+                    </m:e>
+                    <m:sup>
+                      <m:r>
+                        <w:rPr>
+                          <w:rFonts w:ascii="Cambria Math" w:hAnsi="Cambria Math"/>
+                        </w:rPr>
+                        <m:t>n</m:t>
+                      </m:r>
+                    </m:sup>
+                  </m:sSup>
+                </m:num>
+                <m:den>
+                  <m:sSup>
+                    <m:sSupPr>
+                      <m:ctrlPr>
+                        <w:rPr>
+                          <w:rFonts w:ascii="Cambria Math" w:hAnsi="Cambria Math"/>
+                        </w:rPr>
+                      </m:ctrlPr>
+                    </m:sSupPr>
+                    <m:e>
+                      <m:d>
+                        <m:dPr>
+                          <m:ctrlPr>
+                            <w:rPr>
+                              <w:rFonts w:ascii="Cambria Math" w:hAnsi="Cambria Math"/>
+                            </w:rPr>
+                          </m:ctrlPr>
+                        </m:dPr>
+                        <m:e>
+                          <m:r>
+                            <w:rPr>
+                              <w:rFonts w:ascii="Cambria Math" w:hAnsi="Cambria Math"/>
+                            </w:rPr>
+                            <m:t>n</m:t>
+                          </m:r>
+                          <m:r>
+                            <m:rPr>
+                              <m:sty m:val="p"/>
+                            </m:rPr>
+                            <w:rPr>
+                              <w:rFonts w:ascii="Cambria Math" w:hAnsi="Cambria Math"/>
+                            </w:rPr>
+                            <m:t>+</m:t>
+                          </m:r>
+                          <m:r>
+                            <w:rPr>
+                              <w:rFonts w:ascii="Cambria Math" w:hAnsi="Cambria Math"/>
+                            </w:rPr>
+                            <m:t>1</m:t>
+                          </m:r>
+                        </m:e>
+                      </m:d>
+                    </m:e>
+                    <m:sup>
+                      <m:r>
+                        <w:rPr>
+                          <w:rFonts w:ascii="Cambria Math" w:hAnsi="Cambria Math"/>
+                        </w:rPr>
+                        <m:t>2</m:t>
+                      </m:r>
+                    </m:sup>
+                  </m:sSup>
+                </m:den>
+              </m:f>
+            </m:e>
+          </m:nary>
+          <m:r>
+            <w:rPr>
+              <w:rFonts w:eastAsiaTheme="minorEastAsia"/>
+            </w:rPr>
+            <w:br/>
+          </m:r>
+          <m:r>
+            <w:rPr>
+              <w:rFonts w:eastAsiaTheme="minorEastAsia"/>
+            </w:rPr>
+            <w:br/>
+          </m:r>
+          <m:r>
+            <w:rPr>
+              <w:rFonts w:eastAsiaTheme="minorEastAsia"/>
+            </w:rPr>
+            <w:br/>
+          </m:r>
+          <m:r>
+            <w:rPr>
+              <w:rFonts w:eastAsiaTheme="minorEastAsia"/>
+            </w:rPr>
+            <w:br/>
+          </m:r>
+          <m:r>
+            <w:rPr>
+              <w:rFonts w:eastAsiaTheme="minorEastAsia"/>
+            </w:rPr>
+            <w:br/>
+          </m:r>
+          <m:r>
+            <w:rPr>
+              <w:rFonts w:eastAsiaTheme="minorEastAsia"/>
+            </w:rPr>
+            <w:br/>
+          </m:r>
+          <m:r>
+            <w:rPr>
+              <w:rFonts w:eastAsiaTheme="minorEastAsia"/>
+            </w:rPr>
+            <w:br/>
+          </m:r>
+        </m:oMath>
+      </m:oMathPara>
+    </w:p>
+    <w:p>
+      <w:pPr>
         <w:pStyle w:val="BodyText"/>
       </w:pPr>
       <w:r>
-        <w:t xml:space="preserve">Let</w:t>
-      </w:r>
-      <w:r>
-        <w:t xml:space="preserve"> </w:t>
+        <w:t>Let</w:t>
+      </w:r>
+      <w:r>
+        <w:br/>
+      </w:r>
+      <m:oMathPara>
+        <m:oMath>
+          <m:r>
+            <w:rPr>
+              <w:rFonts w:ascii="Cambria Math" w:hAnsi="Cambria Math"/>
+            </w:rPr>
+            <m:t>f</m:t>
+          </m:r>
+          <m:d>
+            <m:dPr>
+              <m:ctrlPr>
+                <w:rPr>
+                  <w:rFonts w:ascii="Cambria Math" w:hAnsi="Cambria Math"/>
+                </w:rPr>
+              </m:ctrlPr>
+            </m:dPr>
+            <m:e>
+              <m:r>
+                <w:rPr>
+                  <w:rFonts w:ascii="Cambria Math" w:hAnsi="Cambria Math"/>
+                </w:rPr>
+                <m:t>x</m:t>
+              </m:r>
+            </m:e>
+          </m:d>
+          <m:r>
+            <m:rPr>
+              <m:sty m:val="p"/>
+            </m:rPr>
+            <w:rPr>
+              <w:rFonts w:ascii="Cambria Math" w:hAnsi="Cambria Math"/>
+            </w:rPr>
+            <m:t>=</m:t>
+          </m:r>
+          <m:nary>
+            <m:naryPr>
+              <m:chr m:val="∑"/>
+              <m:limLoc m:val="undOvr"/>
+              <m:ctrlPr>
+                <w:rPr>
+                  <w:rFonts w:ascii="Cambria Math" w:hAnsi="Cambria Math"/>
+                </w:rPr>
+              </m:ctrlPr>
+            </m:naryPr>
+            <m:sub>
+              <m:r>
+                <w:rPr>
+                  <w:rFonts w:ascii="Cambria Math" w:hAnsi="Cambria Math"/>
+                </w:rPr>
+                <m:t>n</m:t>
+              </m:r>
+              <m:r>
+                <m:rPr>
+                  <m:sty m:val="p"/>
+                </m:rPr>
+                <w:rPr>
+                  <w:rFonts w:ascii="Cambria Math" w:hAnsi="Cambria Math"/>
+                </w:rPr>
+                <m:t>=</m:t>
+              </m:r>
+              <m:r>
+                <w:rPr>
+                  <w:rFonts w:ascii="Cambria Math" w:hAnsi="Cambria Math"/>
+                </w:rPr>
+                <m:t>1</m:t>
+              </m:r>
+            </m:sub>
+            <m:sup>
+              <m:r>
+                <m:rPr>
+                  <m:sty m:val="p"/>
+                </m:rPr>
+                <w:rPr>
+                  <w:rFonts w:ascii="Cambria Math" w:hAnsi="Cambria Math"/>
+                </w:rPr>
+                <m:t>∞</m:t>
+              </m:r>
+            </m:sup>
+            <m:e>
+              <m:sSup>
+                <m:sSupPr>
+                  <m:ctrlPr>
+                    <w:rPr>
+                      <w:rFonts w:ascii="Cambria Math" w:hAnsi="Cambria Math"/>
+                    </w:rPr>
+                  </m:ctrlPr>
+                </m:sSupPr>
+                <m:e>
+                  <m:d>
+                    <m:dPr>
+                      <m:ctrlPr>
+                        <w:rPr>
+                          <w:rFonts w:ascii="Cambria Math" w:hAnsi="Cambria Math"/>
+                        </w:rPr>
+                      </m:ctrlPr>
+                    </m:dPr>
+                    <m:e>
+                      <m:r>
+                        <m:rPr>
+                          <m:sty m:val="p"/>
+                        </m:rPr>
+                        <w:rPr>
+                          <w:rFonts w:ascii="Cambria Math" w:hAnsi="Cambria Math"/>
+                        </w:rPr>
+                        <m:t>-</m:t>
+                      </m:r>
+                      <m:r>
+                        <w:rPr>
+                          <w:rFonts w:ascii="Cambria Math" w:hAnsi="Cambria Math"/>
+                        </w:rPr>
+                        <m:t>1</m:t>
+                      </m:r>
+                    </m:e>
+                  </m:d>
+                </m:e>
+                <m:sup>
+                  <m:r>
+                    <w:rPr>
+                      <w:rFonts w:ascii="Cambria Math" w:hAnsi="Cambria Math"/>
+                    </w:rPr>
+                    <m:t>n</m:t>
+                  </m:r>
+                  <m:r>
+                    <m:rPr>
+                      <m:sty m:val="p"/>
+                    </m:rPr>
+                    <w:rPr>
+                      <w:rFonts w:ascii="Cambria Math" w:hAnsi="Cambria Math"/>
+                    </w:rPr>
+                    <m:t>+</m:t>
+                  </m:r>
+                  <m:r>
+                    <w:rPr>
+                      <w:rFonts w:ascii="Cambria Math" w:hAnsi="Cambria Math"/>
+                    </w:rPr>
+                    <m:t>1</m:t>
+                  </m:r>
+                </m:sup>
+              </m:sSup>
+            </m:e>
+          </m:nary>
+          <m:f>
+            <m:fPr>
+              <m:ctrlPr>
+                <w:rPr>
+                  <w:rFonts w:ascii="Cambria Math" w:hAnsi="Cambria Math"/>
+                </w:rPr>
+              </m:ctrlPr>
+            </m:fPr>
+            <m:num>
+              <m:r>
+                <w:rPr>
+                  <w:rFonts w:ascii="Cambria Math" w:hAnsi="Cambria Math"/>
+                </w:rPr>
+                <m:t>1</m:t>
+              </m:r>
+            </m:num>
+            <m:den>
+              <m:sSup>
+                <m:sSupPr>
+                  <m:ctrlPr>
+                    <w:rPr>
+                      <w:rFonts w:ascii="Cambria Math" w:hAnsi="Cambria Math"/>
+                    </w:rPr>
+                  </m:ctrlPr>
+                </m:sSupPr>
+                <m:e>
+                  <m:r>
+                    <w:rPr>
+                      <w:rFonts w:ascii="Cambria Math" w:hAnsi="Cambria Math"/>
+                    </w:rPr>
+                    <m:t>4</m:t>
+                  </m:r>
+                </m:e>
+                <m:sup>
+                  <m:r>
+                    <w:rPr>
+                      <w:rFonts w:ascii="Cambria Math" w:hAnsi="Cambria Math"/>
+                    </w:rPr>
+                    <m:t>n</m:t>
+                  </m:r>
+                </m:sup>
+              </m:sSup>
+              <m:r>
+                <w:rPr>
+                  <w:rFonts w:ascii="Cambria Math" w:hAnsi="Cambria Math"/>
+                </w:rPr>
+                <m:t> n</m:t>
+              </m:r>
+            </m:den>
+          </m:f>
+          <m:r>
+            <w:br/>
+          </m:r>
+        </m:oMath>
+      </m:oMathPara>
+      <w:r>
+        <w:t xml:space="preserve">Use the first 4 terms of this series to approximate </w:t>
       </w:r>
       <m:oMath>
         <m:r>
+          <w:rPr>
+            <w:rFonts w:ascii="Cambria Math" w:hAnsi="Cambria Math"/>
+          </w:rPr>
           <m:t>f</m:t>
         </m:r>
         <m:d>
           <m:dPr>
-            <m:begChr m:val="("/>
-            <m:endChr m:val=")"/>
-            <m:sepChr m:val=""/>
-            <m:grow/>
+            <m:ctrlPr>
+              <w:rPr>
+                <w:rFonts w:ascii="Cambria Math" w:hAnsi="Cambria Math"/>
+              </w:rPr>
+            </m:ctrlPr>
           </m:dPr>
           <m:e>
             <m:r>
-              <m:t>x</m:t>
-            </m:r>
-          </m:e>
-        </m:d>
-        <m:r>
-          <m:rPr>
-            <m:sty m:val="p"/>
-          </m:rPr>
-          <m:t>=</m:t>
-        </m:r>
-        <m:nary>
-          <m:naryPr>
-            <m:chr m:val="∑"/>
-            <m:limLoc m:val="undOvr"/>
-            <m:subHide m:val="off"/>
-            <m:supHide m:val="off"/>
-          </m:naryPr>
-          <m:sub>
-            <m:r>
-              <m:t>n</m:t>
-            </m:r>
-            <m:r>
-              <m:rPr>
-                <m:sty m:val="p"/>
-              </m:rPr>
-              <m:t>=</m:t>
-            </m:r>
-            <m:r>
-              <m:t>1</m:t>
-            </m:r>
-          </m:sub>
-          <m:sup>
-            <m:r>
-              <m:rPr>
-                <m:sty m:val="p"/>
-              </m:rPr>
-              <m:t>∞</m:t>
-            </m:r>
-          </m:sup>
-          <m:e>
-            <m:sSup>
-              <m:e>
-                <m:d>
-                  <m:dPr>
-                    <m:begChr m:val="("/>
-                    <m:endChr m:val=")"/>
-                    <m:sepChr m:val=""/>
-                    <m:grow/>
-                  </m:dPr>
-                  <m:e>
-                    <m:r>
-                      <m:rPr>
-                        <m:sty m:val="p"/>
-                      </m:rPr>
-                      <m:t>−</m:t>
-                    </m:r>
-                    <m:r>
-                      <m:t>1</m:t>
-                    </m:r>
-                  </m:e>
-                </m:d>
-              </m:e>
-              <m:sup>
-                <m:r>
-                  <m:t>n</m:t>
-                </m:r>
-                <m:r>
-                  <m:rPr>
-                    <m:sty m:val="p"/>
-                  </m:rPr>
-                  <m:t>+</m:t>
-                </m:r>
-                <m:r>
-                  <m:t>1</m:t>
-                </m:r>
-              </m:sup>
-            </m:sSup>
-          </m:e>
-        </m:nary>
-        <m:f>
-          <m:fPr>
-            <m:type m:val="bar"/>
-          </m:fPr>
-          <m:num>
-            <m:r>
-              <m:t>1</m:t>
-            </m:r>
-          </m:num>
-          <m:den>
-            <m:sSup>
-              <m:e>
-                <m:r>
-                  <m:t>4</m:t>
-                </m:r>
-              </m:e>
-              <m:sup>
-                <m:r>
-                  <m:t>n</m:t>
-                </m:r>
-              </m:sup>
-            </m:sSup>
-            <m:r>
-              <m:t> </m:t>
-            </m:r>
-            <m:r>
-              <m:t>n</m:t>
-            </m:r>
-          </m:den>
-        </m:f>
-      </m:oMath>
-      <w:r>
-        <w:t xml:space="preserve">. Use the first 4 terms of this series to approximate</w:t>
-      </w:r>
-      <w:r>
-        <w:t xml:space="preserve"> </w:t>
-      </w:r>
-      <m:oMath>
-        <m:r>
-          <m:t>f</m:t>
-        </m:r>
-        <m:d>
-          <m:dPr>
-            <m:begChr m:val="("/>
-            <m:endChr m:val=")"/>
-            <m:sepChr m:val=""/>
-            <m:grow/>
-          </m:dPr>
-          <m:e>
-            <m:r>
+              <w:rPr>
+                <w:rFonts w:ascii="Cambria Math" w:hAnsi="Cambria Math"/>
+              </w:rPr>
               <m:t>2</m:t>
             </m:r>
           </m:e>
         </m:d>
       </m:oMath>
       <w:r>
-        <w:t xml:space="preserve">. Call this approximation</w:t>
-      </w:r>
-      <w:r>
-        <w:t xml:space="preserve"> </w:t>
+        <w:t xml:space="preserve">. Call this approximation </w:t>
       </w:r>
       <m:oMath>
         <m:r>
+          <w:rPr>
+            <w:rFonts w:ascii="Cambria Math" w:hAnsi="Cambria Math"/>
+          </w:rPr>
           <m:t>P</m:t>
         </m:r>
       </m:oMath>
       <w:r>
-        <w:t xml:space="preserve">. Find an upper bound on the error</w:t>
-      </w:r>
-      <w:r>
-        <w:t xml:space="preserve"> </w:t>
+        <w:t xml:space="preserve">. Find an upper bound on the error </w:t>
       </w:r>
       <m:oMath>
         <m:d>
           <m:dPr>
             <m:begChr m:val="|"/>
             <m:endChr m:val="|"/>
-            <m:sepChr m:val=""/>
-            <m:grow/>
+            <m:ctrlPr>
+              <w:rPr>
+                <w:rFonts w:ascii="Cambria Math" w:hAnsi="Cambria Math"/>
+              </w:rPr>
+            </m:ctrlPr>
           </m:dPr>
           <m:e>
             <m:r>
+              <w:rPr>
+                <w:rFonts w:ascii="Cambria Math" w:hAnsi="Cambria Math"/>
+              </w:rPr>
               <m:t>P</m:t>
             </m:r>
             <m:r>
               <m:rPr>
                 <m:sty m:val="p"/>
               </m:rPr>
-              <m:t>−</m:t>
+              <w:rPr>
+                <w:rFonts w:ascii="Cambria Math" w:hAnsi="Cambria Math"/>
+              </w:rPr>
+              <m:t>-</m:t>
             </m:r>
             <m:r>
+              <w:rPr>
+                <w:rFonts w:ascii="Cambria Math" w:hAnsi="Cambria Math"/>
+              </w:rPr>
               <m:t>f</m:t>
             </m:r>
             <m:d>
               <m:dPr>
-                <m:begChr m:val="("/>
-                <m:endChr m:val=")"/>
-                <m:sepChr m:val=""/>
-                <m:grow/>
+                <m:ctrlPr>
+                  <w:rPr>
+                    <w:rFonts w:ascii="Cambria Math" w:hAnsi="Cambria Math"/>
+                  </w:rPr>
+                </m:ctrlPr>
               </m:dPr>
               <m:e>
                 <m:r>
+                  <w:rPr>
+                    <w:rFonts w:ascii="Cambria Math" w:hAnsi="Cambria Math"/>
+                  </w:rPr>
                   <m:t>2</m:t>
                 </m:r>
               </m:e>
@@ -1479,7 +2154,37 @@
         </m:d>
       </m:oMath>
       <w:r>
-        <w:t xml:space="preserve">.</w:t>
+        <w:t>.</w:t>
+      </w:r>
+      <w:r>
+        <w:br/>
+      </w:r>
+      <w:r>
+        <w:br/>
+      </w:r>
+      <w:r>
+        <w:br/>
+      </w:r>
+      <w:r>
+        <w:br/>
+      </w:r>
+      <w:r>
+        <w:br/>
+      </w:r>
+      <w:r>
+        <w:br/>
+      </w:r>
+      <w:r>
+        <w:br/>
+      </w:r>
+      <w:r>
+        <w:br/>
+      </w:r>
+      <w:r>
+        <w:br/>
+      </w:r>
+      <w:r>
+        <w:br/>
       </w:r>
     </w:p>
     <w:p>
@@ -1487,92 +2192,172 @@
         <w:pStyle w:val="BodyText"/>
       </w:pPr>
       <w:r>
-        <w:t xml:space="preserve">Find the sum</w:t>
-      </w:r>
-      <w:r>
-        <w:t xml:space="preserve"> </w:t>
-      </w:r>
-      <m:oMath>
-        <m:nary>
-          <m:naryPr>
-            <m:chr m:val="∑"/>
-            <m:limLoc m:val="undOvr"/>
-            <m:subHide m:val="off"/>
-            <m:supHide m:val="off"/>
-          </m:naryPr>
-          <m:sub>
-            <m:r>
-              <m:t>n</m:t>
-            </m:r>
-            <m:r>
-              <m:rPr>
-                <m:sty m:val="p"/>
-              </m:rPr>
-              <m:t>=</m:t>
-            </m:r>
-            <m:r>
-              <m:t>0</m:t>
-            </m:r>
-          </m:sub>
-          <m:sup>
-            <m:r>
-              <m:rPr>
-                <m:sty m:val="p"/>
-              </m:rPr>
-              <m:t>∞</m:t>
-            </m:r>
-          </m:sup>
-          <m:e>
-            <m:f>
-              <m:fPr>
-                <m:type m:val="bar"/>
-              </m:fPr>
-              <m:num>
-                <m:sSup>
-                  <m:e>
-                    <m:r>
-                      <m:t>3</m:t>
-                    </m:r>
-                  </m:e>
-                  <m:sup>
-                    <m:r>
-                      <m:t>n</m:t>
-                    </m:r>
-                    <m:r>
-                      <m:rPr>
-                        <m:sty m:val="p"/>
-                      </m:rPr>
-                      <m:t>+</m:t>
-                    </m:r>
-                    <m:r>
-                      <m:t>2</m:t>
-                    </m:r>
-                  </m:sup>
-                </m:sSup>
-              </m:num>
-              <m:den>
-                <m:sSup>
-                  <m:e>
-                    <m:r>
-                      <m:t>4</m:t>
-                    </m:r>
-                  </m:e>
-                  <m:sup>
-                    <m:r>
-                      <m:t>n</m:t>
-                    </m:r>
-                  </m:sup>
-                </m:sSup>
-              </m:den>
-            </m:f>
-          </m:e>
-        </m:nary>
-      </m:oMath>
-      <w:r>
-        <w:t xml:space="preserve"> </w:t>
-      </w:r>
-      <w:r>
-        <w:t xml:space="preserve">or prove that the series diverges.</w:t>
+        <w:t>Find the sum</w:t>
+      </w:r>
+      <w:r>
+        <w:br/>
+      </w:r>
+      <m:oMathPara>
+        <m:oMath>
+          <m:nary>
+            <m:naryPr>
+              <m:chr m:val="∑"/>
+              <m:limLoc m:val="undOvr"/>
+              <m:ctrlPr>
+                <w:rPr>
+                  <w:rFonts w:ascii="Cambria Math" w:hAnsi="Cambria Math"/>
+                </w:rPr>
+              </m:ctrlPr>
+            </m:naryPr>
+            <m:sub>
+              <m:r>
+                <w:rPr>
+                  <w:rFonts w:ascii="Cambria Math" w:hAnsi="Cambria Math"/>
+                </w:rPr>
+                <m:t>n</m:t>
+              </m:r>
+              <m:r>
+                <m:rPr>
+                  <m:sty m:val="p"/>
+                </m:rPr>
+                <w:rPr>
+                  <w:rFonts w:ascii="Cambria Math" w:hAnsi="Cambria Math"/>
+                </w:rPr>
+                <m:t>=</m:t>
+              </m:r>
+              <m:r>
+                <w:rPr>
+                  <w:rFonts w:ascii="Cambria Math" w:hAnsi="Cambria Math"/>
+                </w:rPr>
+                <m:t>0</m:t>
+              </m:r>
+            </m:sub>
+            <m:sup>
+              <m:r>
+                <m:rPr>
+                  <m:sty m:val="p"/>
+                </m:rPr>
+                <w:rPr>
+                  <w:rFonts w:ascii="Cambria Math" w:hAnsi="Cambria Math"/>
+                </w:rPr>
+                <m:t>∞</m:t>
+              </m:r>
+            </m:sup>
+            <m:e>
+              <m:f>
+                <m:fPr>
+                  <m:ctrlPr>
+                    <w:rPr>
+                      <w:rFonts w:ascii="Cambria Math" w:hAnsi="Cambria Math"/>
+                    </w:rPr>
+                  </m:ctrlPr>
+                </m:fPr>
+                <m:num>
+                  <m:sSup>
+                    <m:sSupPr>
+                      <m:ctrlPr>
+                        <w:rPr>
+                          <w:rFonts w:ascii="Cambria Math" w:hAnsi="Cambria Math"/>
+                        </w:rPr>
+                      </m:ctrlPr>
+                    </m:sSupPr>
+                    <m:e>
+                      <m:r>
+                        <w:rPr>
+                          <w:rFonts w:ascii="Cambria Math" w:hAnsi="Cambria Math"/>
+                        </w:rPr>
+                        <m:t>3</m:t>
+                      </m:r>
+                    </m:e>
+                    <m:sup>
+                      <m:r>
+                        <w:rPr>
+                          <w:rFonts w:ascii="Cambria Math" w:hAnsi="Cambria Math"/>
+                        </w:rPr>
+                        <m:t>n</m:t>
+                      </m:r>
+                      <m:r>
+                        <m:rPr>
+                          <m:sty m:val="p"/>
+                        </m:rPr>
+                        <w:rPr>
+                          <w:rFonts w:ascii="Cambria Math" w:hAnsi="Cambria Math"/>
+                        </w:rPr>
+                        <m:t>+</m:t>
+                      </m:r>
+                      <m:r>
+                        <w:rPr>
+                          <w:rFonts w:ascii="Cambria Math" w:hAnsi="Cambria Math"/>
+                        </w:rPr>
+                        <m:t>2</m:t>
+                      </m:r>
+                    </m:sup>
+                  </m:sSup>
+                </m:num>
+                <m:den>
+                  <m:sSup>
+                    <m:sSupPr>
+                      <m:ctrlPr>
+                        <w:rPr>
+                          <w:rFonts w:ascii="Cambria Math" w:hAnsi="Cambria Math"/>
+                        </w:rPr>
+                      </m:ctrlPr>
+                    </m:sSupPr>
+                    <m:e>
+                      <m:r>
+                        <w:rPr>
+                          <w:rFonts w:ascii="Cambria Math" w:hAnsi="Cambria Math"/>
+                        </w:rPr>
+                        <m:t>4</m:t>
+                      </m:r>
+                    </m:e>
+                    <m:sup>
+                      <m:r>
+                        <w:rPr>
+                          <w:rFonts w:ascii="Cambria Math" w:hAnsi="Cambria Math"/>
+                        </w:rPr>
+                        <m:t>n</m:t>
+                      </m:r>
+                    </m:sup>
+                  </m:sSup>
+                </m:den>
+              </m:f>
+            </m:e>
+          </m:nary>
+          <m:r>
+            <w:br/>
+          </m:r>
+        </m:oMath>
+      </m:oMathPara>
+      <w:r>
+        <w:t>or prove that the series diverges.</w:t>
+      </w:r>
+      <w:r>
+        <w:br/>
+      </w:r>
+      <w:r>
+        <w:br/>
+      </w:r>
+      <w:r>
+        <w:br/>
+      </w:r>
+      <w:r>
+        <w:br/>
+      </w:r>
+      <w:r>
+        <w:br/>
+      </w:r>
+      <w:r>
+        <w:br/>
+      </w:r>
+      <w:r>
+        <w:br/>
+      </w:r>
+      <w:r>
+        <w:br/>
+      </w:r>
+      <w:r>
+        <w:br/>
       </w:r>
     </w:p>
     <w:p>
@@ -1580,143 +2365,238 @@
         <w:pStyle w:val="BodyText"/>
       </w:pPr>
       <w:r>
-        <w:t xml:space="preserve">For which values of</w:t>
-      </w:r>
-      <w:r>
-        <w:t xml:space="preserve"> </w:t>
+        <w:t xml:space="preserve">For which values of </w:t>
       </w:r>
       <m:oMath>
         <m:r>
+          <w:rPr>
+            <w:rFonts w:ascii="Cambria Math" w:hAnsi="Cambria Math"/>
+          </w:rPr>
           <m:t>p</m:t>
         </m:r>
       </m:oMath>
       <w:r>
-        <w:t xml:space="preserve"> </w:t>
-      </w:r>
-      <w:r>
-        <w:t xml:space="preserve">will the following series converge:</w:t>
-      </w:r>
-      <w:r>
-        <w:t xml:space="preserve"> </w:t>
-      </w:r>
-      <m:oMath>
-        <m:nary>
-          <m:naryPr>
-            <m:chr m:val="∑"/>
-            <m:limLoc m:val="undOvr"/>
-            <m:subHide m:val="off"/>
-            <m:supHide m:val="off"/>
-          </m:naryPr>
-          <m:sub>
-            <m:r>
-              <m:t>n</m:t>
-            </m:r>
-            <m:r>
-              <m:rPr>
-                <m:sty m:val="p"/>
-              </m:rPr>
-              <m:t>=</m:t>
-            </m:r>
-            <m:r>
-              <m:t>1</m:t>
-            </m:r>
-          </m:sub>
-          <m:sup>
-            <m:r>
-              <m:rPr>
-                <m:sty m:val="p"/>
-              </m:rPr>
-              <m:t>∞</m:t>
-            </m:r>
-          </m:sup>
-          <m:e>
-            <m:f>
-              <m:fPr>
-                <m:type m:val="bar"/>
-              </m:fPr>
-              <m:num>
-                <m:sSup>
-                  <m:e>
-                    <m:r>
-                      <m:t>n</m:t>
-                    </m:r>
-                  </m:e>
-                  <m:sup>
-                    <m:sSup>
-                      <m:e>
-                        <m:r>
-                          <m:t>p</m:t>
-                        </m:r>
-                      </m:e>
-                      <m:sup>
-                        <m:r>
-                          <m:t>2</m:t>
-                        </m:r>
-                      </m:sup>
-                    </m:sSup>
-                  </m:sup>
-                </m:sSup>
-                <m:r>
-                  <m:rPr>
-                    <m:sty m:val="p"/>
-                  </m:rPr>
-                  <m:t>−</m:t>
-                </m:r>
-                <m:r>
-                  <m:t>1</m:t>
-                </m:r>
-              </m:num>
-              <m:den>
-                <m:sSup>
-                  <m:e>
-                    <m:r>
-                      <m:t>n</m:t>
-                    </m:r>
-                  </m:e>
-                  <m:sup>
-                    <m:r>
-                      <m:t>p</m:t>
-                    </m:r>
-                  </m:sup>
-                </m:sSup>
-                <m:r>
-                  <m:rPr>
-                    <m:sty m:val="p"/>
-                  </m:rPr>
-                  <m:t>+</m:t>
-                </m:r>
-                <m:r>
-                  <m:t>1</m:t>
-                </m:r>
-              </m:den>
-            </m:f>
-          </m:e>
-        </m:nary>
-      </m:oMath>
+        <w:t xml:space="preserve"> will the following series converge:</w:t>
+      </w:r>
+      <w:r>
+        <w:br/>
+      </w:r>
+      <m:oMathPara>
+        <m:oMath>
+          <m:nary>
+            <m:naryPr>
+              <m:chr m:val="∑"/>
+              <m:ctrlPr>
+                <w:rPr>
+                  <w:rFonts w:ascii="Cambria Math" w:hAnsi="Cambria Math"/>
+                </w:rPr>
+              </m:ctrlPr>
+            </m:naryPr>
+            <m:sub>
+              <m:r>
+                <w:rPr>
+                  <w:rFonts w:ascii="Cambria Math" w:hAnsi="Cambria Math"/>
+                </w:rPr>
+                <m:t>n</m:t>
+              </m:r>
+              <m:r>
+                <m:rPr>
+                  <m:sty m:val="p"/>
+                </m:rPr>
+                <w:rPr>
+                  <w:rFonts w:ascii="Cambria Math" w:hAnsi="Cambria Math"/>
+                </w:rPr>
+                <m:t>=</m:t>
+              </m:r>
+              <m:r>
+                <w:rPr>
+                  <w:rFonts w:ascii="Cambria Math" w:hAnsi="Cambria Math"/>
+                </w:rPr>
+                <m:t>1</m:t>
+              </m:r>
+            </m:sub>
+            <m:sup>
+              <m:r>
+                <m:rPr>
+                  <m:sty m:val="p"/>
+                </m:rPr>
+                <w:rPr>
+                  <w:rFonts w:ascii="Cambria Math" w:hAnsi="Cambria Math"/>
+                </w:rPr>
+                <m:t>∞</m:t>
+              </m:r>
+            </m:sup>
+            <m:e>
+              <m:f>
+                <m:fPr>
+                  <m:ctrlPr>
+                    <w:rPr>
+                      <w:rFonts w:ascii="Cambria Math" w:hAnsi="Cambria Math"/>
+                    </w:rPr>
+                  </m:ctrlPr>
+                </m:fPr>
+                <m:num>
+                  <m:sSup>
+                    <m:sSupPr>
+                      <m:ctrlPr>
+                        <w:rPr>
+                          <w:rFonts w:ascii="Cambria Math" w:hAnsi="Cambria Math"/>
+                        </w:rPr>
+                      </m:ctrlPr>
+                    </m:sSupPr>
+                    <m:e>
+                      <m:r>
+                        <w:rPr>
+                          <w:rFonts w:ascii="Cambria Math" w:hAnsi="Cambria Math"/>
+                        </w:rPr>
+                        <m:t>n</m:t>
+                      </m:r>
+                    </m:e>
+                    <m:sup>
+                      <m:r>
+                        <m:rPr>
+                          <m:sty m:val="p"/>
+                        </m:rPr>
+                        <w:rPr>
+                          <w:rFonts w:ascii="Cambria Math" w:hAnsi="Cambria Math"/>
+                        </w:rPr>
+                        <m:t>2p</m:t>
+                      </m:r>
+                    </m:sup>
+                  </m:sSup>
+                  <m:r>
+                    <m:rPr>
+                      <m:sty m:val="p"/>
+                    </m:rPr>
+                    <w:rPr>
+                      <w:rFonts w:ascii="Cambria Math" w:hAnsi="Cambria Math"/>
+                    </w:rPr>
+                    <m:t>-</m:t>
+                  </m:r>
+                  <m:r>
+                    <w:rPr>
+                      <w:rFonts w:ascii="Cambria Math" w:hAnsi="Cambria Math"/>
+                    </w:rPr>
+                    <m:t>1</m:t>
+                  </m:r>
+                </m:num>
+                <m:den>
+                  <m:sSup>
+                    <m:sSupPr>
+                      <m:ctrlPr>
+                        <w:rPr>
+                          <w:rFonts w:ascii="Cambria Math" w:hAnsi="Cambria Math"/>
+                        </w:rPr>
+                      </m:ctrlPr>
+                    </m:sSupPr>
+                    <m:e>
+                      <m:r>
+                        <w:rPr>
+                          <w:rFonts w:ascii="Cambria Math" w:hAnsi="Cambria Math"/>
+                        </w:rPr>
+                        <m:t>n</m:t>
+                      </m:r>
+                    </m:e>
+                    <m:sup>
+                      <m:sSup>
+                        <m:sSupPr>
+                          <m:ctrlPr>
+                            <w:rPr>
+                              <w:rFonts w:ascii="Cambria Math" w:hAnsi="Cambria Math"/>
+                              <w:i/>
+                            </w:rPr>
+                          </m:ctrlPr>
+                        </m:sSupPr>
+                        <m:e>
+                          <m:r>
+                            <w:rPr>
+                              <w:rFonts w:ascii="Cambria Math" w:hAnsi="Cambria Math"/>
+                            </w:rPr>
+                            <m:t>p</m:t>
+                          </m:r>
+                        </m:e>
+                        <m:sup>
+                          <m:r>
+                            <w:rPr>
+                              <w:rFonts w:ascii="Cambria Math" w:hAnsi="Cambria Math"/>
+                            </w:rPr>
+                            <m:t>2</m:t>
+                          </m:r>
+                        </m:sup>
+                      </m:sSup>
+                    </m:sup>
+                  </m:sSup>
+                  <m:r>
+                    <m:rPr>
+                      <m:sty m:val="p"/>
+                    </m:rPr>
+                    <w:rPr>
+                      <w:rFonts w:ascii="Cambria Math" w:hAnsi="Cambria Math"/>
+                    </w:rPr>
+                    <m:t>+</m:t>
+                  </m:r>
+                  <m:r>
+                    <w:rPr>
+                      <w:rFonts w:ascii="Cambria Math" w:hAnsi="Cambria Math"/>
+                    </w:rPr>
+                    <m:t>1</m:t>
+                  </m:r>
+                </m:den>
+              </m:f>
+            </m:e>
+          </m:nary>
+        </m:oMath>
+      </m:oMathPara>
+      <w:bookmarkEnd w:id="0"/>
     </w:p>
-    <w:bookmarkEnd w:id="20"/>
-    <w:sectPr/>
+    <w:sectPr>
+      <w:pgSz w:w="12240" w:h="15840"/>
+      <w:pgMar w:top="720" w:right="720" w:bottom="720" w:left="720" w:header="720" w:footer="720" w:gutter="0"/>
+      <w:cols w:space="720"/>
+      <w:docGrid w:linePitch="326"/>
+    </w:sectPr>
   </w:body>
 </w:document>
 </file>
 
-<file path=word/comments.xml><?xml version="1.0" encoding="utf-8"?>
-<w:comments xmlns:w="http://schemas.openxmlformats.org/wordprocessingml/2006/main" xmlns:m="http://schemas.openxmlformats.org/officeDocument/2006/math" xmlns:r="http://schemas.openxmlformats.org/officeDocument/2006/relationships" xmlns:o="urn:schemas-microsoft-com:office:office" xmlns:v="urn:schemas-microsoft-com:vml" xmlns:w10="urn:schemas-microsoft-com:office:word" xmlns:a="http://schemas.openxmlformats.org/drawingml/2006/main" xmlns:pic="http://schemas.openxmlformats.org/drawingml/2006/picture" xmlns:wp="http://schemas.openxmlformats.org/drawingml/2006/wordprocessingDrawing"/>
+<file path=word/endnotes.xml><?xml version="1.0" encoding="utf-8"?>
+<w:endnotes xmlns:wpc="http://schemas.microsoft.com/office/word/2010/wordprocessingCanvas" xmlns:cx="http://schemas.microsoft.com/office/drawing/2014/chartex" xmlns:cx1="http://schemas.microsoft.com/office/drawing/2015/9/8/chartex" xmlns:cx2="http://schemas.microsoft.com/office/drawing/2015/10/21/chartex" xmlns:cx3="http://schemas.microsoft.com/office/drawing/2016/5/9/chartex" xmlns:cx4="http://schemas.microsoft.com/office/drawing/2016/5/10/chartex" xmlns:cx5="http://schemas.microsoft.com/office/drawing/2016/5/11/chartex" xmlns:cx6="http://schemas.microsoft.com/office/drawing/2016/5/12/chartex" xmlns:cx7="http://schemas.microsoft.com/office/drawing/2016/5/13/chartex" xmlns:cx8="http://schemas.microsoft.com/office/drawing/2016/5/14/chartex" xmlns:mc="http://schemas.openxmlformats.org/markup-compatibility/2006" xmlns:aink="http://schemas.microsoft.com/office/drawing/2016/ink" xmlns:am3d="http://schemas.microsoft.com/office/drawing/2017/model3d" xmlns:o="urn:schemas-microsoft-com:office:office" xmlns:oel="http://schemas.microsoft.com/office/2019/extlst" xmlns:r="http://schemas.openxmlformats.org/officeDocument/2006/relationships" xmlns:m="http://schemas.openxmlformats.org/officeDocument/2006/math" xmlns:v="urn:schemas-microsoft-com:vml" xmlns:wp14="http://schemas.microsoft.com/office/word/2010/wordprocessingDrawing" xmlns:wp="http://schemas.openxmlformats.org/drawingml/2006/wordprocessingDrawing" xmlns:w10="urn:schemas-microsoft-com:office:word" xmlns:w="http://schemas.openxmlformats.org/wordprocessingml/2006/main" xmlns:w14="http://schemas.microsoft.com/office/word/2010/wordml" xmlns:w15="http://schemas.microsoft.com/office/word/2012/wordml" xmlns:w16cex="http://schemas.microsoft.com/office/word/2018/wordml/cex" xmlns:w16cid="http://schemas.microsoft.com/office/word/2016/wordml/cid" xmlns:w16="http://schemas.microsoft.com/office/word/2018/wordml" xmlns:w16sdtdh="http://schemas.microsoft.com/office/word/2020/wordml/sdtdatahash" xmlns:w16se="http://schemas.microsoft.com/office/word/2015/wordml/symex" xmlns:wpg="http://schemas.microsoft.com/office/word/2010/wordprocessingGroup" xmlns:wpi="http://schemas.microsoft.com/office/word/2010/wordprocessingInk" xmlns:wne="http://schemas.microsoft.com/office/word/2006/wordml" xmlns:wps="http://schemas.microsoft.com/office/word/2010/wordprocessingShape" mc:Ignorable="w14 w15 w16se w16cid w16 w16cex w16sdtdh wp14">
+  <w:endnote w:type="separator" w:id="-1">
+    <w:p>
+      <w:pPr>
+        <w:spacing w:after="0"/>
+      </w:pPr>
+      <w:r>
+        <w:separator/>
+      </w:r>
+    </w:p>
+  </w:endnote>
+  <w:endnote w:type="continuationSeparator" w:id="0">
+    <w:p>
+      <w:pPr>
+        <w:spacing w:after="0"/>
+      </w:pPr>
+      <w:r>
+        <w:continuationSeparator/>
+      </w:r>
+    </w:p>
+  </w:endnote>
+</w:endnotes>
 </file>
 
 <file path=word/footnotes.xml><?xml version="1.0" encoding="utf-8"?>
-<w:footnotes xmlns:w="http://schemas.openxmlformats.org/wordprocessingml/2006/main" xmlns:m="http://schemas.openxmlformats.org/officeDocument/2006/math" xmlns:r="http://schemas.openxmlformats.org/officeDocument/2006/relationships" xmlns:o="urn:schemas-microsoft-com:office:office" xmlns:v="urn:schemas-microsoft-com:vml" xmlns:w10="urn:schemas-microsoft-com:office:word" xmlns:a="http://schemas.openxmlformats.org/drawingml/2006/main" xmlns:pic="http://schemas.openxmlformats.org/drawingml/2006/picture" xmlns:wp="http://schemas.openxmlformats.org/drawingml/2006/wordprocessingDrawing">
+<w:footnotes xmlns:wpc="http://schemas.microsoft.com/office/word/2010/wordprocessingCanvas" xmlns:cx="http://schemas.microsoft.com/office/drawing/2014/chartex" xmlns:cx1="http://schemas.microsoft.com/office/drawing/2015/9/8/chartex" xmlns:cx2="http://schemas.microsoft.com/office/drawing/2015/10/21/chartex" xmlns:cx3="http://schemas.microsoft.com/office/drawing/2016/5/9/chartex" xmlns:cx4="http://schemas.microsoft.com/office/drawing/2016/5/10/chartex" xmlns:cx5="http://schemas.microsoft.com/office/drawing/2016/5/11/chartex" xmlns:cx6="http://schemas.microsoft.com/office/drawing/2016/5/12/chartex" xmlns:cx7="http://schemas.microsoft.com/office/drawing/2016/5/13/chartex" xmlns:cx8="http://schemas.microsoft.com/office/drawing/2016/5/14/chartex" xmlns:mc="http://schemas.openxmlformats.org/markup-compatibility/2006" xmlns:aink="http://schemas.microsoft.com/office/drawing/2016/ink" xmlns:am3d="http://schemas.microsoft.com/office/drawing/2017/model3d" xmlns:o="urn:schemas-microsoft-com:office:office" xmlns:oel="http://schemas.microsoft.com/office/2019/extlst" xmlns:r="http://schemas.openxmlformats.org/officeDocument/2006/relationships" xmlns:m="http://schemas.openxmlformats.org/officeDocument/2006/math" xmlns:v="urn:schemas-microsoft-com:vml" xmlns:wp14="http://schemas.microsoft.com/office/word/2010/wordprocessingDrawing" xmlns:wp="http://schemas.openxmlformats.org/drawingml/2006/wordprocessingDrawing" xmlns:w10="urn:schemas-microsoft-com:office:word" xmlns:w="http://schemas.openxmlformats.org/wordprocessingml/2006/main" xmlns:w14="http://schemas.microsoft.com/office/word/2010/wordml" xmlns:w15="http://schemas.microsoft.com/office/word/2012/wordml" xmlns:w16cex="http://schemas.microsoft.com/office/word/2018/wordml/cex" xmlns:w16cid="http://schemas.microsoft.com/office/word/2016/wordml/cid" xmlns:w16="http://schemas.microsoft.com/office/word/2018/wordml" xmlns:w16sdtdh="http://schemas.microsoft.com/office/word/2020/wordml/sdtdatahash" xmlns:w16se="http://schemas.microsoft.com/office/word/2015/wordml/symex" xmlns:wpg="http://schemas.microsoft.com/office/word/2010/wordprocessingGroup" xmlns:wpi="http://schemas.microsoft.com/office/word/2010/wordprocessingInk" xmlns:wne="http://schemas.microsoft.com/office/word/2006/wordml" xmlns:wps="http://schemas.microsoft.com/office/word/2010/wordprocessingShape" mc:Ignorable="w14 w15 w16se w16cid w16 w16cex w16sdtdh wp14">
+  <w:footnote w:type="separator" w:id="-1">
+    <w:p>
+      <w:r>
+        <w:separator/>
+      </w:r>
+    </w:p>
+  </w:footnote>
   <w:footnote w:type="continuationSeparator" w:id="0">
     <w:p>
       <w:r>
         <w:continuationSeparator/>
-      </w:r>
-    </w:p>
-  </w:footnote>
-  <w:footnote w:type="separator" w:id="-1">
-    <w:p>
-      <w:r>
-        <w:separator/>
       </w:r>
     </w:p>
   </w:footnote>
@@ -1724,10 +2604,11 @@
 </file>
 
 <file path=word/numbering.xml><?xml version="1.0" encoding="utf-8"?>
-<w:numbering xmlns:w="http://schemas.openxmlformats.org/wordprocessingml/2006/main">
-  <w:abstractNum w:abstractNumId="990">
-    <w:nsid w:val="A990"/>
+<w:numbering xmlns:wpc="http://schemas.microsoft.com/office/word/2010/wordprocessingCanvas" xmlns:cx="http://schemas.microsoft.com/office/drawing/2014/chartex" xmlns:cx1="http://schemas.microsoft.com/office/drawing/2015/9/8/chartex" xmlns:cx2="http://schemas.microsoft.com/office/drawing/2015/10/21/chartex" xmlns:cx3="http://schemas.microsoft.com/office/drawing/2016/5/9/chartex" xmlns:cx4="http://schemas.microsoft.com/office/drawing/2016/5/10/chartex" xmlns:cx5="http://schemas.microsoft.com/office/drawing/2016/5/11/chartex" xmlns:cx6="http://schemas.microsoft.com/office/drawing/2016/5/12/chartex" xmlns:cx7="http://schemas.microsoft.com/office/drawing/2016/5/13/chartex" xmlns:cx8="http://schemas.microsoft.com/office/drawing/2016/5/14/chartex" xmlns:mc="http://schemas.openxmlformats.org/markup-compatibility/2006" xmlns:aink="http://schemas.microsoft.com/office/drawing/2016/ink" xmlns:am3d="http://schemas.microsoft.com/office/drawing/2017/model3d" xmlns:o="urn:schemas-microsoft-com:office:office" xmlns:oel="http://schemas.microsoft.com/office/2019/extlst" xmlns:r="http://schemas.openxmlformats.org/officeDocument/2006/relationships" xmlns:m="http://schemas.openxmlformats.org/officeDocument/2006/math" xmlns:v="urn:schemas-microsoft-com:vml" xmlns:wp14="http://schemas.microsoft.com/office/word/2010/wordprocessingDrawing" xmlns:wp="http://schemas.openxmlformats.org/drawingml/2006/wordprocessingDrawing" xmlns:w10="urn:schemas-microsoft-com:office:word" xmlns:w="http://schemas.openxmlformats.org/wordprocessingml/2006/main" xmlns:w14="http://schemas.microsoft.com/office/word/2010/wordml" xmlns:w15="http://schemas.microsoft.com/office/word/2012/wordml" xmlns:w16cex="http://schemas.microsoft.com/office/word/2018/wordml/cex" xmlns:w16cid="http://schemas.microsoft.com/office/word/2016/wordml/cid" xmlns:w16="http://schemas.microsoft.com/office/word/2018/wordml" xmlns:w16sdtdh="http://schemas.microsoft.com/office/word/2020/wordml/sdtdatahash" xmlns:w16se="http://schemas.microsoft.com/office/word/2015/wordml/symex" xmlns:wpg="http://schemas.microsoft.com/office/word/2010/wordprocessingGroup" xmlns:wpi="http://schemas.microsoft.com/office/word/2010/wordprocessingInk" xmlns:wne="http://schemas.microsoft.com/office/word/2006/wordml" xmlns:wps="http://schemas.microsoft.com/office/word/2010/wordprocessingShape" mc:Ignorable="w14 w15 w16se w16cid w16 w16cex w16sdtdh wp14">
+  <w:abstractNum w:abstractNumId="0" w15:restartNumberingAfterBreak="0">
+    <w:nsid w:val="0000A990"/>
     <w:multiLevelType w:val="multilevel"/>
+    <w:tmpl w:val="9A4CBB6C"/>
     <w:lvl w:ilvl="0">
       <w:numFmt w:val="bullet"/>
       <w:lvlText w:val=" "/>
@@ -1801,9 +2682,10 @@
       </w:pPr>
     </w:lvl>
   </w:abstractNum>
-  <w:abstractNum w:abstractNumId="99411">
-    <w:nsid w:val="A99411"/>
+  <w:abstractNum w:abstractNumId="1" w15:restartNumberingAfterBreak="0">
+    <w:nsid w:val="00A99411"/>
     <w:multiLevelType w:val="multilevel"/>
+    <w:tmpl w:val="2DB86E52"/>
     <w:lvl w:ilvl="0">
       <w:start w:val="1"/>
       <w:numFmt w:val="decimal"/>
@@ -1886,16 +2768,17 @@
       </w:pPr>
     </w:lvl>
   </w:abstractNum>
-  <w:abstractNum w:abstractNumId="99811">
-    <w:nsid w:val="A99811"/>
+  <w:abstractNum w:abstractNumId="2" w15:restartNumberingAfterBreak="0">
+    <w:nsid w:val="00A99811"/>
     <w:multiLevelType w:val="multilevel"/>
+    <w:tmpl w:val="E34C619C"/>
     <w:lvl w:ilvl="0">
       <w:start w:val="1"/>
       <w:numFmt w:val="upperLetter"/>
       <w:lvlText w:val="%1."/>
       <w:lvlJc w:val="left"/>
       <w:pPr>
-        <w:ind w:left="720" w:hanging="480"/>
+        <w:ind w:left="1200" w:hanging="480"/>
       </w:pPr>
     </w:lvl>
     <w:lvl w:ilvl="1">
@@ -1904,7 +2787,7 @@
       <w:lvlText w:val="%2."/>
       <w:lvlJc w:val="left"/>
       <w:pPr>
-        <w:ind w:left="1440" w:hanging="480"/>
+        <w:ind w:left="1920" w:hanging="480"/>
       </w:pPr>
     </w:lvl>
     <w:lvl w:ilvl="2">
@@ -1913,7 +2796,7 @@
       <w:lvlText w:val="%3."/>
       <w:lvlJc w:val="left"/>
       <w:pPr>
-        <w:ind w:left="2160" w:hanging="480"/>
+        <w:ind w:left="2640" w:hanging="480"/>
       </w:pPr>
     </w:lvl>
     <w:lvl w:ilvl="3">
@@ -1922,7 +2805,7 @@
       <w:lvlText w:val="%4."/>
       <w:lvlJc w:val="left"/>
       <w:pPr>
-        <w:ind w:left="2880" w:hanging="480"/>
+        <w:ind w:left="3360" w:hanging="480"/>
       </w:pPr>
     </w:lvl>
     <w:lvl w:ilvl="4">
@@ -1931,7 +2814,7 @@
       <w:lvlText w:val="%5."/>
       <w:lvlJc w:val="left"/>
       <w:pPr>
-        <w:ind w:left="3600" w:hanging="480"/>
+        <w:ind w:left="4080" w:hanging="480"/>
       </w:pPr>
     </w:lvl>
     <w:lvl w:ilvl="5">
@@ -1940,7 +2823,7 @@
       <w:lvlText w:val="%6."/>
       <w:lvlJc w:val="left"/>
       <w:pPr>
-        <w:ind w:left="4320" w:hanging="480"/>
+        <w:ind w:left="4800" w:hanging="480"/>
       </w:pPr>
     </w:lvl>
     <w:lvl w:ilvl="6">
@@ -1949,7 +2832,7 @@
       <w:lvlText w:val="%7."/>
       <w:lvlJc w:val="left"/>
       <w:pPr>
-        <w:ind w:left="5040" w:hanging="480"/>
+        <w:ind w:left="5520" w:hanging="480"/>
       </w:pPr>
     </w:lvl>
     <w:lvl w:ilvl="7">
@@ -1958,7 +2841,7 @@
       <w:lvlText w:val="%8."/>
       <w:lvlJc w:val="left"/>
       <w:pPr>
-        <w:ind w:left="5760" w:hanging="480"/>
+        <w:ind w:left="6240" w:hanging="480"/>
       </w:pPr>
     </w:lvl>
     <w:lvl w:ilvl="8">
@@ -1967,15 +2850,15 @@
       <w:lvlText w:val="%9."/>
       <w:lvlJc w:val="left"/>
       <w:pPr>
-        <w:ind w:left="6480" w:hanging="480"/>
+        <w:ind w:left="6960" w:hanging="480"/>
       </w:pPr>
     </w:lvl>
   </w:abstractNum>
-  <w:num w:numId="1000">
-    <w:abstractNumId w:val="990"/>
+  <w:num w:numId="1" w16cid:durableId="668993938">
+    <w:abstractNumId w:val="0"/>
   </w:num>
-  <w:num w:numId="1001">
-    <w:abstractNumId w:val="99411"/>
+  <w:num w:numId="2" w16cid:durableId="2087461303">
+    <w:abstractNumId w:val="1"/>
     <w:lvlOverride w:ilvl="0">
       <w:startOverride w:val="1"/>
     </w:lvlOverride>
@@ -2004,8 +2887,8 @@
       <w:startOverride w:val="1"/>
     </w:lvlOverride>
   </w:num>
-  <w:num w:numId="1002">
-    <w:abstractNumId w:val="99811"/>
+  <w:num w:numId="3" w16cid:durableId="22903664">
+    <w:abstractNumId w:val="2"/>
     <w:lvlOverride w:ilvl="0">
       <w:startOverride w:val="1"/>
     </w:lvlOverride>
@@ -2034,8 +2917,8 @@
       <w:startOverride w:val="1"/>
     </w:lvlOverride>
   </w:num>
-  <w:num w:numId="1003">
-    <w:abstractNumId w:val="99411"/>
+  <w:num w:numId="4" w16cid:durableId="1234320350">
+    <w:abstractNumId w:val="1"/>
     <w:lvlOverride w:ilvl="0">
       <w:startOverride w:val="1"/>
     </w:lvlOverride>
@@ -2064,8 +2947,8 @@
       <w:startOverride w:val="1"/>
     </w:lvlOverride>
   </w:num>
-  <w:num w:numId="1004">
-    <w:abstractNumId w:val="99811"/>
+  <w:num w:numId="5" w16cid:durableId="1566793240">
+    <w:abstractNumId w:val="2"/>
     <w:lvlOverride w:ilvl="0">
       <w:startOverride w:val="1"/>
     </w:lvlOverride>
@@ -2094,8 +2977,8 @@
       <w:startOverride w:val="1"/>
     </w:lvlOverride>
   </w:num>
-  <w:num w:numId="1005">
-    <w:abstractNumId w:val="99411"/>
+  <w:num w:numId="6" w16cid:durableId="2029788418">
+    <w:abstractNumId w:val="1"/>
     <w:lvlOverride w:ilvl="0">
       <w:startOverride w:val="1"/>
     </w:lvlOverride>
@@ -2124,8 +3007,8 @@
       <w:startOverride w:val="1"/>
     </w:lvlOverride>
   </w:num>
-  <w:num w:numId="1006">
-    <w:abstractNumId w:val="99811"/>
+  <w:num w:numId="7" w16cid:durableId="517621485">
+    <w:abstractNumId w:val="2"/>
     <w:lvlOverride w:ilvl="0">
       <w:startOverride w:val="1"/>
     </w:lvlOverride>
@@ -2154,8 +3037,8 @@
       <w:startOverride w:val="1"/>
     </w:lvlOverride>
   </w:num>
-  <w:num w:numId="1007">
-    <w:abstractNumId w:val="99411"/>
+  <w:num w:numId="8" w16cid:durableId="14621895">
+    <w:abstractNumId w:val="1"/>
     <w:lvlOverride w:ilvl="0">
       <w:startOverride w:val="1"/>
     </w:lvlOverride>
@@ -2184,8 +3067,8 @@
       <w:startOverride w:val="1"/>
     </w:lvlOverride>
   </w:num>
-  <w:num w:numId="1008">
-    <w:abstractNumId w:val="99811"/>
+  <w:num w:numId="9" w16cid:durableId="1144472303">
+    <w:abstractNumId w:val="2"/>
     <w:lvlOverride w:ilvl="0">
       <w:startOverride w:val="1"/>
     </w:lvlOverride>
@@ -2214,8 +3097,8 @@
       <w:startOverride w:val="1"/>
     </w:lvlOverride>
   </w:num>
-  <w:num w:numId="1009">
-    <w:abstractNumId w:val="99411"/>
+  <w:num w:numId="10" w16cid:durableId="544022565">
+    <w:abstractNumId w:val="1"/>
     <w:lvlOverride w:ilvl="0">
       <w:startOverride w:val="1"/>
     </w:lvlOverride>
@@ -2244,8 +3127,8 @@
       <w:startOverride w:val="1"/>
     </w:lvlOverride>
   </w:num>
-  <w:num w:numId="1010">
-    <w:abstractNumId w:val="99811"/>
+  <w:num w:numId="11" w16cid:durableId="1166245313">
+    <w:abstractNumId w:val="2"/>
     <w:lvlOverride w:ilvl="0">
       <w:startOverride w:val="1"/>
     </w:lvlOverride>
@@ -2274,8 +3157,8 @@
       <w:startOverride w:val="1"/>
     </w:lvlOverride>
   </w:num>
-  <w:num w:numId="1011">
-    <w:abstractNumId w:val="99411"/>
+  <w:num w:numId="12" w16cid:durableId="337271332">
+    <w:abstractNumId w:val="1"/>
     <w:lvlOverride w:ilvl="0">
       <w:startOverride w:val="1"/>
     </w:lvlOverride>
@@ -2304,8 +3187,8 @@
       <w:startOverride w:val="1"/>
     </w:lvlOverride>
   </w:num>
-  <w:num w:numId="1012">
-    <w:abstractNumId w:val="99811"/>
+  <w:num w:numId="13" w16cid:durableId="55326005">
+    <w:abstractNumId w:val="2"/>
     <w:lvlOverride w:ilvl="0">
       <w:startOverride w:val="1"/>
     </w:lvlOverride>
@@ -2334,8 +3217,8 @@
       <w:startOverride w:val="1"/>
     </w:lvlOverride>
   </w:num>
-  <w:num w:numId="1013">
-    <w:abstractNumId w:val="99411"/>
+  <w:num w:numId="14" w16cid:durableId="2040233101">
+    <w:abstractNumId w:val="1"/>
     <w:lvlOverride w:ilvl="0">
       <w:startOverride w:val="1"/>
     </w:lvlOverride>
@@ -2364,8 +3247,8 @@
       <w:startOverride w:val="1"/>
     </w:lvlOverride>
   </w:num>
-  <w:num w:numId="1014">
-    <w:abstractNumId w:val="99811"/>
+  <w:num w:numId="15" w16cid:durableId="1618750740">
+    <w:abstractNumId w:val="2"/>
     <w:lvlOverride w:ilvl="0">
       <w:startOverride w:val="1"/>
     </w:lvlOverride>
@@ -2394,8 +3277,8 @@
       <w:startOverride w:val="1"/>
     </w:lvlOverride>
   </w:num>
-  <w:num w:numId="1015">
-    <w:abstractNumId w:val="99411"/>
+  <w:num w:numId="16" w16cid:durableId="719865997">
+    <w:abstractNumId w:val="1"/>
     <w:lvlOverride w:ilvl="0">
       <w:startOverride w:val="1"/>
     </w:lvlOverride>
@@ -2424,8 +3307,8 @@
       <w:startOverride w:val="1"/>
     </w:lvlOverride>
   </w:num>
-  <w:num w:numId="1016">
-    <w:abstractNumId w:val="99811"/>
+  <w:num w:numId="17" w16cid:durableId="1759863203">
+    <w:abstractNumId w:val="2"/>
     <w:lvlOverride w:ilvl="0">
       <w:startOverride w:val="1"/>
     </w:lvlOverride>
@@ -2454,8 +3337,8 @@
       <w:startOverride w:val="1"/>
     </w:lvlOverride>
   </w:num>
-  <w:num w:numId="1017">
-    <w:abstractNumId w:val="99411"/>
+  <w:num w:numId="18" w16cid:durableId="1868828452">
+    <w:abstractNumId w:val="1"/>
     <w:lvlOverride w:ilvl="0">
       <w:startOverride w:val="1"/>
     </w:lvlOverride>
@@ -2484,8 +3367,8 @@
       <w:startOverride w:val="1"/>
     </w:lvlOverride>
   </w:num>
-  <w:num w:numId="1018">
-    <w:abstractNumId w:val="99811"/>
+  <w:num w:numId="19" w16cid:durableId="111555257">
+    <w:abstractNumId w:val="2"/>
     <w:lvlOverride w:ilvl="0">
       <w:startOverride w:val="1"/>
     </w:lvlOverride>
@@ -2514,8 +3397,8 @@
       <w:startOverride w:val="1"/>
     </w:lvlOverride>
   </w:num>
-  <w:num w:numId="1019">
-    <w:abstractNumId w:val="99411"/>
+  <w:num w:numId="20" w16cid:durableId="946425568">
+    <w:abstractNumId w:val="1"/>
     <w:lvlOverride w:ilvl="0">
       <w:startOverride w:val="1"/>
     </w:lvlOverride>
@@ -2544,8 +3427,8 @@
       <w:startOverride w:val="1"/>
     </w:lvlOverride>
   </w:num>
-  <w:num w:numId="1020">
-    <w:abstractNumId w:val="99811"/>
+  <w:num w:numId="21" w16cid:durableId="2111119745">
+    <w:abstractNumId w:val="2"/>
     <w:lvlOverride w:ilvl="0">
       <w:startOverride w:val="1"/>
     </w:lvlOverride>
@@ -2578,14 +3461,14 @@
 </file>
 
 <file path=word/styles.xml><?xml version="1.0" encoding="utf-8"?>
-<w:styles xmlns:r="http://schemas.openxmlformats.org/officeDocument/2006/relationships" xmlns:w="http://schemas.openxmlformats.org/wordprocessingml/2006/main">
+<w:styles xmlns:mc="http://schemas.openxmlformats.org/markup-compatibility/2006" xmlns:r="http://schemas.openxmlformats.org/officeDocument/2006/relationships" xmlns:w="http://schemas.openxmlformats.org/wordprocessingml/2006/main" xmlns:w14="http://schemas.microsoft.com/office/word/2010/wordml" xmlns:w15="http://schemas.microsoft.com/office/word/2012/wordml" xmlns:w16cex="http://schemas.microsoft.com/office/word/2018/wordml/cex" xmlns:w16cid="http://schemas.microsoft.com/office/word/2016/wordml/cid" xmlns:w16="http://schemas.microsoft.com/office/word/2018/wordml" xmlns:w16sdtdh="http://schemas.microsoft.com/office/word/2020/wordml/sdtdatahash" xmlns:w16se="http://schemas.microsoft.com/office/word/2015/wordml/symex" mc:Ignorable="w14 w15 w16se w16cid w16 w16cex w16sdtdh">
   <w:docDefaults>
     <w:rPrDefault>
       <w:rPr>
-        <w:rFonts w:asciiTheme="minorHAnsi" w:cstheme="minorBidi" w:eastAsiaTheme="minorHAnsi" w:hAnsiTheme="minorHAnsi"/>
+        <w:rFonts w:asciiTheme="minorHAnsi" w:eastAsiaTheme="minorHAnsi" w:hAnsiTheme="minorHAnsi" w:cstheme="minorBidi"/>
         <w:sz w:val="24"/>
         <w:szCs w:val="24"/>
-        <w:lang w:bidi="ar-SA" w:eastAsia="en-US" w:val="en-US"/>
+        <w:lang w:val="en-US" w:eastAsia="en-US" w:bidi="ar-SA"/>
       </w:rPr>
     </w:rPrDefault>
     <w:pPrDefault>
@@ -2594,35 +3477,565 @@
       </w:pPr>
     </w:pPrDefault>
   </w:docDefaults>
-  <w:latentStyles w:count="276" w:defLockedState="0" w:defQFormat="0" w:defSemiHidden="0" w:defUIPriority="0" w:defUnhideWhenUsed="0"/>
-  <w:style w:default="1" w:styleId="Normal" w:type="paragraph">
+  <w:latentStyles w:defLockedState="0" w:defUIPriority="0" w:defSemiHidden="0" w:defUnhideWhenUsed="0" w:defQFormat="0" w:count="376">
+    <w:lsdException w:name="heading 5" w:semiHidden="1" w:unhideWhenUsed="1"/>
+    <w:lsdException w:name="index 2" w:semiHidden="1" w:unhideWhenUsed="1"/>
+    <w:lsdException w:name="index 3" w:semiHidden="1" w:unhideWhenUsed="1"/>
+    <w:lsdException w:name="index 4" w:semiHidden="1" w:unhideWhenUsed="1"/>
+    <w:lsdException w:name="index 5" w:semiHidden="1" w:unhideWhenUsed="1"/>
+    <w:lsdException w:name="index 6" w:semiHidden="1" w:unhideWhenUsed="1"/>
+    <w:lsdException w:name="index 7" w:semiHidden="1" w:unhideWhenUsed="1"/>
+    <w:lsdException w:name="index 8" w:semiHidden="1" w:unhideWhenUsed="1"/>
+    <w:lsdException w:name="index 9" w:semiHidden="1" w:unhideWhenUsed="1"/>
+    <w:lsdException w:name="toc 1" w:semiHidden="1" w:unhideWhenUsed="1"/>
+    <w:lsdException w:name="toc 2" w:semiHidden="1" w:unhideWhenUsed="1"/>
+    <w:lsdException w:name="toc 3" w:semiHidden="1" w:unhideWhenUsed="1"/>
+    <w:lsdException w:name="toc 4" w:semiHidden="1" w:unhideWhenUsed="1"/>
+    <w:lsdException w:name="toc 5" w:semiHidden="1" w:unhideWhenUsed="1"/>
+    <w:lsdException w:name="toc 6" w:semiHidden="1" w:unhideWhenUsed="1"/>
+    <w:lsdException w:name="toc 7" w:semiHidden="1" w:unhideWhenUsed="1"/>
+    <w:lsdException w:name="toc 8" w:semiHidden="1" w:unhideWhenUsed="1"/>
+    <w:lsdException w:name="toc 9" w:semiHidden="1" w:unhideWhenUsed="1"/>
+    <w:lsdException w:name="Normal Indent" w:semiHidden="1" w:unhideWhenUsed="1"/>
+    <w:lsdException w:name="footnote text" w:semiHidden="1" w:unhideWhenUsed="1"/>
+    <w:lsdException w:name="annotation text" w:semiHidden="1" w:unhideWhenUsed="1"/>
+    <w:lsdException w:name="header" w:semiHidden="1" w:unhideWhenUsed="1"/>
+    <w:lsdException w:name="footer" w:semiHidden="1" w:unhideWhenUsed="1"/>
+    <w:lsdException w:name="index heading" w:semiHidden="1" w:unhideWhenUsed="1"/>
+    <w:lsdException w:name="caption" w:semiHidden="1" w:unhideWhenUsed="1"/>
+    <w:lsdException w:name="table of figures" w:semiHidden="1" w:unhideWhenUsed="1"/>
+    <w:lsdException w:name="envelope address" w:semiHidden="1" w:unhideWhenUsed="1"/>
+    <w:lsdException w:name="envelope return" w:semiHidden="1" w:unhideWhenUsed="1"/>
+    <w:lsdException w:name="footnote reference" w:semiHidden="1" w:unhideWhenUsed="1"/>
+    <w:lsdException w:name="annotation reference" w:semiHidden="1" w:unhideWhenUsed="1"/>
+    <w:lsdException w:name="line number" w:semiHidden="1" w:unhideWhenUsed="1"/>
+    <w:lsdException w:name="page number" w:semiHidden="1" w:unhideWhenUsed="1"/>
+    <w:lsdException w:name="endnote reference" w:semiHidden="1" w:unhideWhenUsed="1"/>
+    <w:lsdException w:name="endnote text" w:semiHidden="1" w:unhideWhenUsed="1"/>
+    <w:lsdException w:name="table of authorities" w:semiHidden="1" w:unhideWhenUsed="1"/>
+    <w:lsdException w:name="macro" w:semiHidden="1" w:unhideWhenUsed="1"/>
+    <w:lsdException w:name="toa heading" w:semiHidden="1" w:unhideWhenUsed="1"/>
+    <w:lsdException w:name="List" w:semiHidden="1" w:unhideWhenUsed="1"/>
+    <w:lsdException w:name="List Bullet" w:semiHidden="1" w:unhideWhenUsed="1"/>
+    <w:lsdException w:name="List Number" w:semiHidden="1" w:unhideWhenUsed="1"/>
+    <w:lsdException w:name="List 2" w:semiHidden="1" w:unhideWhenUsed="1"/>
+    <w:lsdException w:name="List 3" w:semiHidden="1" w:unhideWhenUsed="1"/>
+    <w:lsdException w:name="List 4" w:semiHidden="1" w:unhideWhenUsed="1"/>
+    <w:lsdException w:name="List Bullet 2" w:semiHidden="1" w:unhideWhenUsed="1"/>
+    <w:lsdException w:name="List Bullet 3" w:semiHidden="1" w:unhideWhenUsed="1"/>
+    <w:lsdException w:name="List Number 2" w:semiHidden="1" w:unhideWhenUsed="1"/>
+    <w:lsdException w:name="List Number 3" w:semiHidden="1" w:unhideWhenUsed="1"/>
+    <w:lsdException w:name="List Number 4" w:semiHidden="1" w:unhideWhenUsed="1"/>
+    <w:lsdException w:name="List Number 5" w:semiHidden="1" w:unhideWhenUsed="1"/>
+    <w:lsdException w:name="Closing" w:semiHidden="1" w:unhideWhenUsed="1"/>
+    <w:lsdException w:name="Signature" w:semiHidden="1" w:unhideWhenUsed="1"/>
+    <w:lsdException w:name="Default Paragraph Font" w:semiHidden="1" w:unhideWhenUsed="1"/>
+    <w:lsdException w:name="Body Text" w:semiHidden="1" w:unhideWhenUsed="1"/>
+    <w:lsdException w:name="Body Text Indent" w:semiHidden="1" w:unhideWhenUsed="1"/>
+    <w:lsdException w:name="List Continue" w:semiHidden="1" w:unhideWhenUsed="1"/>
+    <w:lsdException w:name="List Continue 2" w:semiHidden="1" w:unhideWhenUsed="1"/>
+    <w:lsdException w:name="List Continue 3" w:semiHidden="1" w:unhideWhenUsed="1"/>
+    <w:lsdException w:name="List Continue 4" w:semiHidden="1" w:unhideWhenUsed="1"/>
+    <w:lsdException w:name="List Continue 5" w:semiHidden="1" w:unhideWhenUsed="1"/>
+    <w:lsdException w:name="Message Header" w:semiHidden="1" w:unhideWhenUsed="1"/>
+    <w:lsdException w:name="Salutation" w:semiHidden="1" w:unhideWhenUsed="1"/>
+    <w:lsdException w:name="Date" w:semiHidden="1" w:unhideWhenUsed="1"/>
+    <w:lsdException w:name="Body Text First Indent" w:semiHidden="1" w:unhideWhenUsed="1"/>
+    <w:lsdException w:name="Body Text Indent 2" w:semiHidden="1" w:unhideWhenUsed="1"/>
+    <w:lsdException w:name="Body Text Indent 3" w:semiHidden="1" w:unhideWhenUsed="1"/>
+    <w:lsdException w:name="Block Text" w:semiHidden="1" w:unhideWhenUsed="1"/>
+    <w:lsdException w:name="Hyperlink" w:semiHidden="1" w:unhideWhenUsed="1"/>
+    <w:lsdException w:name="FollowedHyperlink" w:semiHidden="1" w:unhideWhenUsed="1"/>
+    <w:lsdException w:name="Document Map" w:semiHidden="1" w:unhideWhenUsed="1"/>
+    <w:lsdException w:name="Plain Text" w:semiHidden="1" w:unhideWhenUsed="1"/>
+    <w:lsdException w:name="E-mail Signature" w:semiHidden="1" w:unhideWhenUsed="1"/>
+    <w:lsdException w:name="HTML Top of Form" w:semiHidden="1" w:unhideWhenUsed="1"/>
+    <w:lsdException w:name="HTML Bottom of Form" w:semiHidden="1" w:unhideWhenUsed="1"/>
+    <w:lsdException w:name="Normal (Web)" w:semiHidden="1" w:unhideWhenUsed="1"/>
+    <w:lsdException w:name="HTML Acronym" w:semiHidden="1" w:unhideWhenUsed="1"/>
+    <w:lsdException w:name="HTML Address" w:semiHidden="1" w:unhideWhenUsed="1"/>
+    <w:lsdException w:name="HTML Cite" w:semiHidden="1" w:unhideWhenUsed="1"/>
+    <w:lsdException w:name="HTML Code" w:semiHidden="1" w:unhideWhenUsed="1"/>
+    <w:lsdException w:name="HTML Definition" w:semiHidden="1" w:unhideWhenUsed="1"/>
+    <w:lsdException w:name="HTML Keyboard" w:semiHidden="1" w:unhideWhenUsed="1"/>
+    <w:lsdException w:name="HTML Preformatted" w:semiHidden="1" w:unhideWhenUsed="1"/>
+    <w:lsdException w:name="HTML Sample" w:semiHidden="1" w:unhideWhenUsed="1"/>
+    <w:lsdException w:name="HTML Typewriter" w:semiHidden="1" w:unhideWhenUsed="1"/>
+    <w:lsdException w:name="HTML Variable" w:semiHidden="1" w:unhideWhenUsed="1"/>
+    <w:lsdException w:name="Normal Table" w:semiHidden="1" w:unhideWhenUsed="1"/>
+    <w:lsdException w:name="annotation subject" w:semiHidden="1" w:unhideWhenUsed="1"/>
+    <w:lsdException w:name="No List" w:semiHidden="1" w:unhideWhenUsed="1"/>
+    <w:lsdException w:name="Outline List 1" w:semiHidden="1" w:unhideWhenUsed="1"/>
+    <w:lsdException w:name="Outline List 2" w:semiHidden="1" w:unhideWhenUsed="1"/>
+    <w:lsdException w:name="Outline List 3" w:semiHidden="1" w:unhideWhenUsed="1"/>
+    <w:lsdException w:name="Table Simple 1" w:semiHidden="1" w:unhideWhenUsed="1"/>
+    <w:lsdException w:name="Table Simple 2" w:semiHidden="1" w:unhideWhenUsed="1"/>
+    <w:lsdException w:name="Table Simple 3" w:semiHidden="1" w:unhideWhenUsed="1"/>
+    <w:lsdException w:name="Table Classic 1" w:semiHidden="1" w:unhideWhenUsed="1"/>
+    <w:lsdException w:name="Table Classic 2" w:semiHidden="1" w:unhideWhenUsed="1"/>
+    <w:lsdException w:name="Table Classic 3" w:semiHidden="1" w:unhideWhenUsed="1"/>
+    <w:lsdException w:name="Table Classic 4" w:semiHidden="1" w:unhideWhenUsed="1"/>
+    <w:lsdException w:name="Table Colorful 1" w:semiHidden="1" w:unhideWhenUsed="1"/>
+    <w:lsdException w:name="Table Colorful 2" w:semiHidden="1" w:unhideWhenUsed="1"/>
+    <w:lsdException w:name="Table Colorful 3" w:semiHidden="1" w:unhideWhenUsed="1"/>
+    <w:lsdException w:name="Table Columns 1" w:semiHidden="1" w:unhideWhenUsed="1"/>
+    <w:lsdException w:name="Table Columns 2" w:semiHidden="1" w:unhideWhenUsed="1"/>
+    <w:lsdException w:name="Table Columns 3" w:semiHidden="1" w:unhideWhenUsed="1"/>
+    <w:lsdException w:name="Table Columns 4" w:semiHidden="1" w:unhideWhenUsed="1"/>
+    <w:lsdException w:name="Table Columns 5" w:semiHidden="1" w:unhideWhenUsed="1"/>
+    <w:lsdException w:name="Table Grid 1" w:semiHidden="1" w:unhideWhenUsed="1"/>
+    <w:lsdException w:name="Table Grid 2" w:semiHidden="1" w:unhideWhenUsed="1"/>
+    <w:lsdException w:name="Table Grid 3" w:semiHidden="1" w:unhideWhenUsed="1"/>
+    <w:lsdException w:name="Table Grid 4" w:semiHidden="1" w:unhideWhenUsed="1"/>
+    <w:lsdException w:name="Table Grid 5" w:semiHidden="1" w:unhideWhenUsed="1"/>
+    <w:lsdException w:name="Table Grid 6" w:semiHidden="1" w:unhideWhenUsed="1"/>
+    <w:lsdException w:name="Table Grid 7" w:semiHidden="1" w:unhideWhenUsed="1"/>
+    <w:lsdException w:name="Table Grid 8" w:semiHidden="1" w:unhideWhenUsed="1"/>
+    <w:lsdException w:name="Table List 1" w:semiHidden="1" w:unhideWhenUsed="1"/>
+    <w:lsdException w:name="Table List 2" w:semiHidden="1" w:unhideWhenUsed="1"/>
+    <w:lsdException w:name="Table List 3" w:semiHidden="1" w:unhideWhenUsed="1"/>
+    <w:lsdException w:name="Table List 4" w:semiHidden="1" w:unhideWhenUsed="1"/>
+    <w:lsdException w:name="Table List 5" w:semiHidden="1" w:unhideWhenUsed="1"/>
+    <w:lsdException w:name="Table List 6" w:semiHidden="1" w:unhideWhenUsed="1"/>
+    <w:lsdException w:name="Table List 7" w:semiHidden="1" w:unhideWhenUsed="1"/>
+    <w:lsdException w:name="Table List 8" w:semiHidden="1" w:unhideWhenUsed="1"/>
+    <w:lsdException w:name="Table 3D effects 1" w:semiHidden="1" w:unhideWhenUsed="1"/>
+    <w:lsdException w:name="Table 3D effects 2" w:semiHidden="1" w:unhideWhenUsed="1"/>
+    <w:lsdException w:name="Table 3D effects 3" w:semiHidden="1" w:unhideWhenUsed="1"/>
+    <w:lsdException w:name="Table Contemporary" w:semiHidden="1" w:unhideWhenUsed="1"/>
+    <w:lsdException w:name="Table Elegant" w:semiHidden="1" w:unhideWhenUsed="1"/>
+    <w:lsdException w:name="Table Professional" w:semiHidden="1" w:unhideWhenUsed="1"/>
+    <w:lsdException w:name="Table Subtle 1" w:semiHidden="1" w:unhideWhenUsed="1"/>
+    <w:lsdException w:name="Table Subtle 2" w:semiHidden="1" w:unhideWhenUsed="1"/>
+    <w:lsdException w:name="Table Web 1" w:semiHidden="1" w:unhideWhenUsed="1"/>
+    <w:lsdException w:name="Table Web 2" w:semiHidden="1" w:unhideWhenUsed="1"/>
+    <w:lsdException w:name="Table Web 3" w:semiHidden="1" w:unhideWhenUsed="1"/>
+    <w:lsdException w:name="Balloon Text" w:semiHidden="1" w:unhideWhenUsed="1"/>
+    <w:lsdException w:name="Table Theme" w:semiHidden="1" w:unhideWhenUsed="1"/>
+    <w:lsdException w:name="Placeholder Text" w:semiHidden="1"/>
+    <w:lsdException w:name="Light Shading"/>
+    <w:lsdException w:name="Light List"/>
+    <w:lsdException w:name="Medium Grid 3"/>
+    <w:lsdException w:name="Dark List"/>
+    <w:lsdException w:name="Colorful Shading"/>
+    <w:lsdException w:name="Colorful List"/>
+    <w:lsdException w:name="Colorful Grid"/>
+    <w:lsdException w:name="Light Shading Accent 1"/>
+    <w:lsdException w:name="Light List Accent 1"/>
+    <w:lsdException w:name="Light Grid Accent 1"/>
+    <w:lsdException w:name="Medium Shading 1 Accent 1"/>
+    <w:lsdException w:name="Medium Shading 2 Accent 1"/>
+    <w:lsdException w:name="Medium List 1 Accent 1"/>
+    <w:lsdException w:name="Revision" w:semiHidden="1"/>
+    <w:lsdException w:name="Medium List 2 Accent 1"/>
+    <w:lsdException w:name="Medium Grid 1 Accent 1"/>
+    <w:lsdException w:name="Medium Grid 2 Accent 1"/>
+    <w:lsdException w:name="Medium Grid 3 Accent 1"/>
+    <w:lsdException w:name="Dark List Accent 1"/>
+    <w:lsdException w:name="Colorful Shading Accent 1"/>
+    <w:lsdException w:name="Colorful List Accent 1"/>
+    <w:lsdException w:name="Colorful Grid Accent 1"/>
+    <w:lsdException w:name="Light Shading Accent 2"/>
+    <w:lsdException w:name="Light List Accent 2"/>
+    <w:lsdException w:name="Light Grid Accent 2"/>
+    <w:lsdException w:name="Medium Shading 1 Accent 2"/>
+    <w:lsdException w:name="Medium Shading 2 Accent 2"/>
+    <w:lsdException w:name="Medium List 1 Accent 2"/>
+    <w:lsdException w:name="Medium List 2 Accent 2"/>
+    <w:lsdException w:name="Medium Grid 1 Accent 2"/>
+    <w:lsdException w:name="Medium Grid 2 Accent 2"/>
+    <w:lsdException w:name="Medium Grid 3 Accent 2"/>
+    <w:lsdException w:name="Dark List Accent 2"/>
+    <w:lsdException w:name="Colorful Shading Accent 2"/>
+    <w:lsdException w:name="Colorful List Accent 2"/>
+    <w:lsdException w:name="Colorful Grid Accent 2"/>
+    <w:lsdException w:name="Light Shading Accent 3"/>
+    <w:lsdException w:name="Light List Accent 3"/>
+    <w:lsdException w:name="Light Grid Accent 3"/>
+    <w:lsdException w:name="Medium Shading 1 Accent 3"/>
+    <w:lsdException w:name="Medium Shading 2 Accent 3"/>
+    <w:lsdException w:name="Medium List 1 Accent 3"/>
+    <w:lsdException w:name="Medium List 2 Accent 3"/>
+    <w:lsdException w:name="Medium Grid 1 Accent 3"/>
+    <w:lsdException w:name="Medium Grid 2 Accent 3"/>
+    <w:lsdException w:name="Medium Grid 3 Accent 3"/>
+    <w:lsdException w:name="Dark List Accent 3"/>
+    <w:lsdException w:name="Colorful Shading Accent 3"/>
+    <w:lsdException w:name="Colorful List Accent 3"/>
+    <w:lsdException w:name="Colorful Grid Accent 3"/>
+    <w:lsdException w:name="Light Shading Accent 4"/>
+    <w:lsdException w:name="Light List Accent 4"/>
+    <w:lsdException w:name="Light Grid Accent 4"/>
+    <w:lsdException w:name="Medium Shading 1 Accent 4"/>
+    <w:lsdException w:name="Medium Shading 2 Accent 4"/>
+    <w:lsdException w:name="Medium List 1 Accent 4"/>
+    <w:lsdException w:name="Medium List 2 Accent 4"/>
+    <w:lsdException w:name="Medium Grid 1 Accent 4"/>
+    <w:lsdException w:name="Medium Grid 2 Accent 4"/>
+    <w:lsdException w:name="Medium Grid 3 Accent 4"/>
+    <w:lsdException w:name="Dark List Accent 4"/>
+    <w:lsdException w:name="Colorful Shading Accent 4"/>
+    <w:lsdException w:name="Colorful List Accent 4"/>
+    <w:lsdException w:name="Colorful Grid Accent 4"/>
+    <w:lsdException w:name="Light Shading Accent 5"/>
+    <w:lsdException w:name="Light List Accent 5"/>
+    <w:lsdException w:name="Light Grid Accent 5"/>
+    <w:lsdException w:name="Medium Shading 1 Accent 5"/>
+    <w:lsdException w:name="Medium Shading 2 Accent 5"/>
+    <w:lsdException w:name="Medium List 1 Accent 5"/>
+    <w:lsdException w:name="Medium List 2 Accent 5"/>
+    <w:lsdException w:name="Medium Grid 1 Accent 5"/>
+    <w:lsdException w:name="Medium Grid 2 Accent 5"/>
+    <w:lsdException w:name="Medium Grid 3 Accent 5"/>
+    <w:lsdException w:name="Dark List Accent 5"/>
+    <w:lsdException w:name="Colorful Shading Accent 5"/>
+    <w:lsdException w:name="Colorful List Accent 5"/>
+    <w:lsdException w:name="Colorful Grid Accent 5"/>
+    <w:lsdException w:name="Light Shading Accent 6"/>
+    <w:lsdException w:name="Light List Accent 6"/>
+    <w:lsdException w:name="Light Grid Accent 6"/>
+    <w:lsdException w:name="Medium Shading 1 Accent 6"/>
+    <w:lsdException w:name="Medium Shading 2 Accent 6"/>
+    <w:lsdException w:name="Medium List 1 Accent 6"/>
+    <w:lsdException w:name="Medium List 2 Accent 6"/>
+    <w:lsdException w:name="Medium Grid 1 Accent 6"/>
+    <w:lsdException w:name="Medium Grid 2 Accent 6"/>
+    <w:lsdException w:name="Medium Grid 3 Accent 6"/>
+    <w:lsdException w:name="Dark List Accent 6"/>
+    <w:lsdException w:name="Colorful Shading Accent 6"/>
+    <w:lsdException w:name="Colorful List Accent 6"/>
+    <w:lsdException w:name="Colorful Grid Accent 6"/>
+    <w:lsdException w:name="Bibliography" w:semiHidden="1" w:unhideWhenUsed="1"/>
+    <w:lsdException w:name="TOC Heading" w:semiHidden="1" w:unhideWhenUsed="1"/>
+    <w:lsdException w:name="Grid Table 4" w:uiPriority="49"/>
+    <w:lsdException w:name="Grid Table 5 Dark" w:uiPriority="50"/>
+    <w:lsdException w:name="Grid Table 6 Colorful" w:uiPriority="51"/>
+    <w:lsdException w:name="Grid Table 7 Colorful" w:uiPriority="52"/>
+    <w:lsdException w:name="Grid Table 1 Light Accent 1" w:uiPriority="46"/>
+    <w:lsdException w:name="Grid Table 2 Accent 1" w:uiPriority="47"/>
+    <w:lsdException w:name="Grid Table 3 Accent 1" w:uiPriority="48"/>
+    <w:lsdException w:name="Grid Table 4 Accent 1" w:uiPriority="49"/>
+    <w:lsdException w:name="Grid Table 5 Dark Accent 1" w:uiPriority="50"/>
+    <w:lsdException w:name="Grid Table 6 Colorful Accent 1" w:uiPriority="51"/>
+    <w:lsdException w:name="Grid Table 7 Colorful Accent 1" w:uiPriority="52"/>
+    <w:lsdException w:name="Grid Table 1 Light Accent 2" w:uiPriority="46"/>
+    <w:lsdException w:name="Grid Table 2 Accent 2" w:uiPriority="47"/>
+    <w:lsdException w:name="Grid Table 3 Accent 2" w:uiPriority="48"/>
+    <w:lsdException w:name="Grid Table 4 Accent 2" w:uiPriority="49"/>
+    <w:lsdException w:name="Grid Table 5 Dark Accent 2" w:uiPriority="50"/>
+    <w:lsdException w:name="Grid Table 6 Colorful Accent 2" w:uiPriority="51"/>
+    <w:lsdException w:name="Grid Table 7 Colorful Accent 2" w:uiPriority="52"/>
+    <w:lsdException w:name="Grid Table 1 Light Accent 3" w:uiPriority="46"/>
+    <w:lsdException w:name="Grid Table 2 Accent 3" w:uiPriority="47"/>
+    <w:lsdException w:name="Grid Table 3 Accent 3" w:uiPriority="48"/>
+    <w:lsdException w:name="Grid Table 4 Accent 3" w:uiPriority="49"/>
+    <w:lsdException w:name="Grid Table 5 Dark Accent 3" w:uiPriority="50"/>
+    <w:lsdException w:name="Grid Table 6 Colorful Accent 3" w:uiPriority="51"/>
+    <w:lsdException w:name="Grid Table 7 Colorful Accent 3" w:uiPriority="52"/>
+    <w:lsdException w:name="Grid Table 1 Light Accent 4" w:uiPriority="46"/>
+    <w:lsdException w:name="Grid Table 2 Accent 4" w:uiPriority="47"/>
+    <w:lsdException w:name="Grid Table 3 Accent 4" w:uiPriority="48"/>
+    <w:lsdException w:name="Grid Table 4 Accent 4" w:uiPriority="49"/>
+    <w:lsdException w:name="Grid Table 5 Dark Accent 4" w:uiPriority="50"/>
+    <w:lsdException w:name="Grid Table 6 Colorful Accent 4" w:uiPriority="51"/>
+    <w:lsdException w:name="Grid Table 7 Colorful Accent 4" w:uiPriority="52"/>
+    <w:lsdException w:name="Grid Table 1 Light Accent 5" w:uiPriority="46"/>
+    <w:lsdException w:name="Grid Table 2 Accent 5" w:uiPriority="47"/>
+    <w:lsdException w:name="Grid Table 3 Accent 5" w:uiPriority="48"/>
+    <w:lsdException w:name="Grid Table 4 Accent 5" w:uiPriority="49"/>
+    <w:lsdException w:name="Grid Table 5 Dark Accent 5" w:uiPriority="50"/>
+    <w:lsdException w:name="Grid Table 6 Colorful Accent 5" w:uiPriority="51"/>
+    <w:lsdException w:name="Grid Table 7 Colorful Accent 5" w:uiPriority="52"/>
+    <w:lsdException w:name="Grid Table 1 Light Accent 6" w:uiPriority="46"/>
+    <w:lsdException w:name="Grid Table 2 Accent 6" w:uiPriority="47"/>
+    <w:lsdException w:name="Grid Table 3 Accent 6" w:uiPriority="48"/>
+    <w:lsdException w:name="Grid Table 4 Accent 6" w:uiPriority="49"/>
+    <w:lsdException w:name="Grid Table 5 Dark Accent 6" w:uiPriority="50"/>
+    <w:lsdException w:name="Grid Table 6 Colorful Accent 6" w:uiPriority="51"/>
+    <w:lsdException w:name="Grid Table 7 Colorful Accent 6" w:uiPriority="52"/>
+    <w:lsdException w:name="List Table 1 Light" w:uiPriority="46"/>
+    <w:lsdException w:name="List Table 2" w:uiPriority="47"/>
+    <w:lsdException w:name="List Table 3" w:uiPriority="48"/>
+    <w:lsdException w:name="List Table 4" w:uiPriority="49"/>
+    <w:lsdException w:name="List Table 5 Dark" w:uiPriority="50"/>
+    <w:lsdException w:name="List Table 6 Colorful" w:uiPriority="51"/>
+    <w:lsdException w:name="List Table 7 Colorful" w:uiPriority="52"/>
+    <w:lsdException w:name="List Table 1 Light Accent 1" w:uiPriority="46"/>
+    <w:lsdException w:name="List Table 2 Accent 1" w:uiPriority="47"/>
+    <w:lsdException w:name="List Table 3 Accent 1" w:uiPriority="48"/>
+    <w:lsdException w:name="List Table 4 Accent 1" w:uiPriority="49"/>
+    <w:lsdException w:name="List Table 5 Dark Accent 1" w:uiPriority="50"/>
+    <w:lsdException w:name="List Table 6 Colorful Accent 1" w:uiPriority="51"/>
+    <w:lsdException w:name="List Table 7 Colorful Accent 1" w:uiPriority="52"/>
+    <w:lsdException w:name="List Table 1 Light Accent 2" w:uiPriority="46"/>
+    <w:lsdException w:name="List Table 2 Accent 2" w:uiPriority="47"/>
+    <w:lsdException w:name="List Table 3 Accent 2" w:uiPriority="48"/>
+    <w:lsdException w:name="List Table 4 Accent 2" w:uiPriority="49"/>
+    <w:lsdException w:name="List Table 5 Dark Accent 2" w:uiPriority="50"/>
+    <w:lsdException w:name="List Table 6 Colorful Accent 2" w:uiPriority="51"/>
+    <w:lsdException w:name="List Table 7 Colorful Accent 2" w:uiPriority="52"/>
+    <w:lsdException w:name="List Table 1 Light Accent 3" w:uiPriority="46"/>
+    <w:lsdException w:name="List Table 2 Accent 3" w:uiPriority="47"/>
+    <w:lsdException w:name="List Table 3 Accent 3" w:uiPriority="48"/>
+    <w:lsdException w:name="List Table 4 Accent 3" w:uiPriority="49"/>
+    <w:lsdException w:name="List Table 5 Dark Accent 3" w:uiPriority="50"/>
+    <w:lsdException w:name="List Table 6 Colorful Accent 3" w:uiPriority="51"/>
+    <w:lsdException w:name="List Table 7 Colorful Accent 3" w:uiPriority="52"/>
+    <w:lsdException w:name="List Table 1 Light Accent 4" w:uiPriority="46"/>
+    <w:lsdException w:name="List Table 2 Accent 4" w:uiPriority="47"/>
+    <w:lsdException w:name="List Table 3 Accent 4" w:uiPriority="48"/>
+    <w:lsdException w:name="List Table 4 Accent 4" w:uiPriority="49"/>
+    <w:lsdException w:name="List Table 5 Dark Accent 4" w:uiPriority="50"/>
+    <w:lsdException w:name="List Table 6 Colorful Accent 4" w:uiPriority="51"/>
+    <w:lsdException w:name="List Table 7 Colorful Accent 4" w:uiPriority="52"/>
+    <w:lsdException w:name="List Table 1 Light Accent 5" w:uiPriority="46"/>
+    <w:lsdException w:name="List Table 2 Accent 5" w:uiPriority="47"/>
+    <w:lsdException w:name="List Table 3 Accent 5" w:uiPriority="48"/>
+    <w:lsdException w:name="List Table 4 Accent 5" w:uiPriority="49"/>
+    <w:lsdException w:name="List Table 5 Dark Accent 5" w:uiPriority="50"/>
+    <w:lsdException w:name="List Table 6 Colorful Accent 5" w:uiPriority="51"/>
+    <w:lsdException w:name="List Table 7 Colorful Accent 5" w:uiPriority="52"/>
+    <w:lsdException w:name="List Table 1 Light Accent 6" w:uiPriority="46"/>
+    <w:lsdException w:name="List Table 2 Accent 6" w:uiPriority="47"/>
+    <w:lsdException w:name="List Table 3 Accent 6" w:uiPriority="48"/>
+    <w:lsdException w:name="List Table 4 Accent 6" w:uiPriority="49"/>
+    <w:lsdException w:name="List Table 5 Dark Accent 6" w:uiPriority="50"/>
+    <w:lsdException w:name="List Table 6 Colorful Accent 6" w:uiPriority="51"/>
+    <w:lsdException w:name="List Table 7 Colorful Accent 6" w:uiPriority="52"/>
+    <w:lsdException w:name="Mention" w:semiHidden="1" w:uiPriority="99" w:unhideWhenUsed="1"/>
+    <w:lsdException w:name="Smart Hyperlink" w:semiHidden="1" w:uiPriority="99" w:unhideWhenUsed="1"/>
+    <w:lsdException w:name="Hashtag" w:semiHidden="1" w:uiPriority="99" w:unhideWhenUsed="1"/>
+    <w:lsdException w:name="Unresolved Mention" w:semiHidden="1" w:uiPriority="99" w:unhideWhenUsed="1"/>
+    <w:lsdException w:name="Smart Link" w:semiHidden="1" w:uiPriority="99" w:unhideWhenUsed="1"/>
+  </w:latentStyles>
+  <w:style w:type="paragraph" w:default="1" w:styleId="Normal">
     <w:name w:val="Normal"/>
     <w:qFormat/>
   </w:style>
-  <w:style w:styleId="BodyText" w:type="paragraph">
+  <w:style w:type="paragraph" w:styleId="Heading1">
+    <w:name w:val="heading 1"/>
+    <w:basedOn w:val="Normal"/>
+    <w:next w:val="BodyText"/>
+    <w:uiPriority w:val="9"/>
+    <w:qFormat/>
+    <w:pPr>
+      <w:keepNext/>
+      <w:keepLines/>
+      <w:spacing w:before="480" w:after="0"/>
+      <w:outlineLvl w:val="0"/>
+    </w:pPr>
+    <w:rPr>
+      <w:rFonts w:asciiTheme="majorHAnsi" w:eastAsiaTheme="majorEastAsia" w:hAnsiTheme="majorHAnsi" w:cstheme="majorBidi"/>
+      <w:b/>
+      <w:bCs/>
+      <w:color w:val="4F81BD" w:themeColor="accent1"/>
+      <w:sz w:val="32"/>
+      <w:szCs w:val="32"/>
+    </w:rPr>
+  </w:style>
+  <w:style w:type="paragraph" w:styleId="Heading2">
+    <w:name w:val="heading 2"/>
+    <w:basedOn w:val="Normal"/>
+    <w:next w:val="BodyText"/>
+    <w:uiPriority w:val="9"/>
+    <w:unhideWhenUsed/>
+    <w:qFormat/>
+    <w:pPr>
+      <w:keepNext/>
+      <w:keepLines/>
+      <w:spacing w:before="200" w:after="0"/>
+      <w:outlineLvl w:val="1"/>
+    </w:pPr>
+    <w:rPr>
+      <w:rFonts w:asciiTheme="majorHAnsi" w:eastAsiaTheme="majorEastAsia" w:hAnsiTheme="majorHAnsi" w:cstheme="majorBidi"/>
+      <w:b/>
+      <w:bCs/>
+      <w:color w:val="4F81BD" w:themeColor="accent1"/>
+      <w:sz w:val="28"/>
+      <w:szCs w:val="28"/>
+    </w:rPr>
+  </w:style>
+  <w:style w:type="paragraph" w:styleId="Heading3">
+    <w:name w:val="heading 3"/>
+    <w:basedOn w:val="Normal"/>
+    <w:next w:val="BodyText"/>
+    <w:uiPriority w:val="9"/>
+    <w:unhideWhenUsed/>
+    <w:qFormat/>
+    <w:pPr>
+      <w:keepNext/>
+      <w:keepLines/>
+      <w:spacing w:before="200" w:after="0"/>
+      <w:outlineLvl w:val="2"/>
+    </w:pPr>
+    <w:rPr>
+      <w:rFonts w:asciiTheme="majorHAnsi" w:eastAsiaTheme="majorEastAsia" w:hAnsiTheme="majorHAnsi" w:cstheme="majorBidi"/>
+      <w:b/>
+      <w:bCs/>
+      <w:color w:val="4F81BD" w:themeColor="accent1"/>
+    </w:rPr>
+  </w:style>
+  <w:style w:type="paragraph" w:styleId="Heading4">
+    <w:name w:val="heading 4"/>
+    <w:basedOn w:val="Normal"/>
+    <w:next w:val="BodyText"/>
+    <w:uiPriority w:val="9"/>
+    <w:unhideWhenUsed/>
+    <w:qFormat/>
+    <w:pPr>
+      <w:keepNext/>
+      <w:keepLines/>
+      <w:spacing w:before="200" w:after="0"/>
+      <w:outlineLvl w:val="3"/>
+    </w:pPr>
+    <w:rPr>
+      <w:rFonts w:asciiTheme="majorHAnsi" w:eastAsiaTheme="majorEastAsia" w:hAnsiTheme="majorHAnsi" w:cstheme="majorBidi"/>
+      <w:bCs/>
+      <w:i/>
+      <w:color w:val="4F81BD" w:themeColor="accent1"/>
+    </w:rPr>
+  </w:style>
+  <w:style w:type="paragraph" w:styleId="Heading5">
+    <w:name w:val="heading 5"/>
+    <w:basedOn w:val="Normal"/>
+    <w:next w:val="BodyText"/>
+    <w:uiPriority w:val="9"/>
+    <w:unhideWhenUsed/>
+    <w:qFormat/>
+    <w:pPr>
+      <w:keepNext/>
+      <w:keepLines/>
+      <w:spacing w:before="200" w:after="0"/>
+      <w:outlineLvl w:val="4"/>
+    </w:pPr>
+    <w:rPr>
+      <w:rFonts w:asciiTheme="majorHAnsi" w:eastAsiaTheme="majorEastAsia" w:hAnsiTheme="majorHAnsi" w:cstheme="majorBidi"/>
+      <w:iCs/>
+      <w:color w:val="4F81BD" w:themeColor="accent1"/>
+    </w:rPr>
+  </w:style>
+  <w:style w:type="paragraph" w:styleId="Heading6">
+    <w:name w:val="heading 6"/>
+    <w:basedOn w:val="Normal"/>
+    <w:next w:val="BodyText"/>
+    <w:uiPriority w:val="9"/>
+    <w:unhideWhenUsed/>
+    <w:qFormat/>
+    <w:pPr>
+      <w:keepNext/>
+      <w:keepLines/>
+      <w:spacing w:before="200" w:after="0"/>
+      <w:outlineLvl w:val="5"/>
+    </w:pPr>
+    <w:rPr>
+      <w:rFonts w:asciiTheme="majorHAnsi" w:eastAsiaTheme="majorEastAsia" w:hAnsiTheme="majorHAnsi" w:cstheme="majorBidi"/>
+      <w:color w:val="4F81BD" w:themeColor="accent1"/>
+    </w:rPr>
+  </w:style>
+  <w:style w:type="paragraph" w:styleId="Heading7">
+    <w:name w:val="heading 7"/>
+    <w:basedOn w:val="Normal"/>
+    <w:next w:val="BodyText"/>
+    <w:uiPriority w:val="9"/>
+    <w:unhideWhenUsed/>
+    <w:qFormat/>
+    <w:pPr>
+      <w:keepNext/>
+      <w:keepLines/>
+      <w:spacing w:before="200" w:after="0"/>
+      <w:outlineLvl w:val="6"/>
+    </w:pPr>
+    <w:rPr>
+      <w:rFonts w:asciiTheme="majorHAnsi" w:eastAsiaTheme="majorEastAsia" w:hAnsiTheme="majorHAnsi" w:cstheme="majorBidi"/>
+      <w:color w:val="4F81BD" w:themeColor="accent1"/>
+    </w:rPr>
+  </w:style>
+  <w:style w:type="paragraph" w:styleId="Heading8">
+    <w:name w:val="heading 8"/>
+    <w:basedOn w:val="Normal"/>
+    <w:next w:val="BodyText"/>
+    <w:uiPriority w:val="9"/>
+    <w:unhideWhenUsed/>
+    <w:qFormat/>
+    <w:pPr>
+      <w:keepNext/>
+      <w:keepLines/>
+      <w:spacing w:before="200" w:after="0"/>
+      <w:outlineLvl w:val="7"/>
+    </w:pPr>
+    <w:rPr>
+      <w:rFonts w:asciiTheme="majorHAnsi" w:eastAsiaTheme="majorEastAsia" w:hAnsiTheme="majorHAnsi" w:cstheme="majorBidi"/>
+      <w:color w:val="4F81BD" w:themeColor="accent1"/>
+    </w:rPr>
+  </w:style>
+  <w:style w:type="paragraph" w:styleId="Heading9">
+    <w:name w:val="heading 9"/>
+    <w:basedOn w:val="Normal"/>
+    <w:next w:val="BodyText"/>
+    <w:uiPriority w:val="9"/>
+    <w:unhideWhenUsed/>
+    <w:qFormat/>
+    <w:pPr>
+      <w:keepNext/>
+      <w:keepLines/>
+      <w:spacing w:before="200" w:after="0"/>
+      <w:outlineLvl w:val="8"/>
+    </w:pPr>
+    <w:rPr>
+      <w:rFonts w:asciiTheme="majorHAnsi" w:eastAsiaTheme="majorEastAsia" w:hAnsiTheme="majorHAnsi" w:cstheme="majorBidi"/>
+      <w:color w:val="4F81BD" w:themeColor="accent1"/>
+    </w:rPr>
+  </w:style>
+  <w:style w:type="character" w:default="1" w:styleId="DefaultParagraphFont">
+    <w:name w:val="Default Paragraph Font"/>
+    <w:uiPriority w:val="1"/>
+    <w:semiHidden/>
+    <w:unhideWhenUsed/>
+  </w:style>
+  <w:style w:type="table" w:default="1" w:styleId="TableNormal">
+    <w:name w:val="Normal Table"/>
+    <w:uiPriority w:val="99"/>
+    <w:semiHidden/>
+    <w:unhideWhenUsed/>
+    <w:tblPr>
+      <w:tblInd w:w="0" w:type="dxa"/>
+      <w:tblCellMar>
+        <w:top w:w="0" w:type="dxa"/>
+        <w:left w:w="108" w:type="dxa"/>
+        <w:bottom w:w="0" w:type="dxa"/>
+        <w:right w:w="108" w:type="dxa"/>
+      </w:tblCellMar>
+    </w:tblPr>
+  </w:style>
+  <w:style w:type="numbering" w:default="1" w:styleId="NoList">
+    <w:name w:val="No List"/>
+    <w:uiPriority w:val="99"/>
+    <w:semiHidden/>
+    <w:unhideWhenUsed/>
+  </w:style>
+  <w:style w:type="paragraph" w:styleId="BodyText">
     <w:name w:val="Body Text"/>
     <w:basedOn w:val="Normal"/>
-    <w:link w:val="BodyTextChar"/>
+    <w:qFormat/>
     <w:pPr>
-      <w:spacing w:after="180" w:before="180"/>
+      <w:spacing w:before="180" w:after="180"/>
     </w:pPr>
-    <w:qFormat/>
-  </w:style>
-  <w:style w:customStyle="1" w:styleId="FirstParagraph" w:type="paragraph">
+  </w:style>
+  <w:style w:type="paragraph" w:customStyle="1" w:styleId="FirstParagraph">
     <w:name w:val="First Paragraph"/>
     <w:basedOn w:val="BodyText"/>
     <w:next w:val="BodyText"/>
     <w:qFormat/>
   </w:style>
-  <w:style w:customStyle="1" w:styleId="Compact" w:type="paragraph">
+  <w:style w:type="paragraph" w:customStyle="1" w:styleId="Compact">
     <w:name w:val="Compact"/>
     <w:basedOn w:val="BodyText"/>
     <w:qFormat/>
     <w:pPr>
-      <w:spacing w:after="36" w:before="36"/>
+      <w:spacing w:before="36" w:after="36"/>
     </w:pPr>
   </w:style>
-  <w:style w:styleId="Title" w:type="paragraph">
+  <w:style w:type="paragraph" w:styleId="Title">
     <w:name w:val="Title"/>
     <w:basedOn w:val="Normal"/>
     <w:next w:val="BodyText"/>
@@ -2630,35 +4043,32 @@
     <w:pPr>
       <w:keepNext/>
       <w:keepLines/>
-      <w:spacing w:after="240" w:before="480"/>
+      <w:spacing w:before="480" w:after="240"/>
       <w:jc w:val="center"/>
     </w:pPr>
     <w:rPr>
-      <w:rFonts w:asciiTheme="majorHAnsi" w:cstheme="majorBidi" w:eastAsiaTheme="majorEastAsia" w:hAnsiTheme="majorHAnsi"/>
+      <w:rFonts w:asciiTheme="majorHAnsi" w:eastAsiaTheme="majorEastAsia" w:hAnsiTheme="majorHAnsi" w:cstheme="majorBidi"/>
       <w:b/>
       <w:bCs/>
-      <w:color w:themeColor="accent1" w:themeShade="B5" w:val="345A8A"/>
+      <w:color w:val="345A8A" w:themeColor="accent1" w:themeShade="B5"/>
       <w:sz w:val="36"/>
       <w:szCs w:val="36"/>
     </w:rPr>
   </w:style>
-  <w:style w:styleId="Subtitle" w:type="paragraph">
+  <w:style w:type="paragraph" w:styleId="Subtitle">
     <w:name w:val="Subtitle"/>
     <w:basedOn w:val="Title"/>
     <w:next w:val="BodyText"/>
     <w:qFormat/>
     <w:pPr>
-      <w:keepNext/>
-      <w:keepLines/>
-      <w:spacing w:after="240" w:before="240"/>
-      <w:jc w:val="center"/>
+      <w:spacing w:before="240"/>
     </w:pPr>
     <w:rPr>
       <w:sz w:val="30"/>
       <w:szCs w:val="30"/>
     </w:rPr>
   </w:style>
-  <w:style w:customStyle="1" w:styleId="Author" w:type="paragraph">
+  <w:style w:type="paragraph" w:customStyle="1" w:styleId="Author">
     <w:name w:val="Author"/>
     <w:next w:val="BodyText"/>
     <w:qFormat/>
@@ -2668,7 +4078,7 @@
       <w:jc w:val="center"/>
     </w:pPr>
   </w:style>
-  <w:style w:styleId="Date" w:type="paragraph">
+  <w:style w:type="paragraph" w:styleId="Date">
     <w:name w:val="Date"/>
     <w:next w:val="BodyText"/>
     <w:qFormat/>
@@ -2678,7 +4088,7 @@
       <w:jc w:val="center"/>
     </w:pPr>
   </w:style>
-  <w:style w:customStyle="1" w:styleId="AbstractTitle" w:type="paragraph">
+  <w:style w:type="paragraph" w:customStyle="1" w:styleId="AbstractTitle">
     <w:name w:val="Abstract Title"/>
     <w:basedOn w:val="Normal"/>
     <w:next w:val="Abstract"/>
@@ -2686,18 +4096,17 @@
     <w:pPr>
       <w:keepNext/>
       <w:keepLines/>
+      <w:spacing w:before="300" w:after="0"/>
       <w:jc w:val="center"/>
-      <w:spacing w:after="0" w:before="300"/>
     </w:pPr>
     <w:rPr>
+      <w:b/>
+      <w:color w:val="345A8A"/>
       <w:sz w:val="20"/>
       <w:szCs w:val="20"/>
-      <w:b/>
-      <w:color w:val="345A8A"/>
-      &gt;
-    </w:rPr>
-  </w:style>
-  <w:style w:customStyle="1" w:styleId="Abstract" w:type="paragraph">
+    </w:rPr>
+  </w:style>
+  <w:style w:type="paragraph" w:customStyle="1" w:styleId="Abstract">
     <w:name w:val="Abstract"/>
     <w:basedOn w:val="Normal"/>
     <w:next w:val="BodyText"/>
@@ -2705,210 +4114,19 @@
     <w:pPr>
       <w:keepNext/>
       <w:keepLines/>
-      <w:spacing w:after="300" w:before="100"/>
+      <w:spacing w:before="100" w:after="300"/>
     </w:pPr>
     <w:rPr>
       <w:sz w:val="20"/>
       <w:szCs w:val="20"/>
     </w:rPr>
   </w:style>
-  <w:style w:styleId="Bibliography" w:type="paragraph">
+  <w:style w:type="paragraph" w:styleId="Bibliography">
     <w:name w:val="Bibliography"/>
     <w:basedOn w:val="Normal"/>
-    <w:next w:val="Bibliography"/>
     <w:qFormat/>
-    <w:pPr/>
-    <w:rPr/>
-  </w:style>
-  <w:style w:styleId="Heading1" w:type="paragraph">
-    <w:name w:val="Heading 1"/>
-    <w:basedOn w:val="Normal"/>
-    <w:next w:val="BodyText"/>
-    <w:uiPriority w:val="9"/>
-    <w:qFormat/>
-    <w:pPr>
-      <w:keepNext/>
-      <w:keepLines/>
-      <w:spacing w:after="0" w:before="480"/>
-      <w:outlineLvl w:val="0"/>
-    </w:pPr>
-    <w:rPr>
-      <w:rFonts w:asciiTheme="majorHAnsi" w:cstheme="majorBidi" w:eastAsiaTheme="majorEastAsia" w:hAnsiTheme="majorHAnsi"/>
-      <w:b/>
-      <w:bCs/>
-      <w:color w:themeColor="accent1" w:val="4F81BD"/>
-      <w:sz w:val="32"/>
-      <w:szCs w:val="32"/>
-    </w:rPr>
-  </w:style>
-  <w:style w:styleId="Heading2" w:type="paragraph">
-    <w:name w:val="Heading 2"/>
-    <w:basedOn w:val="Normal"/>
-    <w:next w:val="BodyText"/>
-    <w:uiPriority w:val="9"/>
-    <w:unhideWhenUsed/>
-    <w:qFormat/>
-    <w:pPr>
-      <w:keepNext/>
-      <w:keepLines/>
-      <w:spacing w:after="0" w:before="200"/>
-      <w:outlineLvl w:val="1"/>
-    </w:pPr>
-    <w:rPr>
-      <w:rFonts w:asciiTheme="majorHAnsi" w:cstheme="majorBidi" w:eastAsiaTheme="majorEastAsia" w:hAnsiTheme="majorHAnsi"/>
-      <w:b/>
-      <w:bCs/>
-      <w:color w:themeColor="accent1" w:val="4F81BD"/>
-      <w:sz w:val="28"/>
-      <w:szCs w:val="28"/>
-    </w:rPr>
-  </w:style>
-  <w:style w:styleId="Heading3" w:type="paragraph">
-    <w:name w:val="Heading 3"/>
-    <w:basedOn w:val="Normal"/>
-    <w:next w:val="BodyText"/>
-    <w:uiPriority w:val="9"/>
-    <w:unhideWhenUsed/>
-    <w:qFormat/>
-    <w:pPr>
-      <w:keepNext/>
-      <w:keepLines/>
-      <w:spacing w:after="0" w:before="200"/>
-      <w:outlineLvl w:val="2"/>
-    </w:pPr>
-    <w:rPr>
-      <w:rFonts w:asciiTheme="majorHAnsi" w:cstheme="majorBidi" w:eastAsiaTheme="majorEastAsia" w:hAnsiTheme="majorHAnsi"/>
-      <w:b/>
-      <w:bCs/>
-      <w:color w:themeColor="accent1" w:val="4F81BD"/>
-      <w:sz w:val="24"/>
-      <w:szCs w:val="24"/>
-    </w:rPr>
-  </w:style>
-  <w:style w:styleId="Heading4" w:type="paragraph">
-    <w:name w:val="Heading 4"/>
-    <w:basedOn w:val="Normal"/>
-    <w:next w:val="BodyText"/>
-    <w:uiPriority w:val="9"/>
-    <w:unhideWhenUsed/>
-    <w:qFormat/>
-    <w:pPr>
-      <w:keepNext/>
-      <w:keepLines/>
-      <w:spacing w:after="0" w:before="200"/>
-      <w:outlineLvl w:val="3"/>
-    </w:pPr>
-    <w:rPr>
-      <w:rFonts w:asciiTheme="majorHAnsi" w:cstheme="majorBidi" w:eastAsiaTheme="majorEastAsia" w:hAnsiTheme="majorHAnsi"/>
-      <w:i/>
-      <w:bCs/>
-      <w:color w:themeColor="accent1" w:val="4F81BD"/>
-      <w:sz w:val="24"/>
-      <w:szCs w:val="24"/>
-    </w:rPr>
-  </w:style>
-  <w:style w:styleId="Heading5" w:type="paragraph">
-    <w:name w:val="Heading 5"/>
-    <w:basedOn w:val="Normal"/>
-    <w:next w:val="BodyText"/>
-    <w:uiPriority w:val="9"/>
-    <w:unhideWhenUsed/>
-    <w:qFormat/>
-    <w:pPr>
-      <w:keepNext/>
-      <w:keepLines/>
-      <w:spacing w:after="0" w:before="200"/>
-      <w:outlineLvl w:val="4"/>
-    </w:pPr>
-    <w:rPr>
-      <w:rFonts w:asciiTheme="majorHAnsi" w:cstheme="majorBidi" w:eastAsiaTheme="majorEastAsia" w:hAnsiTheme="majorHAnsi"/>
-      <w:iCs/>
-      <w:color w:themeColor="accent1" w:val="4F81BD"/>
-      <w:sz w:val="24"/>
-      <w:szCs w:val="24"/>
-    </w:rPr>
-  </w:style>
-  <w:style w:styleId="Heading6" w:type="paragraph">
-    <w:name w:val="Heading 6"/>
-    <w:basedOn w:val="Normal"/>
-    <w:next w:val="BodyText"/>
-    <w:uiPriority w:val="9"/>
-    <w:unhideWhenUsed/>
-    <w:qFormat/>
-    <w:pPr>
-      <w:keepNext/>
-      <w:keepLines/>
-      <w:spacing w:after="0" w:before="200"/>
-      <w:outlineLvl w:val="5"/>
-    </w:pPr>
-    <w:rPr>
-      <w:rFonts w:asciiTheme="majorHAnsi" w:cstheme="majorBidi" w:eastAsiaTheme="majorEastAsia" w:hAnsiTheme="majorHAnsi"/>
-      <w:color w:themeColor="accent1" w:val="4F81BD"/>
-      <w:sz w:val="24"/>
-      <w:szCs w:val="24"/>
-    </w:rPr>
-  </w:style>
-  <w:style w:styleId="Heading7" w:type="paragraph">
-    <w:name w:val="Heading 7"/>
-    <w:basedOn w:val="Normal"/>
-    <w:next w:val="BodyText"/>
-    <w:uiPriority w:val="9"/>
-    <w:unhideWhenUsed/>
-    <w:qFormat/>
-    <w:pPr>
-      <w:keepNext/>
-      <w:keepLines/>
-      <w:spacing w:after="0" w:before="200"/>
-      <w:outlineLvl w:val="6"/>
-    </w:pPr>
-    <w:rPr>
-      <w:rFonts w:asciiTheme="majorHAnsi" w:cstheme="majorBidi" w:eastAsiaTheme="majorEastAsia" w:hAnsiTheme="majorHAnsi"/>
-      <w:color w:themeColor="accent1" w:val="4F81BD"/>
-      <w:sz w:val="24"/>
-      <w:szCs w:val="24"/>
-    </w:rPr>
-  </w:style>
-  <w:style w:styleId="Heading8" w:type="paragraph">
-    <w:name w:val="Heading 8"/>
-    <w:basedOn w:val="Normal"/>
-    <w:next w:val="BodyText"/>
-    <w:uiPriority w:val="9"/>
-    <w:unhideWhenUsed/>
-    <w:qFormat/>
-    <w:pPr>
-      <w:keepNext/>
-      <w:keepLines/>
-      <w:spacing w:after="0" w:before="200"/>
-      <w:outlineLvl w:val="7"/>
-    </w:pPr>
-    <w:rPr>
-      <w:rFonts w:asciiTheme="majorHAnsi" w:cstheme="majorBidi" w:eastAsiaTheme="majorEastAsia" w:hAnsiTheme="majorHAnsi"/>
-      <w:color w:themeColor="accent1" w:val="4F81BD"/>
-      <w:sz w:val="24"/>
-      <w:szCs w:val="24"/>
-    </w:rPr>
-  </w:style>
-  <w:style w:styleId="Heading9" w:type="paragraph">
-    <w:name w:val="Heading 9"/>
-    <w:basedOn w:val="Normal"/>
-    <w:next w:val="BodyText"/>
-    <w:uiPriority w:val="9"/>
-    <w:unhideWhenUsed/>
-    <w:qFormat/>
-    <w:pPr>
-      <w:keepNext/>
-      <w:keepLines/>
-      <w:spacing w:after="0" w:before="200"/>
-      <w:outlineLvl w:val="8"/>
-    </w:pPr>
-    <w:rPr>
-      <w:rFonts w:asciiTheme="majorHAnsi" w:cstheme="majorBidi" w:eastAsiaTheme="majorEastAsia" w:hAnsiTheme="majorHAnsi"/>
-      <w:color w:themeColor="accent1" w:val="4F81BD"/>
-      <w:sz w:val="24"/>
-      <w:szCs w:val="24"/>
-    </w:rPr>
-  </w:style>
-  <w:style w:styleId="BlockText" w:type="paragraph">
+  </w:style>
+  <w:style w:type="paragraph" w:styleId="BlockText">
     <w:name w:val="Block Text"/>
     <w:basedOn w:val="BodyText"/>
     <w:next w:val="BodyText"/>
@@ -2916,55 +4134,47 @@
     <w:unhideWhenUsed/>
     <w:qFormat/>
     <w:pPr>
-      <w:spacing w:after="100" w:before="100"/>
-      <w:ind w:firstLine="0" w:left="480" w:right="480"/>
+      <w:spacing w:before="100" w:after="100"/>
+      <w:ind w:left="480" w:right="480"/>
     </w:pPr>
   </w:style>
-  <w:style w:styleId="FootnoteText" w:type="paragraph">
-    <w:name w:val="Footnote Text"/>
+  <w:style w:type="paragraph" w:styleId="FootnoteText">
+    <w:name w:val="footnote text"/>
     <w:basedOn w:val="Normal"/>
-    <w:next w:val="FootnoteText"/>
     <w:uiPriority w:val="9"/>
     <w:unhideWhenUsed/>
     <w:qFormat/>
   </w:style>
-  <w:style w:default="1" w:styleId="DefaultParagraphFont" w:type="character">
-    <w:name w:val="Default Paragraph Font"/>
-    <w:semiHidden/>
-    <w:unhideWhenUsed/>
-  </w:style>
-  <w:style w:default="1" w:styleId="Table" w:type="table">
+  <w:style w:type="table" w:customStyle="1" w:styleId="Table">
     <w:name w:val="Table"/>
-    <w:basedOn w:val="TableNormal"/>
     <w:semiHidden/>
     <w:unhideWhenUsed/>
     <w:qFormat/>
     <w:tblPr>
-      <w:tblInd w:type="dxa" w:w="0"/>
+      <w:tblInd w:w="0" w:type="dxa"/>
       <w:tblCellMar>
-        <w:top w:type="dxa" w:w="0"/>
-        <w:left w:type="dxa" w:w="108"/>
-        <w:bottom w:type="dxa" w:w="0"/>
-        <w:right w:type="dxa" w:w="108"/>
+        <w:top w:w="0" w:type="dxa"/>
+        <w:left w:w="108" w:type="dxa"/>
+        <w:bottom w:w="0" w:type="dxa"/>
+        <w:right w:w="108" w:type="dxa"/>
       </w:tblCellMar>
     </w:tblPr>
     <w:tblStylePr w:type="firstRow">
       <w:tblPr>
         <w:jc w:val="left"/>
-        <w:tblInd w:type="dxa" w:w="0"/>
       </w:tblPr>
       <w:trPr>
         <w:jc w:val="left"/>
       </w:trPr>
       <w:tcPr>
+        <w:tcBorders>
+          <w:bottom w:val="single" w:sz="0" w:space="0" w:color="auto"/>
+        </w:tcBorders>
         <w:vAlign w:val="bottom"/>
-        <w:tcBorders>
-          <w:bottom w:val="single"/>
-        </w:tcBorders>
       </w:tcPr>
     </w:tblStylePr>
   </w:style>
-  <w:style w:customStyle="1" w:styleId="DefinitionTerm" w:type="paragraph">
+  <w:style w:type="paragraph" w:customStyle="1" w:styleId="DefinitionTerm">
     <w:name w:val="Definition Term"/>
     <w:basedOn w:val="Normal"/>
     <w:next w:val="Definition"/>
@@ -2977,75 +4187,76 @@
       <w:b/>
     </w:rPr>
   </w:style>
-  <w:style w:customStyle="1" w:styleId="Definition" w:type="paragraph">
+  <w:style w:type="paragraph" w:customStyle="1" w:styleId="Definition">
     <w:name w:val="Definition"/>
     <w:basedOn w:val="Normal"/>
   </w:style>
-  <w:style w:styleId="Caption" w:type="paragraph">
-    <w:name w:val="Caption"/>
+  <w:style w:type="paragraph" w:styleId="Caption">
+    <w:name w:val="caption"/>
     <w:basedOn w:val="Normal"/>
-    <w:link w:val="BodyTextChar"/>
+    <w:link w:val="CaptionChar"/>
     <w:pPr>
-      <w:spacing w:after="120" w:before="0"/>
+      <w:spacing w:after="120"/>
     </w:pPr>
     <w:rPr>
       <w:i/>
     </w:rPr>
   </w:style>
-  <w:style w:customStyle="1" w:styleId="TableCaption" w:type="paragraph">
+  <w:style w:type="paragraph" w:customStyle="1" w:styleId="TableCaption">
     <w:name w:val="Table Caption"/>
     <w:basedOn w:val="Caption"/>
     <w:pPr>
       <w:keepNext/>
     </w:pPr>
   </w:style>
-  <w:style w:customStyle="1" w:styleId="ImageCaption" w:type="paragraph">
+  <w:style w:type="paragraph" w:customStyle="1" w:styleId="ImageCaption">
     <w:name w:val="Image Caption"/>
     <w:basedOn w:val="Caption"/>
   </w:style>
-  <w:style w:customStyle="1" w:styleId="Figure" w:type="paragraph">
+  <w:style w:type="paragraph" w:customStyle="1" w:styleId="Figure">
     <w:name w:val="Figure"/>
     <w:basedOn w:val="Normal"/>
   </w:style>
-  <w:style w:customStyle="1" w:styleId="CaptionedFigure" w:type="paragraph">
+  <w:style w:type="paragraph" w:customStyle="1" w:styleId="CaptionedFigure">
     <w:name w:val="Captioned Figure"/>
     <w:basedOn w:val="Figure"/>
     <w:pPr>
       <w:keepNext/>
     </w:pPr>
   </w:style>
-  <w:style w:customStyle="1" w:styleId="BodyTextChar" w:type="character">
-    <w:name w:val="Body Text Char"/>
+  <w:style w:type="character" w:customStyle="1" w:styleId="CaptionChar">
+    <w:name w:val="Caption Char"/>
     <w:basedOn w:val="DefaultParagraphFont"/>
-    <w:link w:val="BodyText"/>
-  </w:style>
-  <w:style w:customStyle="1" w:styleId="VerbatimChar" w:type="character">
+    <w:link w:val="Caption"/>
+  </w:style>
+  <w:style w:type="character" w:customStyle="1" w:styleId="VerbatimChar">
     <w:name w:val="Verbatim Char"/>
-    <w:basedOn w:val="BodyTextChar"/>
+    <w:basedOn w:val="CaptionChar"/>
+    <w:link w:val="SourceCode"/>
     <w:rPr>
       <w:rFonts w:ascii="Consolas" w:hAnsi="Consolas"/>
       <w:sz w:val="22"/>
     </w:rPr>
   </w:style>
-  <w:style w:customStyle="1" w:styleId="SectionNumber" w:type="character">
+  <w:style w:type="character" w:customStyle="1" w:styleId="SectionNumber">
     <w:name w:val="Section Number"/>
-    <w:basedOn w:val="BodyTextChar"/>
-  </w:style>
-  <w:style w:styleId="FootnoteReference" w:type="character">
-    <w:name w:val="Footnote Reference"/>
-    <w:basedOn w:val="BodyTextChar"/>
+    <w:basedOn w:val="CaptionChar"/>
+  </w:style>
+  <w:style w:type="character" w:styleId="FootnoteReference">
+    <w:name w:val="footnote reference"/>
+    <w:basedOn w:val="CaptionChar"/>
     <w:rPr>
       <w:vertAlign w:val="superscript"/>
     </w:rPr>
   </w:style>
-  <w:style w:styleId="Hyperlink" w:type="character">
+  <w:style w:type="character" w:styleId="Hyperlink">
     <w:name w:val="Hyperlink"/>
-    <w:basedOn w:val="BodyTextChar"/>
-    <w:rPr>
-      <w:color w:themeColor="accent1" w:val="4F81BD"/>
-    </w:rPr>
-  </w:style>
-  <w:style w:styleId="TOCHeading" w:type="paragraph">
+    <w:basedOn w:val="CaptionChar"/>
+    <w:rPr>
+      <w:color w:val="4F81BD" w:themeColor="accent1"/>
+    </w:rPr>
+  </w:style>
+  <w:style w:type="paragraph" w:styleId="TOCHeading">
     <w:name w:val="TOC Heading"/>
     <w:basedOn w:val="Heading1"/>
     <w:next w:val="BodyText"/>
@@ -3057,10 +4268,9 @@
       <w:outlineLvl w:val="9"/>
     </w:pPr>
     <w:rPr>
-      <w:rFonts w:asciiTheme="majorHAnsi" w:cstheme="majorBidi" w:eastAsiaTheme="majorEastAsia" w:hAnsiTheme="majorHAnsi"/>
       <w:b w:val="0"/>
       <w:bCs w:val="0"/>
-      <w:color w:themeColor="accent1" w:themeShade="BF" w:val="365F91"/>
+      <w:color w:val="365F91" w:themeColor="accent1" w:themeShade="BF"/>
     </w:rPr>
   </w:style>
   <w:style w:type="paragraph" w:customStyle="1" w:styleId="SourceCode">
@@ -3068,234 +4278,299 @@
     <w:basedOn w:val="Normal"/>
     <w:link w:val="VerbatimChar"/>
     <w:pPr>
-      <w:wordWrap w:val="off"/>
+      <w:wordWrap w:val="0"/>
     </w:pPr>
   </w:style>
   <w:style w:type="character" w:customStyle="1" w:styleId="KeywordTok">
     <w:name w:val="KeywordTok"/>
     <w:basedOn w:val="VerbatimChar"/>
     <w:rPr>
+      <w:rFonts w:ascii="Consolas" w:hAnsi="Consolas"/>
+      <w:b/>
       <w:color w:val="007020"/>
-      <w:b/>
+      <w:sz w:val="22"/>
     </w:rPr>
   </w:style>
   <w:style w:type="character" w:customStyle="1" w:styleId="DataTypeTok">
     <w:name w:val="DataTypeTok"/>
     <w:basedOn w:val="VerbatimChar"/>
     <w:rPr>
+      <w:rFonts w:ascii="Consolas" w:hAnsi="Consolas"/>
       <w:color w:val="902000"/>
+      <w:sz w:val="22"/>
     </w:rPr>
   </w:style>
   <w:style w:type="character" w:customStyle="1" w:styleId="DecValTok">
     <w:name w:val="DecValTok"/>
     <w:basedOn w:val="VerbatimChar"/>
     <w:rPr>
-      <w:color w:val="40a070"/>
+      <w:rFonts w:ascii="Consolas" w:hAnsi="Consolas"/>
+      <w:color w:val="40A070"/>
+      <w:sz w:val="22"/>
     </w:rPr>
   </w:style>
   <w:style w:type="character" w:customStyle="1" w:styleId="BaseNTok">
     <w:name w:val="BaseNTok"/>
     <w:basedOn w:val="VerbatimChar"/>
     <w:rPr>
-      <w:color w:val="40a070"/>
+      <w:rFonts w:ascii="Consolas" w:hAnsi="Consolas"/>
+      <w:color w:val="40A070"/>
+      <w:sz w:val="22"/>
     </w:rPr>
   </w:style>
   <w:style w:type="character" w:customStyle="1" w:styleId="FloatTok">
     <w:name w:val="FloatTok"/>
     <w:basedOn w:val="VerbatimChar"/>
     <w:rPr>
-      <w:color w:val="40a070"/>
+      <w:rFonts w:ascii="Consolas" w:hAnsi="Consolas"/>
+      <w:color w:val="40A070"/>
+      <w:sz w:val="22"/>
     </w:rPr>
   </w:style>
   <w:style w:type="character" w:customStyle="1" w:styleId="ConstantTok">
     <w:name w:val="ConstantTok"/>
     <w:basedOn w:val="VerbatimChar"/>
     <w:rPr>
+      <w:rFonts w:ascii="Consolas" w:hAnsi="Consolas"/>
       <w:color w:val="880000"/>
+      <w:sz w:val="22"/>
     </w:rPr>
   </w:style>
   <w:style w:type="character" w:customStyle="1" w:styleId="CharTok">
     <w:name w:val="CharTok"/>
     <w:basedOn w:val="VerbatimChar"/>
     <w:rPr>
-      <w:color w:val="4070a0"/>
+      <w:rFonts w:ascii="Consolas" w:hAnsi="Consolas"/>
+      <w:color w:val="4070A0"/>
+      <w:sz w:val="22"/>
     </w:rPr>
   </w:style>
   <w:style w:type="character" w:customStyle="1" w:styleId="SpecialCharTok">
     <w:name w:val="SpecialCharTok"/>
     <w:basedOn w:val="VerbatimChar"/>
     <w:rPr>
-      <w:color w:val="4070a0"/>
+      <w:rFonts w:ascii="Consolas" w:hAnsi="Consolas"/>
+      <w:color w:val="4070A0"/>
+      <w:sz w:val="22"/>
     </w:rPr>
   </w:style>
   <w:style w:type="character" w:customStyle="1" w:styleId="StringTok">
     <w:name w:val="StringTok"/>
     <w:basedOn w:val="VerbatimChar"/>
     <w:rPr>
-      <w:color w:val="4070a0"/>
+      <w:rFonts w:ascii="Consolas" w:hAnsi="Consolas"/>
+      <w:color w:val="4070A0"/>
+      <w:sz w:val="22"/>
     </w:rPr>
   </w:style>
   <w:style w:type="character" w:customStyle="1" w:styleId="VerbatimStringTok">
     <w:name w:val="VerbatimStringTok"/>
     <w:basedOn w:val="VerbatimChar"/>
     <w:rPr>
-      <w:color w:val="4070a0"/>
+      <w:rFonts w:ascii="Consolas" w:hAnsi="Consolas"/>
+      <w:color w:val="4070A0"/>
+      <w:sz w:val="22"/>
     </w:rPr>
   </w:style>
   <w:style w:type="character" w:customStyle="1" w:styleId="SpecialStringTok">
     <w:name w:val="SpecialStringTok"/>
     <w:basedOn w:val="VerbatimChar"/>
     <w:rPr>
-      <w:color w:val="bb6688"/>
+      <w:rFonts w:ascii="Consolas" w:hAnsi="Consolas"/>
+      <w:color w:val="BB6688"/>
+      <w:sz w:val="22"/>
     </w:rPr>
   </w:style>
   <w:style w:type="character" w:customStyle="1" w:styleId="ImportTok">
     <w:name w:val="ImportTok"/>
     <w:basedOn w:val="VerbatimChar"/>
     <w:rPr>
+      <w:rFonts w:ascii="Consolas" w:hAnsi="Consolas"/>
+      <w:b/>
       <w:color w:val="008000"/>
-      <w:b/>
+      <w:sz w:val="22"/>
     </w:rPr>
   </w:style>
   <w:style w:type="character" w:customStyle="1" w:styleId="CommentTok">
     <w:name w:val="CommentTok"/>
     <w:basedOn w:val="VerbatimChar"/>
     <w:rPr>
-      <w:color w:val="60a0b0"/>
+      <w:rFonts w:ascii="Consolas" w:hAnsi="Consolas"/>
       <w:i/>
+      <w:color w:val="60A0B0"/>
+      <w:sz w:val="22"/>
     </w:rPr>
   </w:style>
   <w:style w:type="character" w:customStyle="1" w:styleId="DocumentationTok">
     <w:name w:val="DocumentationTok"/>
     <w:basedOn w:val="VerbatimChar"/>
     <w:rPr>
-      <w:color w:val="ba2121"/>
+      <w:rFonts w:ascii="Consolas" w:hAnsi="Consolas"/>
       <w:i/>
+      <w:color w:val="BA2121"/>
+      <w:sz w:val="22"/>
     </w:rPr>
   </w:style>
   <w:style w:type="character" w:customStyle="1" w:styleId="AnnotationTok">
     <w:name w:val="AnnotationTok"/>
     <w:basedOn w:val="VerbatimChar"/>
     <w:rPr>
-      <w:color w:val="60a0b0"/>
+      <w:rFonts w:ascii="Consolas" w:hAnsi="Consolas"/>
       <w:b/>
       <w:i/>
+      <w:color w:val="60A0B0"/>
+      <w:sz w:val="22"/>
     </w:rPr>
   </w:style>
   <w:style w:type="character" w:customStyle="1" w:styleId="CommentVarTok">
     <w:name w:val="CommentVarTok"/>
     <w:basedOn w:val="VerbatimChar"/>
     <w:rPr>
-      <w:color w:val="60a0b0"/>
+      <w:rFonts w:ascii="Consolas" w:hAnsi="Consolas"/>
       <w:b/>
       <w:i/>
+      <w:color w:val="60A0B0"/>
+      <w:sz w:val="22"/>
     </w:rPr>
   </w:style>
   <w:style w:type="character" w:customStyle="1" w:styleId="OtherTok">
     <w:name w:val="OtherTok"/>
     <w:basedOn w:val="VerbatimChar"/>
     <w:rPr>
+      <w:rFonts w:ascii="Consolas" w:hAnsi="Consolas"/>
       <w:color w:val="007020"/>
+      <w:sz w:val="22"/>
     </w:rPr>
   </w:style>
   <w:style w:type="character" w:customStyle="1" w:styleId="FunctionTok">
     <w:name w:val="FunctionTok"/>
     <w:basedOn w:val="VerbatimChar"/>
     <w:rPr>
-      <w:color w:val="06287e"/>
+      <w:rFonts w:ascii="Consolas" w:hAnsi="Consolas"/>
+      <w:color w:val="06287E"/>
+      <w:sz w:val="22"/>
     </w:rPr>
   </w:style>
   <w:style w:type="character" w:customStyle="1" w:styleId="VariableTok">
     <w:name w:val="VariableTok"/>
     <w:basedOn w:val="VerbatimChar"/>
     <w:rPr>
-      <w:color w:val="19177c"/>
+      <w:rFonts w:ascii="Consolas" w:hAnsi="Consolas"/>
+      <w:color w:val="19177C"/>
+      <w:sz w:val="22"/>
     </w:rPr>
   </w:style>
   <w:style w:type="character" w:customStyle="1" w:styleId="ControlFlowTok">
     <w:name w:val="ControlFlowTok"/>
     <w:basedOn w:val="VerbatimChar"/>
     <w:rPr>
+      <w:rFonts w:ascii="Consolas" w:hAnsi="Consolas"/>
+      <w:b/>
       <w:color w:val="007020"/>
-      <w:b/>
+      <w:sz w:val="22"/>
     </w:rPr>
   </w:style>
   <w:style w:type="character" w:customStyle="1" w:styleId="OperatorTok">
     <w:name w:val="OperatorTok"/>
     <w:basedOn w:val="VerbatimChar"/>
     <w:rPr>
+      <w:rFonts w:ascii="Consolas" w:hAnsi="Consolas"/>
       <w:color w:val="666666"/>
+      <w:sz w:val="22"/>
     </w:rPr>
   </w:style>
   <w:style w:type="character" w:customStyle="1" w:styleId="BuiltInTok">
     <w:name w:val="BuiltInTok"/>
     <w:basedOn w:val="VerbatimChar"/>
     <w:rPr>
+      <w:rFonts w:ascii="Consolas" w:hAnsi="Consolas"/>
       <w:color w:val="008000"/>
+      <w:sz w:val="22"/>
     </w:rPr>
   </w:style>
   <w:style w:type="character" w:customStyle="1" w:styleId="ExtensionTok">
     <w:name w:val="ExtensionTok"/>
     <w:basedOn w:val="VerbatimChar"/>
-    <w:rPr/>
+    <w:rPr>
+      <w:rFonts w:ascii="Consolas" w:hAnsi="Consolas"/>
+      <w:sz w:val="22"/>
+    </w:rPr>
   </w:style>
   <w:style w:type="character" w:customStyle="1" w:styleId="PreprocessorTok">
     <w:name w:val="PreprocessorTok"/>
     <w:basedOn w:val="VerbatimChar"/>
     <w:rPr>
-      <w:color w:val="bc7a00"/>
+      <w:rFonts w:ascii="Consolas" w:hAnsi="Consolas"/>
+      <w:color w:val="BC7A00"/>
+      <w:sz w:val="22"/>
     </w:rPr>
   </w:style>
   <w:style w:type="character" w:customStyle="1" w:styleId="AttributeTok">
     <w:name w:val="AttributeTok"/>
     <w:basedOn w:val="VerbatimChar"/>
     <w:rPr>
-      <w:color w:val="7d9029"/>
+      <w:rFonts w:ascii="Consolas" w:hAnsi="Consolas"/>
+      <w:color w:val="7D9029"/>
+      <w:sz w:val="22"/>
     </w:rPr>
   </w:style>
   <w:style w:type="character" w:customStyle="1" w:styleId="RegionMarkerTok">
     <w:name w:val="RegionMarkerTok"/>
     <w:basedOn w:val="VerbatimChar"/>
-    <w:rPr/>
+    <w:rPr>
+      <w:rFonts w:ascii="Consolas" w:hAnsi="Consolas"/>
+      <w:sz w:val="22"/>
+    </w:rPr>
   </w:style>
   <w:style w:type="character" w:customStyle="1" w:styleId="InformationTok">
     <w:name w:val="InformationTok"/>
     <w:basedOn w:val="VerbatimChar"/>
     <w:rPr>
-      <w:color w:val="60a0b0"/>
+      <w:rFonts w:ascii="Consolas" w:hAnsi="Consolas"/>
       <w:b/>
       <w:i/>
+      <w:color w:val="60A0B0"/>
+      <w:sz w:val="22"/>
     </w:rPr>
   </w:style>
   <w:style w:type="character" w:customStyle="1" w:styleId="WarningTok">
     <w:name w:val="WarningTok"/>
     <w:basedOn w:val="VerbatimChar"/>
     <w:rPr>
-      <w:color w:val="60a0b0"/>
+      <w:rFonts w:ascii="Consolas" w:hAnsi="Consolas"/>
       <w:b/>
       <w:i/>
+      <w:color w:val="60A0B0"/>
+      <w:sz w:val="22"/>
     </w:rPr>
   </w:style>
   <w:style w:type="character" w:customStyle="1" w:styleId="AlertTok">
     <w:name w:val="AlertTok"/>
     <w:basedOn w:val="VerbatimChar"/>
     <w:rPr>
-      <w:color w:val="ff0000"/>
+      <w:rFonts w:ascii="Consolas" w:hAnsi="Consolas"/>
       <w:b/>
+      <w:color w:val="FF0000"/>
+      <w:sz w:val="22"/>
     </w:rPr>
   </w:style>
   <w:style w:type="character" w:customStyle="1" w:styleId="ErrorTok">
     <w:name w:val="ErrorTok"/>
     <w:basedOn w:val="VerbatimChar"/>
     <w:rPr>
-      <w:color w:val="ff0000"/>
+      <w:rFonts w:ascii="Consolas" w:hAnsi="Consolas"/>
       <w:b/>
+      <w:color w:val="FF0000"/>
+      <w:sz w:val="22"/>
     </w:rPr>
   </w:style>
   <w:style w:type="character" w:customStyle="1" w:styleId="NormalTok">
     <w:name w:val="NormalTok"/>
     <w:basedOn w:val="VerbatimChar"/>
-    <w:rPr/>
+    <w:rPr>
+      <w:rFonts w:ascii="Consolas" w:hAnsi="Consolas"/>
+      <w:sz w:val="22"/>
+    </w:rPr>
   </w:style>
 </w:styles>
 </file>

--- a/bc/review/series-quiz.docx
+++ b/bc/review/series-quiz.docx
@@ -7,6 +7,7 @@
         <w:pStyle w:val="Heading1"/>
       </w:pPr>
       <w:bookmarkStart w:id="0" w:name="series-quiz"/>
+      <w:bookmarkStart w:id="1" w:name="_Hlk164757329"/>
       <w:r>
         <w:t xml:space="preserve">Series </w:t>
       </w:r>
@@ -595,10 +596,25 @@
                   <m:t>cos</m:t>
                 </m:r>
                 <m:r>
+                  <m:rPr>
+                    <m:sty m:val="p"/>
+                  </m:rPr>
+                  <w:rPr>
+                    <w:rFonts w:ascii="Cambria Math" w:hAnsi="Cambria Math"/>
+                  </w:rPr>
+                  <m:t>(</m:t>
+                </m:r>
+                <m:r>
                   <w:rPr>
                     <w:rFonts w:ascii="Cambria Math" w:hAnsi="Cambria Math"/>
                   </w:rPr>
                   <m:t>πn</m:t>
+                </m:r>
+                <m:r>
+                  <w:rPr>
+                    <w:rFonts w:ascii="Cambria Math" w:hAnsi="Cambria Math"/>
+                  </w:rPr>
+                  <m:t>)</m:t>
                 </m:r>
               </m:num>
               <m:den>
@@ -2548,6 +2564,7 @@
         </m:oMath>
       </m:oMathPara>
       <w:bookmarkEnd w:id="0"/>
+      <w:bookmarkEnd w:id="1"/>
     </w:p>
     <w:sectPr>
       <w:pgSz w:w="12240" w:h="15840"/>
